--- a/Banco de dados/BD - Fundamentos.docx
+++ b/Banco de dados/BD - Fundamentos.docx
@@ -1476,7 +1476,6 @@
         </w:rPr>
         <w:t>A tabela é composta por linhas (</w:t>
       </w:r>
-      <w:proofErr w:type="spellStart"/>
       <w:r>
         <w:rPr>
           <w:rFonts w:ascii="Helvetica" w:eastAsia="Times New Roman" w:hAnsi="Helvetica" w:cs="Helvetica"/>
@@ -1489,7 +1488,6 @@
         </w:rPr>
         <w:t>tuplas</w:t>
       </w:r>
-      <w:proofErr w:type="spellEnd"/>
       <w:r>
         <w:rPr>
           <w:rFonts w:ascii="Helvetica" w:eastAsia="Times New Roman" w:hAnsi="Helvetica" w:cs="Helvetica"/>
@@ -1982,7 +1980,93 @@
           <w:shd w:val="clear" w:color="auto" w:fill="FFFBF9"/>
           <w:lang w:eastAsia="pt-BR"/>
         </w:rPr>
-        <w:t>Atomicidade</w:t>
+        <w:t xml:space="preserve">Atomicidade </w:t>
+      </w:r>
+      <w:r>
+        <w:rPr>
+          <w:rFonts w:ascii="Times New Roman" w:eastAsia="Times New Roman" w:hAnsi="Times New Roman" w:cs="Tahoma"/>
+          <w:b/>
+          <w:sz w:val="24"/>
+          <w:szCs w:val="20"/>
+          <w:shd w:val="clear" w:color="auto" w:fill="FFFBF9"/>
+          <w:lang w:eastAsia="pt-BR"/>
+        </w:rPr>
+        <w:t xml:space="preserve">- </w:t>
+      </w:r>
+      <w:r>
+        <w:rPr>
+          <w:rFonts w:ascii="Times New Roman" w:eastAsia="Times New Roman" w:hAnsi="Times New Roman" w:cs="Tahoma"/>
+          <w:sz w:val="24"/>
+          <w:szCs w:val="20"/>
+          <w:shd w:val="clear" w:color="auto" w:fill="FFFBF9"/>
+          <w:lang w:eastAsia="pt-BR"/>
+        </w:rPr>
+        <w:t>Todas as ações que compõem a unidade de trabalho da transação devem ser concluídas com sucesso, para que seja efetivada. Se durante a transação qualquer ação que constitui unidade de trabalho falhar, a transação inteira deve ser desfeita (</w:t>
+      </w:r>
+      <w:proofErr w:type="spellStart"/>
+      <w:r>
+        <w:rPr>
+          <w:rFonts w:ascii="Times New Roman" w:eastAsia="Times New Roman" w:hAnsi="Times New Roman" w:cs="Tahoma"/>
+          <w:sz w:val="24"/>
+          <w:szCs w:val="20"/>
+          <w:shd w:val="clear" w:color="auto" w:fill="FFFBF9"/>
+          <w:lang w:eastAsia="pt-BR"/>
+        </w:rPr>
+        <w:t>rollback</w:t>
+      </w:r>
+      <w:proofErr w:type="spellEnd"/>
+      <w:r>
+        <w:rPr>
+          <w:rFonts w:ascii="Times New Roman" w:eastAsia="Times New Roman" w:hAnsi="Times New Roman" w:cs="Tahoma"/>
+          <w:sz w:val="24"/>
+          <w:szCs w:val="20"/>
+          <w:shd w:val="clear" w:color="auto" w:fill="FFFBF9"/>
+          <w:lang w:eastAsia="pt-BR"/>
+        </w:rPr>
+        <w:t>). Quando todas as ações são efetuadas com sucesso, a transação pode ser efetivada e persistida em banco (</w:t>
+      </w:r>
+      <w:proofErr w:type="spellStart"/>
+      <w:r>
+        <w:rPr>
+          <w:rFonts w:ascii="Times New Roman" w:eastAsia="Times New Roman" w:hAnsi="Times New Roman" w:cs="Tahoma"/>
+          <w:sz w:val="24"/>
+          <w:szCs w:val="20"/>
+          <w:shd w:val="clear" w:color="auto" w:fill="FFFBF9"/>
+          <w:lang w:eastAsia="pt-BR"/>
+        </w:rPr>
+        <w:t>commit</w:t>
+      </w:r>
+      <w:proofErr w:type="spellEnd"/>
+      <w:r>
+        <w:rPr>
+          <w:rFonts w:ascii="Times New Roman" w:eastAsia="Times New Roman" w:hAnsi="Times New Roman" w:cs="Tahoma"/>
+          <w:sz w:val="24"/>
+          <w:szCs w:val="20"/>
+          <w:shd w:val="clear" w:color="auto" w:fill="FFFBF9"/>
+          <w:lang w:eastAsia="pt-BR"/>
+        </w:rPr>
+        <w:t>).</w:t>
+      </w:r>
+    </w:p>
+    <w:p>
+      <w:pPr>
+        <w:spacing w:after="0" w:line="288" w:lineRule="atLeast"/>
+        <w:rPr>
+          <w:rFonts w:ascii="Times New Roman" w:eastAsia="Times New Roman" w:hAnsi="Times New Roman" w:cs="Tahoma"/>
+          <w:sz w:val="24"/>
+          <w:szCs w:val="20"/>
+          <w:shd w:val="clear" w:color="auto" w:fill="FFFBF9"/>
+          <w:lang w:eastAsia="pt-BR"/>
+        </w:rPr>
+      </w:pPr>
+      <w:r>
+        <w:rPr>
+          <w:rFonts w:ascii="Times New Roman" w:eastAsia="Times New Roman" w:hAnsi="Times New Roman" w:cs="Tahoma"/>
+          <w:sz w:val="24"/>
+          <w:szCs w:val="20"/>
+          <w:lang w:eastAsia="pt-BR"/>
+        </w:rPr>
+        <w:br/>
       </w:r>
       <w:r>
         <w:rPr>
@@ -1994,7 +2078,7 @@
           <w:shd w:val="clear" w:color="auto" w:fill="FFFBF9"/>
           <w:lang w:eastAsia="pt-BR"/>
         </w:rPr>
-        <w:t xml:space="preserve"> </w:t>
+        <w:t xml:space="preserve">Consistência </w:t>
       </w:r>
       <w:r>
         <w:rPr>
@@ -2015,64 +2099,17 @@
           <w:shd w:val="clear" w:color="auto" w:fill="FFFBF9"/>
           <w:lang w:eastAsia="pt-BR"/>
         </w:rPr>
-        <w:t>Todas as ações que compõem a unidade de trabalho da transação devem ser concluídas com sucesso, para que seja efetivada. Se durante a transação qualquer ação que constitui unidade de trabalho falhar, a transação inteira deve ser desfeita (</w:t>
-      </w:r>
-      <w:proofErr w:type="spellStart"/>
+        <w:t>Todas as regras e restrições definidas no banco de dados devem ser obedecidas. Relacionamentos por chaves estrangeiras, checagem de valores para campos restritos ou únicos devem ser obedecidos para que uma transação possa ser completada com sucesso.</w:t>
+      </w:r>
       <w:r>
         <w:rPr>
           <w:rFonts w:ascii="Times New Roman" w:eastAsia="Times New Roman" w:hAnsi="Times New Roman" w:cs="Tahoma"/>
           <w:sz w:val="24"/>
           <w:szCs w:val="20"/>
-          <w:shd w:val="clear" w:color="auto" w:fill="FFFBF9"/>
-          <w:lang w:eastAsia="pt-BR"/>
-        </w:rPr>
-        <w:t>rollback</w:t>
-      </w:r>
-      <w:proofErr w:type="spellEnd"/>
-      <w:r>
-        <w:rPr>
-          <w:rFonts w:ascii="Times New Roman" w:eastAsia="Times New Roman" w:hAnsi="Times New Roman" w:cs="Tahoma"/>
-          <w:sz w:val="24"/>
-          <w:szCs w:val="20"/>
-          <w:shd w:val="clear" w:color="auto" w:fill="FFFBF9"/>
-          <w:lang w:eastAsia="pt-BR"/>
-        </w:rPr>
-        <w:t>). Quando todas as ações são efetuadas com sucesso, a transação pode ser efetivada e persistida em banco (</w:t>
-      </w:r>
-      <w:proofErr w:type="spellStart"/>
-      <w:r>
-        <w:rPr>
-          <w:rFonts w:ascii="Times New Roman" w:eastAsia="Times New Roman" w:hAnsi="Times New Roman" w:cs="Tahoma"/>
-          <w:sz w:val="24"/>
-          <w:szCs w:val="20"/>
-          <w:shd w:val="clear" w:color="auto" w:fill="FFFBF9"/>
-          <w:lang w:eastAsia="pt-BR"/>
-        </w:rPr>
-        <w:t>commit</w:t>
-      </w:r>
-      <w:proofErr w:type="spellEnd"/>
-      <w:r>
-        <w:rPr>
-          <w:rFonts w:ascii="Times New Roman" w:eastAsia="Times New Roman" w:hAnsi="Times New Roman" w:cs="Tahoma"/>
-          <w:sz w:val="24"/>
-          <w:szCs w:val="20"/>
-          <w:shd w:val="clear" w:color="auto" w:fill="FFFBF9"/>
-          <w:lang w:eastAsia="pt-BR"/>
-        </w:rPr>
-        <w:t>).</w:t>
-      </w:r>
-    </w:p>
-    <w:p>
-      <w:pPr>
-        <w:spacing w:after="0" w:line="288" w:lineRule="atLeast"/>
-        <w:rPr>
-          <w:rFonts w:ascii="Times New Roman" w:eastAsia="Times New Roman" w:hAnsi="Times New Roman" w:cs="Tahoma"/>
-          <w:sz w:val="24"/>
-          <w:szCs w:val="20"/>
-          <w:shd w:val="clear" w:color="auto" w:fill="FFFBF9"/>
-          <w:lang w:eastAsia="pt-BR"/>
-        </w:rPr>
-      </w:pPr>
+          <w:lang w:eastAsia="pt-BR"/>
+        </w:rPr>
+        <w:br/>
+      </w:r>
       <w:r>
         <w:rPr>
           <w:rFonts w:ascii="Times New Roman" w:eastAsia="Times New Roman" w:hAnsi="Times New Roman" w:cs="Tahoma"/>
@@ -2092,7 +2129,46 @@
           <w:shd w:val="clear" w:color="auto" w:fill="FFFBF9"/>
           <w:lang w:eastAsia="pt-BR"/>
         </w:rPr>
-        <w:t>Consistência</w:t>
+        <w:t>Isolamento -</w:t>
+      </w:r>
+      <w:r>
+        <w:rPr>
+          <w:rFonts w:ascii="Times New Roman" w:eastAsia="Times New Roman" w:hAnsi="Times New Roman" w:cs="Tahoma"/>
+          <w:b/>
+          <w:sz w:val="24"/>
+          <w:szCs w:val="20"/>
+          <w:shd w:val="clear" w:color="auto" w:fill="FFFBF9"/>
+          <w:lang w:eastAsia="pt-BR"/>
+        </w:rPr>
+        <w:t xml:space="preserve"> </w:t>
+      </w:r>
+      <w:r>
+        <w:rPr>
+          <w:rFonts w:ascii="Times New Roman" w:eastAsia="Times New Roman" w:hAnsi="Times New Roman" w:cs="Tahoma"/>
+          <w:sz w:val="24"/>
+          <w:szCs w:val="20"/>
+          <w:shd w:val="clear" w:color="auto" w:fill="FFFBF9"/>
+          <w:lang w:eastAsia="pt-BR"/>
+        </w:rPr>
+        <w:t>Cada transação funciona completamente à parte de outras estações. Todas as operações são parte de uma transação única. O principio é que nenhuma outra transação, operando no mesmo sistema, possa interferir no funcionamento da transação corrente (é um mecanismo de controle). Outras transações não podem visualizar os resultados parciais das operações de uma transação em andamento (ainda em respeito à propriedade da atomicidade).</w:t>
+      </w:r>
+      <w:r>
+        <w:rPr>
+          <w:rFonts w:ascii="Times New Roman" w:eastAsia="Times New Roman" w:hAnsi="Times New Roman" w:cs="Tahoma"/>
+          <w:sz w:val="24"/>
+          <w:szCs w:val="20"/>
+          <w:lang w:eastAsia="pt-BR"/>
+        </w:rPr>
+        <w:br/>
+      </w:r>
+      <w:r>
+        <w:rPr>
+          <w:rFonts w:ascii="Times New Roman" w:eastAsia="Times New Roman" w:hAnsi="Times New Roman" w:cs="Tahoma"/>
+          <w:sz w:val="24"/>
+          <w:szCs w:val="20"/>
+          <w:lang w:eastAsia="pt-BR"/>
+        </w:rPr>
+        <w:br/>
       </w:r>
       <w:r>
         <w:rPr>
@@ -2104,133 +2180,7 @@
           <w:shd w:val="clear" w:color="auto" w:fill="FFFBF9"/>
           <w:lang w:eastAsia="pt-BR"/>
         </w:rPr>
-        <w:t xml:space="preserve"> </w:t>
-      </w:r>
-      <w:r>
-        <w:rPr>
-          <w:rFonts w:ascii="Times New Roman" w:eastAsia="Times New Roman" w:hAnsi="Times New Roman" w:cs="Tahoma"/>
-          <w:b/>
-          <w:sz w:val="24"/>
-          <w:szCs w:val="20"/>
-          <w:shd w:val="clear" w:color="auto" w:fill="FFFBF9"/>
-          <w:lang w:eastAsia="pt-BR"/>
-        </w:rPr>
-        <w:t xml:space="preserve">- </w:t>
-      </w:r>
-      <w:r>
-        <w:rPr>
-          <w:rFonts w:ascii="Times New Roman" w:eastAsia="Times New Roman" w:hAnsi="Times New Roman" w:cs="Tahoma"/>
-          <w:sz w:val="24"/>
-          <w:szCs w:val="20"/>
-          <w:shd w:val="clear" w:color="auto" w:fill="FFFBF9"/>
-          <w:lang w:eastAsia="pt-BR"/>
-        </w:rPr>
-        <w:t>Todas as regras e restrições definidas no banco de dados devem ser obedecidas. Relacionamentos por chaves estrangeiras, checagem de valores para campos restritos ou únicos devem ser obedecidos para que uma transação possa ser completada com sucesso.</w:t>
-      </w:r>
-      <w:r>
-        <w:rPr>
-          <w:rFonts w:ascii="Times New Roman" w:eastAsia="Times New Roman" w:hAnsi="Times New Roman" w:cs="Tahoma"/>
-          <w:sz w:val="24"/>
-          <w:szCs w:val="20"/>
-          <w:lang w:eastAsia="pt-BR"/>
-        </w:rPr>
-        <w:br/>
-      </w:r>
-      <w:r>
-        <w:rPr>
-          <w:rFonts w:ascii="Times New Roman" w:eastAsia="Times New Roman" w:hAnsi="Times New Roman" w:cs="Tahoma"/>
-          <w:sz w:val="24"/>
-          <w:szCs w:val="20"/>
-          <w:lang w:eastAsia="pt-BR"/>
-        </w:rPr>
-        <w:br/>
-      </w:r>
-      <w:r>
-        <w:rPr>
-          <w:rFonts w:ascii="Times New Roman" w:eastAsia="Times New Roman" w:hAnsi="Times New Roman" w:cs="Tahoma"/>
-          <w:b/>
-          <w:sz w:val="24"/>
-          <w:szCs w:val="20"/>
-          <w:u w:val="single"/>
-          <w:shd w:val="clear" w:color="auto" w:fill="FFFBF9"/>
-          <w:lang w:eastAsia="pt-BR"/>
-        </w:rPr>
-        <w:t>Isolamento</w:t>
-      </w:r>
-      <w:r>
-        <w:rPr>
-          <w:rFonts w:ascii="Times New Roman" w:eastAsia="Times New Roman" w:hAnsi="Times New Roman" w:cs="Tahoma"/>
-          <w:b/>
-          <w:sz w:val="24"/>
-          <w:szCs w:val="20"/>
-          <w:u w:val="single"/>
-          <w:shd w:val="clear" w:color="auto" w:fill="FFFBF9"/>
-          <w:lang w:eastAsia="pt-BR"/>
-        </w:rPr>
-        <w:t xml:space="preserve"> -</w:t>
-      </w:r>
-      <w:r>
-        <w:rPr>
-          <w:rFonts w:ascii="Times New Roman" w:eastAsia="Times New Roman" w:hAnsi="Times New Roman" w:cs="Tahoma"/>
-          <w:b/>
-          <w:sz w:val="24"/>
-          <w:szCs w:val="20"/>
-          <w:shd w:val="clear" w:color="auto" w:fill="FFFBF9"/>
-          <w:lang w:eastAsia="pt-BR"/>
-        </w:rPr>
-        <w:t xml:space="preserve"> </w:t>
-      </w:r>
-      <w:r>
-        <w:rPr>
-          <w:rFonts w:ascii="Times New Roman" w:eastAsia="Times New Roman" w:hAnsi="Times New Roman" w:cs="Tahoma"/>
-          <w:sz w:val="24"/>
-          <w:szCs w:val="20"/>
-          <w:shd w:val="clear" w:color="auto" w:fill="FFFBF9"/>
-          <w:lang w:eastAsia="pt-BR"/>
-        </w:rPr>
-        <w:t>Cada transação funciona completamente à parte de outras estações. Todas as operações são parte de uma transação única. O principio é que nenhuma outra transação, operando no mesmo sistema, possa interferir no funcionamento da transação corrente (é um mecanismo de controle). Outras transações não podem visualizar os resultados parciais das operações de uma transação em andamento (ainda em respeito à propriedade da atomicidade).</w:t>
-      </w:r>
-      <w:r>
-        <w:rPr>
-          <w:rFonts w:ascii="Times New Roman" w:eastAsia="Times New Roman" w:hAnsi="Times New Roman" w:cs="Tahoma"/>
-          <w:sz w:val="24"/>
-          <w:szCs w:val="20"/>
-          <w:lang w:eastAsia="pt-BR"/>
-        </w:rPr>
-        <w:br/>
-      </w:r>
-      <w:r>
-        <w:rPr>
-          <w:rFonts w:ascii="Times New Roman" w:eastAsia="Times New Roman" w:hAnsi="Times New Roman" w:cs="Tahoma"/>
-          <w:sz w:val="24"/>
-          <w:szCs w:val="20"/>
-          <w:lang w:eastAsia="pt-BR"/>
-        </w:rPr>
-        <w:br/>
-      </w:r>
-      <w:r>
-        <w:rPr>
-          <w:rFonts w:ascii="Times New Roman" w:eastAsia="Times New Roman" w:hAnsi="Times New Roman" w:cs="Tahoma"/>
-          <w:b/>
-          <w:sz w:val="24"/>
-          <w:szCs w:val="20"/>
-          <w:u w:val="single"/>
-          <w:shd w:val="clear" w:color="auto" w:fill="FFFBF9"/>
-          <w:lang w:eastAsia="pt-BR"/>
-        </w:rPr>
-        <w:t>Durabilidade</w:t>
-      </w:r>
-      <w:r>
-        <w:rPr>
-          <w:rFonts w:ascii="Times New Roman" w:eastAsia="Times New Roman" w:hAnsi="Times New Roman" w:cs="Tahoma"/>
-          <w:b/>
-          <w:sz w:val="24"/>
-          <w:szCs w:val="20"/>
-          <w:u w:val="single"/>
-          <w:shd w:val="clear" w:color="auto" w:fill="FFFBF9"/>
-          <w:lang w:eastAsia="pt-BR"/>
-        </w:rPr>
-        <w:t xml:space="preserve"> </w:t>
+        <w:t xml:space="preserve">Durabilidade </w:t>
       </w:r>
       <w:r>
         <w:rPr>
@@ -3137,20 +3087,18 @@
           <w:szCs w:val="21"/>
           <w:lang w:eastAsia="pt-BR"/>
         </w:rPr>
-        <w:t xml:space="preserve">Vimos três níveis de abstração pelos quais o banco de dados pode ser visto. A habilidade de modificar a definição </w:t>
-      </w:r>
-      <w:proofErr w:type="spellStart"/>
-      <w:r>
-        <w:rPr>
-          <w:rFonts w:ascii="Helvetica" w:eastAsia="Times New Roman" w:hAnsi="Helvetica" w:cs="Helvetica"/>
-          <w:color w:val="343A40"/>
-          <w:sz w:val="21"/>
-          <w:szCs w:val="21"/>
-          <w:lang w:eastAsia="pt-BR"/>
-        </w:rPr>
-        <w:t>ded</w:t>
-      </w:r>
-      <w:proofErr w:type="spellEnd"/>
+        <w:t>Vimos três níveis de abstração pelos quais o banco de dados pode ser visto. A habilid</w:t>
+      </w:r>
+      <w:r>
+        <w:rPr>
+          <w:rFonts w:ascii="Helvetica" w:eastAsia="Times New Roman" w:hAnsi="Helvetica" w:cs="Helvetica"/>
+          <w:color w:val="343A40"/>
+          <w:sz w:val="21"/>
+          <w:szCs w:val="21"/>
+          <w:lang w:eastAsia="pt-BR"/>
+        </w:rPr>
+        <w:t>ade de modificar a definição de</w:t>
+      </w:r>
       <w:r>
         <w:rPr>
           <w:rFonts w:ascii="Helvetica" w:eastAsia="Times New Roman" w:hAnsi="Helvetica" w:cs="Helvetica"/>
@@ -3181,12 +3129,107 @@
       <w:r>
         <w:rPr>
           <w:rFonts w:ascii="Helvetica" w:eastAsia="Times New Roman" w:hAnsi="Helvetica" w:cs="Helvetica"/>
-          <w:color w:val="343A40"/>
-          <w:sz w:val="21"/>
-          <w:szCs w:val="21"/>
-          <w:lang w:eastAsia="pt-BR"/>
-        </w:rPr>
-        <w:t>Independência física de dados: é a habilidade de modificar o esquema físico sem a necessidade de reescrever os programas aplicativos. As modificações no nível físico são ocasionalmente necessárias para melhorar o desempenho;</w:t>
+          <w:b/>
+          <w:color w:val="343A40"/>
+          <w:sz w:val="21"/>
+          <w:szCs w:val="21"/>
+          <w:lang w:eastAsia="pt-BR"/>
+        </w:rPr>
+        <w:t>Independência física de dados</w:t>
+      </w:r>
+      <w:r>
+        <w:rPr>
+          <w:rFonts w:ascii="Helvetica" w:eastAsia="Times New Roman" w:hAnsi="Helvetica" w:cs="Helvetica"/>
+          <w:color w:val="343A40"/>
+          <w:sz w:val="21"/>
+          <w:szCs w:val="21"/>
+          <w:lang w:eastAsia="pt-BR"/>
+        </w:rPr>
+        <w:t xml:space="preserve">: é a habilidade de modificar o </w:t>
+      </w:r>
+      <w:r>
+        <w:rPr>
+          <w:rFonts w:ascii="Helvetica" w:eastAsia="Times New Roman" w:hAnsi="Helvetica" w:cs="Helvetica"/>
+          <w:color w:val="343A40"/>
+          <w:sz w:val="21"/>
+          <w:szCs w:val="21"/>
+          <w:u w:val="single"/>
+          <w:lang w:eastAsia="pt-BR"/>
+        </w:rPr>
+        <w:t>esquema físico</w:t>
+      </w:r>
+      <w:r>
+        <w:rPr>
+          <w:rFonts w:ascii="Helvetica" w:eastAsia="Times New Roman" w:hAnsi="Helvetica" w:cs="Helvetica"/>
+          <w:color w:val="343A40"/>
+          <w:sz w:val="21"/>
+          <w:szCs w:val="21"/>
+          <w:lang w:eastAsia="pt-BR"/>
+        </w:rPr>
+        <w:t xml:space="preserve"> </w:t>
+      </w:r>
+      <w:r>
+        <w:rPr>
+          <w:rFonts w:ascii="Helvetica" w:eastAsia="Times New Roman" w:hAnsi="Helvetica" w:cs="Helvetica"/>
+          <w:color w:val="343A40"/>
+          <w:sz w:val="21"/>
+          <w:szCs w:val="21"/>
+          <w:u w:val="single"/>
+          <w:lang w:eastAsia="pt-BR"/>
+        </w:rPr>
+        <w:t>sem</w:t>
+      </w:r>
+      <w:r>
+        <w:rPr>
+          <w:rFonts w:ascii="Helvetica" w:eastAsia="Times New Roman" w:hAnsi="Helvetica" w:cs="Helvetica"/>
+          <w:color w:val="343A40"/>
+          <w:sz w:val="21"/>
+          <w:szCs w:val="21"/>
+          <w:lang w:eastAsia="pt-BR"/>
+        </w:rPr>
+        <w:t xml:space="preserve"> a necessidade de </w:t>
+      </w:r>
+      <w:r>
+        <w:rPr>
+          <w:rFonts w:ascii="Helvetica" w:eastAsia="Times New Roman" w:hAnsi="Helvetica" w:cs="Helvetica"/>
+          <w:color w:val="343A40"/>
+          <w:sz w:val="21"/>
+          <w:szCs w:val="21"/>
+          <w:u w:val="single"/>
+          <w:lang w:eastAsia="pt-BR"/>
+        </w:rPr>
+        <w:t>reescrever os programas aplicativos</w:t>
+      </w:r>
+      <w:r>
+        <w:rPr>
+          <w:rFonts w:ascii="Helvetica" w:eastAsia="Times New Roman" w:hAnsi="Helvetica" w:cs="Helvetica"/>
+          <w:color w:val="343A40"/>
+          <w:sz w:val="21"/>
+          <w:szCs w:val="21"/>
+          <w:lang w:eastAsia="pt-BR"/>
+        </w:rPr>
+        <w:t xml:space="preserve">. As modificações no nível físico são ocasionalmente necessárias para melhorar o </w:t>
+      </w:r>
+      <w:r>
+        <w:rPr>
+          <w:rFonts w:ascii="Helvetica" w:eastAsia="Times New Roman" w:hAnsi="Helvetica" w:cs="Helvetica"/>
+          <w:color w:val="343A40"/>
+          <w:sz w:val="21"/>
+          <w:szCs w:val="21"/>
+          <w:u w:val="single"/>
+          <w:lang w:eastAsia="pt-BR"/>
+        </w:rPr>
+        <w:t>desempenho</w:t>
+      </w:r>
+      <w:r>
+        <w:rPr>
+          <w:rFonts w:ascii="Helvetica" w:eastAsia="Times New Roman" w:hAnsi="Helvetica" w:cs="Helvetica"/>
+          <w:color w:val="343A40"/>
+          <w:sz w:val="21"/>
+          <w:szCs w:val="21"/>
+          <w:lang w:eastAsia="pt-BR"/>
+        </w:rPr>
+        <w:t>;</w:t>
       </w:r>
     </w:p>
     <w:p>
@@ -3208,34 +3251,108 @@
       <w:r>
         <w:rPr>
           <w:rFonts w:ascii="Helvetica" w:eastAsia="Times New Roman" w:hAnsi="Helvetica" w:cs="Helvetica"/>
-          <w:color w:val="343A40"/>
-          <w:sz w:val="21"/>
-          <w:szCs w:val="21"/>
-          <w:lang w:eastAsia="pt-BR"/>
-        </w:rPr>
-        <w:t xml:space="preserve">Independência lógica de dados: é a habilidade </w:t>
-      </w:r>
-      <w:proofErr w:type="spellStart"/>
-      <w:r>
-        <w:rPr>
-          <w:rFonts w:ascii="Helvetica" w:eastAsia="Times New Roman" w:hAnsi="Helvetica" w:cs="Helvetica"/>
-          <w:color w:val="343A40"/>
-          <w:sz w:val="21"/>
-          <w:szCs w:val="21"/>
-          <w:lang w:eastAsia="pt-BR"/>
-        </w:rPr>
-        <w:t>ded</w:t>
-      </w:r>
-      <w:proofErr w:type="spellEnd"/>
-      <w:r>
-        <w:rPr>
-          <w:rFonts w:ascii="Helvetica" w:eastAsia="Times New Roman" w:hAnsi="Helvetica" w:cs="Helvetica"/>
-          <w:color w:val="343A40"/>
-          <w:sz w:val="21"/>
-          <w:szCs w:val="21"/>
-          <w:lang w:eastAsia="pt-BR"/>
-        </w:rPr>
-        <w:t xml:space="preserve"> modificar o esquema conceitual sem a necessidade de reescrever os programas aplicativos. As modificações no nível conceitual são necessárias quando a estrutura lógica do banco de dados é alterada (por exemplo, a adição de contas de bolsas de mercado num sistema bancário).</w:t>
+          <w:b/>
+          <w:color w:val="343A40"/>
+          <w:sz w:val="21"/>
+          <w:szCs w:val="21"/>
+          <w:lang w:eastAsia="pt-BR"/>
+        </w:rPr>
+        <w:t>Independência lógica de dados:</w:t>
+      </w:r>
+      <w:r>
+        <w:rPr>
+          <w:rFonts w:ascii="Helvetica" w:eastAsia="Times New Roman" w:hAnsi="Helvetica" w:cs="Helvetica"/>
+          <w:color w:val="343A40"/>
+          <w:sz w:val="21"/>
+          <w:szCs w:val="21"/>
+          <w:lang w:eastAsia="pt-BR"/>
+        </w:rPr>
+        <w:t> é a habilidade de</w:t>
+      </w:r>
+      <w:r>
+        <w:rPr>
+          <w:rFonts w:ascii="Helvetica" w:eastAsia="Times New Roman" w:hAnsi="Helvetica" w:cs="Helvetica"/>
+          <w:color w:val="343A40"/>
+          <w:sz w:val="21"/>
+          <w:szCs w:val="21"/>
+          <w:lang w:eastAsia="pt-BR"/>
+        </w:rPr>
+        <w:t xml:space="preserve"> modificar </w:t>
+      </w:r>
+      <w:r>
+        <w:rPr>
+          <w:rFonts w:ascii="Helvetica" w:eastAsia="Times New Roman" w:hAnsi="Helvetica" w:cs="Helvetica"/>
+          <w:color w:val="343A40"/>
+          <w:sz w:val="21"/>
+          <w:szCs w:val="21"/>
+          <w:u w:val="single"/>
+          <w:lang w:eastAsia="pt-BR"/>
+        </w:rPr>
+        <w:t>o esquema conceitual sem</w:t>
+      </w:r>
+      <w:r>
+        <w:rPr>
+          <w:rFonts w:ascii="Helvetica" w:eastAsia="Times New Roman" w:hAnsi="Helvetica" w:cs="Helvetica"/>
+          <w:color w:val="343A40"/>
+          <w:sz w:val="21"/>
+          <w:szCs w:val="21"/>
+          <w:lang w:eastAsia="pt-BR"/>
+        </w:rPr>
+        <w:t xml:space="preserve"> a necessidade </w:t>
+      </w:r>
+      <w:r>
+        <w:rPr>
+          <w:rFonts w:ascii="Helvetica" w:eastAsia="Times New Roman" w:hAnsi="Helvetica" w:cs="Helvetica"/>
+          <w:color w:val="343A40"/>
+          <w:sz w:val="21"/>
+          <w:szCs w:val="21"/>
+          <w:u w:val="single"/>
+          <w:lang w:eastAsia="pt-BR"/>
+        </w:rPr>
+        <w:t>de reescrever os programas aplicativos</w:t>
+      </w:r>
+      <w:r>
+        <w:rPr>
+          <w:rFonts w:ascii="Helvetica" w:eastAsia="Times New Roman" w:hAnsi="Helvetica" w:cs="Helvetica"/>
+          <w:color w:val="343A40"/>
+          <w:sz w:val="21"/>
+          <w:szCs w:val="21"/>
+          <w:lang w:eastAsia="pt-BR"/>
+        </w:rPr>
+        <w:t xml:space="preserve">. As modificações no nível conceitual são necessárias quando a estrutura lógica do banco de dados é </w:t>
+      </w:r>
+      <w:bookmarkStart w:id="0" w:name="_GoBack"/>
+      <w:r>
+        <w:rPr>
+          <w:rFonts w:ascii="Helvetica" w:eastAsia="Times New Roman" w:hAnsi="Helvetica" w:cs="Helvetica"/>
+          <w:color w:val="343A40"/>
+          <w:sz w:val="21"/>
+          <w:szCs w:val="21"/>
+          <w:u w:val="single"/>
+          <w:lang w:eastAsia="pt-BR"/>
+        </w:rPr>
+        <w:t>alterada</w:t>
+      </w:r>
+      <w:r>
+        <w:rPr>
+          <w:rFonts w:ascii="Helvetica" w:eastAsia="Times New Roman" w:hAnsi="Helvetica" w:cs="Helvetica"/>
+          <w:color w:val="343A40"/>
+          <w:sz w:val="21"/>
+          <w:szCs w:val="21"/>
+          <w:lang w:eastAsia="pt-BR"/>
+        </w:rPr>
+        <w:t xml:space="preserve"> </w:t>
+      </w:r>
+      <w:bookmarkEnd w:id="0"/>
+      <w:r>
+        <w:rPr>
+          <w:rFonts w:ascii="Helvetica" w:eastAsia="Times New Roman" w:hAnsi="Helvetica" w:cs="Helvetica"/>
+          <w:color w:val="343A40"/>
+          <w:sz w:val="21"/>
+          <w:szCs w:val="21"/>
+          <w:lang w:eastAsia="pt-BR"/>
+        </w:rPr>
+        <w:t>(por exemplo, a adição de contas de bolsas de mercado num sistema bancário).</w:t>
       </w:r>
     </w:p>
     <w:p>
@@ -3357,8 +3474,6 @@
         </w:rPr>
         <w:t xml:space="preserve"> independência física de dados não garante que também temos a independência lógica de dados. </w:t>
       </w:r>
-      <w:bookmarkStart w:id="0" w:name="_GoBack"/>
-      <w:bookmarkEnd w:id="0"/>
     </w:p>
     <w:p>
       <w:pPr>
@@ -3534,14 +3649,502 @@
     </w:p>
     <w:p>
       <w:pPr>
+        <w:pStyle w:val="NormalWeb"/>
+        <w:shd w:val="clear" w:color="auto" w:fill="FFFBF9"/>
+        <w:spacing w:before="0" w:beforeAutospacing="0" w:after="0" w:afterAutospacing="0" w:line="336" w:lineRule="atLeast"/>
+        <w:rPr>
+          <w:rFonts w:cs="Tahoma"/>
+          <w:szCs w:val="20"/>
+        </w:rPr>
+      </w:pPr>
+    </w:p>
+    <w:p>
+      <w:pPr>
+        <w:pStyle w:val="NormalWeb"/>
+        <w:shd w:val="clear" w:color="auto" w:fill="FFFBF9"/>
+        <w:spacing w:before="0" w:beforeAutospacing="0" w:after="0" w:afterAutospacing="0" w:line="336" w:lineRule="atLeast"/>
+        <w:rPr>
+          <w:rFonts w:cs="Tahoma"/>
+          <w:b/>
+          <w:szCs w:val="20"/>
+          <w:u w:val="single"/>
+        </w:rPr>
+      </w:pPr>
+      <w:r>
+        <w:rPr>
+          <w:rFonts w:cs="Tahoma"/>
+          <w:b/>
+          <w:szCs w:val="20"/>
+          <w:u w:val="single"/>
+        </w:rPr>
+        <w:t>Redundância de dados</w:t>
+      </w:r>
+    </w:p>
+    <w:p>
+      <w:pPr>
         <w:shd w:val="clear" w:color="auto" w:fill="FFFFFF"/>
-        <w:spacing w:after="300" w:line="240" w:lineRule="auto"/>
-        <w:rPr>
-          <w:rFonts w:ascii="Helvetica" w:eastAsia="Times New Roman" w:hAnsi="Helvetica" w:cs="Helvetica"/>
-          <w:color w:val="343A40"/>
-          <w:sz w:val="21"/>
-          <w:szCs w:val="21"/>
-          <w:lang w:eastAsia="pt-BR"/>
+        <w:spacing w:after="0" w:line="240" w:lineRule="auto"/>
+        <w:rPr>
+          <w:rFonts w:ascii="Helvetica" w:eastAsia="Times New Roman" w:hAnsi="Helvetica" w:cs="Helvetica"/>
+          <w:color w:val="343A40"/>
+          <w:sz w:val="21"/>
+          <w:szCs w:val="21"/>
+          <w:lang w:eastAsia="pt-BR"/>
+        </w:rPr>
+      </w:pPr>
+    </w:p>
+    <w:p>
+      <w:pPr>
+        <w:shd w:val="clear" w:color="auto" w:fill="FFFFFF"/>
+        <w:spacing w:after="0" w:line="240" w:lineRule="auto"/>
+        <w:rPr>
+          <w:rFonts w:ascii="Helvetica" w:eastAsia="Times New Roman" w:hAnsi="Helvetica" w:cs="Helvetica"/>
+          <w:b/>
+          <w:color w:val="343A40"/>
+          <w:sz w:val="21"/>
+          <w:szCs w:val="21"/>
+          <w:u w:val="single"/>
+          <w:lang w:eastAsia="pt-BR"/>
+        </w:rPr>
+      </w:pPr>
+      <w:r>
+        <w:rPr>
+          <w:rFonts w:ascii="Helvetica" w:eastAsia="Times New Roman" w:hAnsi="Helvetica" w:cs="Helvetica"/>
+          <w:b/>
+          <w:color w:val="343A40"/>
+          <w:sz w:val="21"/>
+          <w:szCs w:val="21"/>
+          <w:u w:val="single"/>
+          <w:lang w:eastAsia="pt-BR"/>
+        </w:rPr>
+        <w:t>Normalização</w:t>
+      </w:r>
+    </w:p>
+    <w:p>
+      <w:pPr>
+        <w:pStyle w:val="PargrafodaLista"/>
+        <w:numPr>
+          <w:ilvl w:val="0"/>
+          <w:numId w:val="10"/>
+        </w:numPr>
+        <w:shd w:val="clear" w:color="auto" w:fill="FFFFFF"/>
+        <w:spacing w:after="0" w:line="240" w:lineRule="auto"/>
+        <w:rPr>
+          <w:rFonts w:ascii="Helvetica" w:eastAsia="Times New Roman" w:hAnsi="Helvetica" w:cs="Helvetica"/>
+          <w:color w:val="343A40"/>
+          <w:sz w:val="21"/>
+          <w:szCs w:val="21"/>
+          <w:lang w:eastAsia="pt-BR"/>
+        </w:rPr>
+      </w:pPr>
+      <w:proofErr w:type="gramStart"/>
+      <w:r>
+        <w:rPr>
+          <w:rFonts w:ascii="Helvetica" w:eastAsia="Times New Roman" w:hAnsi="Helvetica" w:cs="Helvetica"/>
+          <w:color w:val="343A40"/>
+          <w:sz w:val="21"/>
+          <w:szCs w:val="21"/>
+          <w:lang w:eastAsia="pt-BR"/>
+        </w:rPr>
+        <w:t>reduz</w:t>
+      </w:r>
+      <w:proofErr w:type="gramEnd"/>
+      <w:r>
+        <w:rPr>
+          <w:rFonts w:ascii="Helvetica" w:eastAsia="Times New Roman" w:hAnsi="Helvetica" w:cs="Helvetica"/>
+          <w:color w:val="343A40"/>
+          <w:sz w:val="21"/>
+          <w:szCs w:val="21"/>
+          <w:lang w:eastAsia="pt-BR"/>
+        </w:rPr>
+        <w:t> redundância e as chances de inconsistência</w:t>
+      </w:r>
+    </w:p>
+    <w:p>
+      <w:pPr>
+        <w:pStyle w:val="PargrafodaLista"/>
+        <w:numPr>
+          <w:ilvl w:val="0"/>
+          <w:numId w:val="10"/>
+        </w:numPr>
+        <w:shd w:val="clear" w:color="auto" w:fill="FFFFFF"/>
+        <w:spacing w:after="0" w:line="240" w:lineRule="auto"/>
+        <w:rPr>
+          <w:rFonts w:ascii="Helvetica" w:eastAsia="Times New Roman" w:hAnsi="Helvetica" w:cs="Helvetica"/>
+          <w:color w:val="343A40"/>
+          <w:sz w:val="21"/>
+          <w:szCs w:val="21"/>
+          <w:lang w:eastAsia="pt-BR"/>
+        </w:rPr>
+      </w:pPr>
+      <w:r>
+        <w:rPr>
+          <w:rFonts w:ascii="Helvetica" w:eastAsia="Times New Roman" w:hAnsi="Helvetica" w:cs="Helvetica"/>
+          <w:color w:val="343A40"/>
+          <w:sz w:val="21"/>
+          <w:szCs w:val="21"/>
+          <w:lang w:eastAsia="pt-BR"/>
+        </w:rPr>
+        <w:t>M</w:t>
+      </w:r>
+      <w:r>
+        <w:rPr>
+          <w:rFonts w:ascii="Helvetica" w:eastAsia="Times New Roman" w:hAnsi="Helvetica" w:cs="Helvetica"/>
+          <w:color w:val="FF0000"/>
+          <w:sz w:val="21"/>
+          <w:szCs w:val="21"/>
+          <w:lang w:eastAsia="pt-BR"/>
+        </w:rPr>
+        <w:t>AU desempenho para consultas</w:t>
+      </w:r>
+    </w:p>
+    <w:p>
+      <w:pPr>
+        <w:shd w:val="clear" w:color="auto" w:fill="FFFFFF"/>
+        <w:spacing w:after="0" w:line="240" w:lineRule="auto"/>
+        <w:rPr>
+          <w:rFonts w:ascii="Helvetica" w:eastAsia="Times New Roman" w:hAnsi="Helvetica" w:cs="Helvetica"/>
+          <w:color w:val="343A40"/>
+          <w:sz w:val="21"/>
+          <w:szCs w:val="21"/>
+          <w:lang w:eastAsia="pt-BR"/>
+        </w:rPr>
+      </w:pPr>
+    </w:p>
+    <w:p>
+      <w:pPr>
+        <w:shd w:val="clear" w:color="auto" w:fill="FFFFFF"/>
+        <w:spacing w:after="0" w:line="240" w:lineRule="auto"/>
+        <w:rPr>
+          <w:rFonts w:ascii="Helvetica" w:eastAsia="Times New Roman" w:hAnsi="Helvetica" w:cs="Helvetica"/>
+          <w:b/>
+          <w:color w:val="343A40"/>
+          <w:sz w:val="21"/>
+          <w:szCs w:val="21"/>
+          <w:u w:val="single"/>
+          <w:lang w:eastAsia="pt-BR"/>
+        </w:rPr>
+      </w:pPr>
+      <w:r>
+        <w:rPr>
+          <w:rFonts w:ascii="Helvetica" w:eastAsia="Times New Roman" w:hAnsi="Helvetica" w:cs="Helvetica"/>
+          <w:b/>
+          <w:color w:val="343A40"/>
+          <w:sz w:val="21"/>
+          <w:szCs w:val="21"/>
+          <w:u w:val="single"/>
+          <w:lang w:eastAsia="pt-BR"/>
+        </w:rPr>
+        <w:t>Desnormalização</w:t>
+      </w:r>
+    </w:p>
+    <w:p>
+      <w:pPr>
+        <w:pStyle w:val="PargrafodaLista"/>
+        <w:numPr>
+          <w:ilvl w:val="0"/>
+          <w:numId w:val="11"/>
+        </w:numPr>
+        <w:shd w:val="clear" w:color="auto" w:fill="FFFFFF"/>
+        <w:spacing w:after="0" w:line="240" w:lineRule="auto"/>
+        <w:rPr>
+          <w:rFonts w:ascii="Helvetica" w:eastAsia="Times New Roman" w:hAnsi="Helvetica" w:cs="Helvetica"/>
+          <w:color w:val="0000FF"/>
+          <w:sz w:val="21"/>
+          <w:szCs w:val="21"/>
+          <w:lang w:eastAsia="pt-BR"/>
+        </w:rPr>
+      </w:pPr>
+      <w:proofErr w:type="gramStart"/>
+      <w:r>
+        <w:rPr>
+          <w:rFonts w:ascii="Helvetica" w:eastAsia="Times New Roman" w:hAnsi="Helvetica" w:cs="Helvetica"/>
+          <w:color w:val="0000FF"/>
+          <w:sz w:val="21"/>
+          <w:szCs w:val="21"/>
+          <w:lang w:eastAsia="pt-BR"/>
+        </w:rPr>
+        <w:t>melhorar</w:t>
+      </w:r>
+      <w:proofErr w:type="gramEnd"/>
+      <w:r>
+        <w:rPr>
+          <w:rFonts w:ascii="Helvetica" w:eastAsia="Times New Roman" w:hAnsi="Helvetica" w:cs="Helvetica"/>
+          <w:color w:val="0000FF"/>
+          <w:sz w:val="21"/>
+          <w:szCs w:val="21"/>
+          <w:lang w:eastAsia="pt-BR"/>
+        </w:rPr>
+        <w:t xml:space="preserve"> desempenho das consultas </w:t>
+      </w:r>
+    </w:p>
+    <w:p>
+      <w:pPr>
+        <w:pStyle w:val="PargrafodaLista"/>
+        <w:numPr>
+          <w:ilvl w:val="0"/>
+          <w:numId w:val="11"/>
+        </w:numPr>
+        <w:shd w:val="clear" w:color="auto" w:fill="FFFFFF"/>
+        <w:spacing w:after="0" w:line="240" w:lineRule="auto"/>
+        <w:rPr>
+          <w:rFonts w:ascii="Helvetica" w:eastAsia="Times New Roman" w:hAnsi="Helvetica" w:cs="Helvetica"/>
+          <w:color w:val="343A40"/>
+          <w:sz w:val="21"/>
+          <w:szCs w:val="21"/>
+          <w:lang w:eastAsia="pt-BR"/>
+        </w:rPr>
+      </w:pPr>
+      <w:proofErr w:type="gramStart"/>
+      <w:r>
+        <w:rPr>
+          <w:rFonts w:ascii="Helvetica" w:eastAsia="Times New Roman" w:hAnsi="Helvetica" w:cs="Helvetica"/>
+          <w:color w:val="343A40"/>
+          <w:sz w:val="21"/>
+          <w:szCs w:val="21"/>
+          <w:lang w:eastAsia="pt-BR"/>
+        </w:rPr>
+        <w:t>foco</w:t>
+      </w:r>
+      <w:proofErr w:type="gramEnd"/>
+      <w:r>
+        <w:rPr>
+          <w:rFonts w:ascii="Helvetica" w:eastAsia="Times New Roman" w:hAnsi="Helvetica" w:cs="Helvetica"/>
+          <w:color w:val="343A40"/>
+          <w:sz w:val="21"/>
+          <w:szCs w:val="21"/>
+          <w:lang w:eastAsia="pt-BR"/>
+        </w:rPr>
+        <w:t xml:space="preserve"> na entrega da informação </w:t>
+      </w:r>
+    </w:p>
+    <w:p>
+      <w:pPr>
+        <w:pStyle w:val="PargrafodaLista"/>
+        <w:numPr>
+          <w:ilvl w:val="0"/>
+          <w:numId w:val="11"/>
+        </w:numPr>
+        <w:shd w:val="clear" w:color="auto" w:fill="FFFFFF"/>
+        <w:spacing w:after="0" w:line="240" w:lineRule="auto"/>
+        <w:rPr>
+          <w:rFonts w:ascii="Helvetica" w:eastAsia="Times New Roman" w:hAnsi="Helvetica" w:cs="Helvetica"/>
+          <w:color w:val="343A40"/>
+          <w:sz w:val="21"/>
+          <w:szCs w:val="21"/>
+          <w:lang w:eastAsia="pt-BR"/>
+        </w:rPr>
+      </w:pPr>
+      <w:proofErr w:type="gramStart"/>
+      <w:r>
+        <w:rPr>
+          <w:rFonts w:ascii="Helvetica" w:eastAsia="Times New Roman" w:hAnsi="Helvetica" w:cs="Helvetica"/>
+          <w:color w:val="343A40"/>
+          <w:sz w:val="21"/>
+          <w:szCs w:val="21"/>
+          <w:lang w:eastAsia="pt-BR"/>
+        </w:rPr>
+        <w:t>perde</w:t>
+      </w:r>
+      <w:proofErr w:type="gramEnd"/>
+      <w:r>
+        <w:rPr>
+          <w:rFonts w:ascii="Helvetica" w:eastAsia="Times New Roman" w:hAnsi="Helvetica" w:cs="Helvetica"/>
+          <w:color w:val="343A40"/>
+          <w:sz w:val="21"/>
+          <w:szCs w:val="21"/>
+          <w:lang w:eastAsia="pt-BR"/>
+        </w:rPr>
+        <w:t>-se a garantia de consistência dos dados, posto que haverá um banco bem maior</w:t>
+      </w:r>
+    </w:p>
+    <w:p>
+      <w:pPr>
+        <w:pStyle w:val="PargrafodaLista"/>
+        <w:numPr>
+          <w:ilvl w:val="0"/>
+          <w:numId w:val="11"/>
+        </w:numPr>
+        <w:shd w:val="clear" w:color="auto" w:fill="FFFFFF"/>
+        <w:spacing w:after="0" w:line="240" w:lineRule="auto"/>
+        <w:rPr>
+          <w:rFonts w:ascii="Helvetica" w:eastAsia="Times New Roman" w:hAnsi="Helvetica" w:cs="Helvetica"/>
+          <w:color w:val="343A40"/>
+          <w:sz w:val="21"/>
+          <w:szCs w:val="21"/>
+          <w:lang w:eastAsia="pt-BR"/>
+        </w:rPr>
+      </w:pPr>
+      <w:r>
+        <w:rPr>
+          <w:rFonts w:ascii="Helvetica" w:eastAsia="Times New Roman" w:hAnsi="Helvetica" w:cs="Helvetica"/>
+          <w:b/>
+          <w:bCs/>
+          <w:color w:val="008000"/>
+          <w:sz w:val="21"/>
+          <w:szCs w:val="21"/>
+          <w:lang w:eastAsia="pt-BR"/>
+        </w:rPr>
+        <w:t>BOM desempenho para consultas</w:t>
+      </w:r>
+    </w:p>
+    <w:p>
+      <w:pPr>
+        <w:shd w:val="clear" w:color="auto" w:fill="FFFFFF"/>
+        <w:spacing w:after="0" w:line="240" w:lineRule="auto"/>
+        <w:rPr>
+          <w:rFonts w:ascii="Helvetica" w:eastAsia="Times New Roman" w:hAnsi="Helvetica" w:cs="Helvetica"/>
+          <w:b/>
+          <w:bCs/>
+          <w:i/>
+          <w:iCs/>
+          <w:color w:val="343A40"/>
+          <w:sz w:val="21"/>
+          <w:szCs w:val="21"/>
+          <w:lang w:eastAsia="pt-BR"/>
+        </w:rPr>
+      </w:pPr>
+    </w:p>
+    <w:p>
+      <w:pPr>
+        <w:shd w:val="clear" w:color="auto" w:fill="FFFFFF"/>
+        <w:spacing w:after="0" w:line="240" w:lineRule="auto"/>
+        <w:rPr>
+          <w:rFonts w:ascii="Helvetica" w:eastAsia="Times New Roman" w:hAnsi="Helvetica" w:cs="Helvetica"/>
+          <w:b/>
+          <w:bCs/>
+          <w:i/>
+          <w:iCs/>
+          <w:color w:val="FF0000"/>
+          <w:sz w:val="21"/>
+          <w:szCs w:val="21"/>
+          <w:u w:val="single"/>
+          <w:lang w:eastAsia="pt-BR"/>
+        </w:rPr>
+      </w:pPr>
+      <w:r>
+        <w:rPr>
+          <w:rFonts w:ascii="Helvetica" w:eastAsia="Times New Roman" w:hAnsi="Helvetica" w:cs="Helvetica"/>
+          <w:b/>
+          <w:bCs/>
+          <w:i/>
+          <w:iCs/>
+          <w:color w:val="343A40"/>
+          <w:sz w:val="21"/>
+          <w:szCs w:val="21"/>
+          <w:lang w:eastAsia="pt-BR"/>
+        </w:rPr>
+        <w:t xml:space="preserve">"Segundo o </w:t>
+      </w:r>
+      <w:proofErr w:type="spellStart"/>
+      <w:r>
+        <w:rPr>
+          <w:rFonts w:ascii="Helvetica" w:eastAsia="Times New Roman" w:hAnsi="Helvetica" w:cs="Helvetica"/>
+          <w:b/>
+          <w:bCs/>
+          <w:i/>
+          <w:iCs/>
+          <w:color w:val="343A40"/>
+          <w:sz w:val="21"/>
+          <w:szCs w:val="21"/>
+          <w:lang w:eastAsia="pt-BR"/>
+        </w:rPr>
+        <w:t>Navathe</w:t>
+      </w:r>
+      <w:proofErr w:type="spellEnd"/>
+      <w:r>
+        <w:rPr>
+          <w:rFonts w:ascii="Helvetica" w:eastAsia="Times New Roman" w:hAnsi="Helvetica" w:cs="Helvetica"/>
+          <w:b/>
+          <w:bCs/>
+          <w:i/>
+          <w:iCs/>
+          <w:color w:val="343A40"/>
+          <w:sz w:val="21"/>
+          <w:szCs w:val="21"/>
+          <w:lang w:eastAsia="pt-BR"/>
+        </w:rPr>
+        <w:t xml:space="preserve"> para consultas </w:t>
+      </w:r>
+      <w:r>
+        <w:rPr>
+          <w:rFonts w:ascii="Helvetica" w:eastAsia="Times New Roman" w:hAnsi="Helvetica" w:cs="Helvetica"/>
+          <w:b/>
+          <w:bCs/>
+          <w:i/>
+          <w:iCs/>
+          <w:color w:val="343A40"/>
+          <w:sz w:val="21"/>
+          <w:szCs w:val="21"/>
+          <w:lang w:eastAsia="pt-BR"/>
+        </w:rPr>
+        <w:t>é</w:t>
+      </w:r>
+      <w:r>
+        <w:rPr>
+          <w:rFonts w:ascii="Helvetica" w:eastAsia="Times New Roman" w:hAnsi="Helvetica" w:cs="Helvetica"/>
+          <w:b/>
+          <w:bCs/>
+          <w:i/>
+          <w:iCs/>
+          <w:color w:val="343A40"/>
+          <w:sz w:val="21"/>
+          <w:szCs w:val="21"/>
+          <w:lang w:eastAsia="pt-BR"/>
+        </w:rPr>
+        <w:t xml:space="preserve"> bom ter uma red</w:t>
+      </w:r>
+      <w:r>
+        <w:rPr>
+          <w:rFonts w:ascii="Helvetica" w:eastAsia="Times New Roman" w:hAnsi="Helvetica" w:cs="Helvetica"/>
+          <w:b/>
+          <w:bCs/>
+          <w:i/>
+          <w:iCs/>
+          <w:color w:val="343A40"/>
+          <w:sz w:val="21"/>
+          <w:szCs w:val="21"/>
+          <w:lang w:eastAsia="pt-BR"/>
+        </w:rPr>
+        <w:t xml:space="preserve">undância controlada o que melhora o desempenho. </w:t>
+      </w:r>
+      <w:r>
+        <w:rPr>
+          <w:rFonts w:ascii="Helvetica" w:eastAsia="Times New Roman" w:hAnsi="Helvetica" w:cs="Helvetica"/>
+          <w:color w:val="343A40"/>
+          <w:sz w:val="21"/>
+          <w:szCs w:val="21"/>
+          <w:lang w:eastAsia="pt-BR"/>
+        </w:rPr>
+        <w:t>A segunda diretriz é consistente, de certo modo, com as demais declarações da primeira diretriz. Podemos ver também a necessidade de uma abordagem mais formal para avaliar se um modelo cumpre essas diretrizes.</w:t>
+      </w:r>
+      <w:r>
+        <w:rPr>
+          <w:rFonts w:ascii="Helvetica" w:eastAsia="Times New Roman" w:hAnsi="Helvetica" w:cs="Helvetica"/>
+          <w:b/>
+          <w:bCs/>
+          <w:i/>
+          <w:iCs/>
+          <w:color w:val="FF0000"/>
+          <w:sz w:val="21"/>
+          <w:szCs w:val="21"/>
+          <w:u w:val="single"/>
+          <w:lang w:eastAsia="pt-BR"/>
+        </w:rPr>
+        <w:t> É importante observar que essas diretrizes, às vezes, precisam ser violadas de modo a melhorar o desempenho de certas consultas."</w:t>
+      </w:r>
+    </w:p>
+    <w:p>
+      <w:pPr>
+        <w:shd w:val="clear" w:color="auto" w:fill="FFFFFF"/>
+        <w:spacing w:after="0" w:line="240" w:lineRule="auto"/>
+        <w:rPr>
+          <w:rFonts w:ascii="Helvetica" w:hAnsi="Helvetica" w:cs="Helvetica"/>
+          <w:b/>
+          <w:bCs/>
+          <w:color w:val="343A40"/>
+          <w:sz w:val="21"/>
+          <w:szCs w:val="21"/>
         </w:rPr>
       </w:pPr>
     </w:p>
@@ -3559,21 +4162,227 @@
           <w:szCs w:val="21"/>
         </w:rPr>
       </w:pPr>
-    </w:p>
-    <w:p>
-      <w:pPr>
-        <w:pStyle w:val="NormalWeb"/>
-        <w:shd w:val="clear" w:color="auto" w:fill="FFFFFF"/>
-        <w:spacing w:before="0" w:beforeAutospacing="0" w:after="300" w:afterAutospacing="0"/>
-        <w:rPr>
-          <w:rFonts w:ascii="Helvetica" w:hAnsi="Helvetica" w:cs="Helvetica"/>
-          <w:b/>
-          <w:bCs/>
-          <w:color w:val="343A40"/>
-          <w:sz w:val="21"/>
-          <w:szCs w:val="21"/>
-        </w:rPr>
-      </w:pPr>
+      <w:r>
+        <w:rPr>
+          <w:rFonts w:ascii="Helvetica" w:hAnsi="Helvetica" w:cs="Helvetica"/>
+          <w:color w:val="343A40"/>
+          <w:sz w:val="21"/>
+          <w:szCs w:val="21"/>
+          <w:shd w:val="clear" w:color="auto" w:fill="FFFFFF"/>
+        </w:rPr>
+        <w:t>A </w:t>
+      </w:r>
+      <w:r>
+        <w:rPr>
+          <w:rStyle w:val="Forte"/>
+          <w:rFonts w:ascii="Helvetica" w:hAnsi="Helvetica" w:cs="Helvetica"/>
+          <w:color w:val="343A40"/>
+          <w:sz w:val="21"/>
+          <w:szCs w:val="21"/>
+          <w:shd w:val="clear" w:color="auto" w:fill="FFFFFF"/>
+        </w:rPr>
+        <w:t>redundância controlada</w:t>
+      </w:r>
+      <w:r>
+        <w:rPr>
+          <w:rFonts w:ascii="Helvetica" w:hAnsi="Helvetica" w:cs="Helvetica"/>
+          <w:color w:val="343A40"/>
+          <w:sz w:val="21"/>
+          <w:szCs w:val="21"/>
+          <w:shd w:val="clear" w:color="auto" w:fill="FFFFFF"/>
+        </w:rPr>
+        <w:t> acontece quando o software tem</w:t>
+      </w:r>
+      <w:r>
+        <w:rPr>
+          <w:rFonts w:ascii="Helvetica" w:hAnsi="Helvetica" w:cs="Helvetica"/>
+          <w:color w:val="343A40"/>
+          <w:sz w:val="21"/>
+          <w:szCs w:val="21"/>
+          <w:shd w:val="clear" w:color="auto" w:fill="FFFFFF"/>
+        </w:rPr>
+        <w:t xml:space="preserve"> </w:t>
+      </w:r>
+      <w:r>
+        <w:rPr>
+          <w:rFonts w:ascii="Helvetica" w:hAnsi="Helvetica" w:cs="Helvetica"/>
+          <w:color w:val="343A40"/>
+          <w:sz w:val="21"/>
+          <w:szCs w:val="21"/>
+          <w:shd w:val="clear" w:color="auto" w:fill="FFFFFF"/>
+        </w:rPr>
+        <w:t>conhecimento da múltipla representação da informação e garante a sincronia</w:t>
+      </w:r>
+      <w:r>
+        <w:rPr>
+          <w:rFonts w:ascii="Helvetica" w:hAnsi="Helvetica" w:cs="Helvetica"/>
+          <w:color w:val="343A40"/>
+          <w:sz w:val="21"/>
+          <w:szCs w:val="21"/>
+          <w:shd w:val="clear" w:color="auto" w:fill="FFFFFF"/>
+        </w:rPr>
+        <w:t xml:space="preserve"> </w:t>
+      </w:r>
+      <w:r>
+        <w:rPr>
+          <w:rFonts w:ascii="Helvetica" w:hAnsi="Helvetica" w:cs="Helvetica"/>
+          <w:color w:val="343A40"/>
+          <w:sz w:val="21"/>
+          <w:szCs w:val="21"/>
+          <w:shd w:val="clear" w:color="auto" w:fill="FFFFFF"/>
+        </w:rPr>
+        <w:t>entre as diversas representações. Para o usuário, tudo funciona como se o</w:t>
+      </w:r>
+      <w:r>
+        <w:rPr>
+          <w:rFonts w:ascii="Helvetica" w:hAnsi="Helvetica" w:cs="Helvetica"/>
+          <w:color w:val="343A40"/>
+          <w:sz w:val="21"/>
+          <w:szCs w:val="21"/>
+          <w:shd w:val="clear" w:color="auto" w:fill="FFFFFF"/>
+        </w:rPr>
+        <w:t xml:space="preserve"> </w:t>
+      </w:r>
+      <w:r>
+        <w:rPr>
+          <w:rFonts w:ascii="Helvetica" w:hAnsi="Helvetica" w:cs="Helvetica"/>
+          <w:color w:val="343A40"/>
+          <w:sz w:val="21"/>
+          <w:szCs w:val="21"/>
+          <w:shd w:val="clear" w:color="auto" w:fill="FFFFFF"/>
+        </w:rPr>
+        <w:t>sistema utilizasse apenas uma base de dados. </w:t>
+      </w:r>
+      <w:r>
+        <w:rPr>
+          <w:rFonts w:ascii="Helvetica" w:hAnsi="Helvetica" w:cs="Helvetica"/>
+          <w:color w:val="FF0000"/>
+          <w:sz w:val="21"/>
+          <w:szCs w:val="21"/>
+          <w:shd w:val="clear" w:color="auto" w:fill="FFFFFF"/>
+        </w:rPr>
+        <w:t>Esse tipo de redundância é</w:t>
+      </w:r>
+      <w:r>
+        <w:rPr>
+          <w:rFonts w:ascii="Helvetica" w:hAnsi="Helvetica" w:cs="Helvetica"/>
+          <w:color w:val="FF0000"/>
+          <w:sz w:val="21"/>
+          <w:szCs w:val="21"/>
+          <w:shd w:val="clear" w:color="auto" w:fill="FFFFFF"/>
+        </w:rPr>
+        <w:t xml:space="preserve"> </w:t>
+      </w:r>
+      <w:r>
+        <w:rPr>
+          <w:rFonts w:ascii="Helvetica" w:hAnsi="Helvetica" w:cs="Helvetica"/>
+          <w:color w:val="FF0000"/>
+          <w:sz w:val="21"/>
+          <w:szCs w:val="21"/>
+          <w:shd w:val="clear" w:color="auto" w:fill="FFFFFF"/>
+        </w:rPr>
+        <w:t>geralmente utilizado para possibilitar uma maior performance ao sistema ou</w:t>
+      </w:r>
+      <w:r>
+        <w:rPr>
+          <w:rFonts w:ascii="Helvetica" w:hAnsi="Helvetica" w:cs="Helvetica"/>
+          <w:color w:val="FF0000"/>
+          <w:sz w:val="21"/>
+          <w:szCs w:val="21"/>
+          <w:shd w:val="clear" w:color="auto" w:fill="FFFFFF"/>
+        </w:rPr>
+        <w:t xml:space="preserve"> </w:t>
+      </w:r>
+      <w:r>
+        <w:rPr>
+          <w:rFonts w:ascii="Helvetica" w:hAnsi="Helvetica" w:cs="Helvetica"/>
+          <w:color w:val="FF0000"/>
+          <w:sz w:val="21"/>
+          <w:szCs w:val="21"/>
+          <w:shd w:val="clear" w:color="auto" w:fill="FFFFFF"/>
+        </w:rPr>
+        <w:t>aumentar sua confiabilidade.</w:t>
+      </w:r>
+      <w:r>
+        <w:rPr>
+          <w:rFonts w:ascii="Helvetica" w:hAnsi="Helvetica" w:cs="Helvetica"/>
+          <w:color w:val="343A40"/>
+          <w:sz w:val="21"/>
+          <w:szCs w:val="21"/>
+        </w:rPr>
+        <w:br/>
+      </w:r>
+      <w:r>
+        <w:rPr>
+          <w:rFonts w:ascii="Helvetica" w:hAnsi="Helvetica" w:cs="Helvetica"/>
+          <w:color w:val="343A40"/>
+          <w:sz w:val="21"/>
+          <w:szCs w:val="21"/>
+          <w:shd w:val="clear" w:color="auto" w:fill="FFFFFF"/>
+        </w:rPr>
+        <w:t>A </w:t>
+      </w:r>
+      <w:r>
+        <w:rPr>
+          <w:rStyle w:val="Forte"/>
+          <w:rFonts w:ascii="Helvetica" w:hAnsi="Helvetica" w:cs="Helvetica"/>
+          <w:color w:val="343A40"/>
+          <w:sz w:val="21"/>
+          <w:szCs w:val="21"/>
+          <w:shd w:val="clear" w:color="auto" w:fill="FFFFFF"/>
+        </w:rPr>
+        <w:t>redundância não controlada</w:t>
+      </w:r>
+      <w:r>
+        <w:rPr>
+          <w:rFonts w:ascii="Helvetica" w:hAnsi="Helvetica" w:cs="Helvetica"/>
+          <w:color w:val="343A40"/>
+          <w:sz w:val="21"/>
+          <w:szCs w:val="21"/>
+          <w:shd w:val="clear" w:color="auto" w:fill="FFFFFF"/>
+        </w:rPr>
+        <w:t> acontece quando a</w:t>
+      </w:r>
+      <w:r>
+        <w:rPr>
+          <w:rFonts w:ascii="Helvetica" w:hAnsi="Helvetica" w:cs="Helvetica"/>
+          <w:color w:val="343A40"/>
+          <w:sz w:val="21"/>
+          <w:szCs w:val="21"/>
+          <w:shd w:val="clear" w:color="auto" w:fill="FFFFFF"/>
+        </w:rPr>
+        <w:t xml:space="preserve"> </w:t>
+      </w:r>
+      <w:r>
+        <w:rPr>
+          <w:rFonts w:ascii="Helvetica" w:hAnsi="Helvetica" w:cs="Helvetica"/>
+          <w:color w:val="343A40"/>
+          <w:sz w:val="21"/>
+          <w:szCs w:val="21"/>
+          <w:shd w:val="clear" w:color="auto" w:fill="FFFFFF"/>
+        </w:rPr>
+        <w:t>responsabilidade pela manutenção e sincronia das diversas representações de</w:t>
+      </w:r>
+      <w:r>
+        <w:rPr>
+          <w:rFonts w:ascii="Helvetica" w:hAnsi="Helvetica" w:cs="Helvetica"/>
+          <w:color w:val="343A40"/>
+          <w:sz w:val="21"/>
+          <w:szCs w:val="21"/>
+          <w:shd w:val="clear" w:color="auto" w:fill="FFFFFF"/>
+        </w:rPr>
+        <w:t xml:space="preserve"> </w:t>
+      </w:r>
+      <w:r>
+        <w:rPr>
+          <w:rFonts w:ascii="Helvetica" w:hAnsi="Helvetica" w:cs="Helvetica"/>
+          <w:color w:val="343A40"/>
+          <w:sz w:val="21"/>
+          <w:szCs w:val="21"/>
+          <w:shd w:val="clear" w:color="auto" w:fill="FFFFFF"/>
+        </w:rPr>
+        <w:t>uma mesma informação fica a cargo do usuário e não do software.</w:t>
+      </w:r>
     </w:p>
     <w:p>
       <w:pPr>
@@ -3967,6 +4776,119 @@
     </w:lvl>
   </w:abstractNum>
   <w:abstractNum w:abstractNumId="3">
+    <w:nsid w:val="21F03418"/>
+    <w:multiLevelType w:val="hybridMultilevel"/>
+    <w:tmpl w:val="7EE8EB76"/>
+    <w:lvl w:ilvl="0" w:tplc="04160001">
+      <w:start w:val="1"/>
+      <w:numFmt w:val="bullet"/>
+      <w:lvlText w:val=""/>
+      <w:lvlJc w:val="left"/>
+      <w:pPr>
+        <w:ind w:left="720" w:hanging="360"/>
+      </w:pPr>
+      <w:rPr>
+        <w:rFonts w:ascii="Symbol" w:hAnsi="Symbol" w:hint="default"/>
+      </w:rPr>
+    </w:lvl>
+    <w:lvl w:ilvl="1" w:tplc="04160003" w:tentative="1">
+      <w:start w:val="1"/>
+      <w:numFmt w:val="bullet"/>
+      <w:lvlText w:val="o"/>
+      <w:lvlJc w:val="left"/>
+      <w:pPr>
+        <w:ind w:left="1440" w:hanging="360"/>
+      </w:pPr>
+      <w:rPr>
+        <w:rFonts w:ascii="Courier New" w:hAnsi="Courier New" w:cs="Courier New" w:hint="default"/>
+      </w:rPr>
+    </w:lvl>
+    <w:lvl w:ilvl="2" w:tplc="04160005" w:tentative="1">
+      <w:start w:val="1"/>
+      <w:numFmt w:val="bullet"/>
+      <w:lvlText w:val=""/>
+      <w:lvlJc w:val="left"/>
+      <w:pPr>
+        <w:ind w:left="2160" w:hanging="360"/>
+      </w:pPr>
+      <w:rPr>
+        <w:rFonts w:ascii="Wingdings" w:hAnsi="Wingdings" w:hint="default"/>
+      </w:rPr>
+    </w:lvl>
+    <w:lvl w:ilvl="3" w:tplc="04160001" w:tentative="1">
+      <w:start w:val="1"/>
+      <w:numFmt w:val="bullet"/>
+      <w:lvlText w:val=""/>
+      <w:lvlJc w:val="left"/>
+      <w:pPr>
+        <w:ind w:left="2880" w:hanging="360"/>
+      </w:pPr>
+      <w:rPr>
+        <w:rFonts w:ascii="Symbol" w:hAnsi="Symbol" w:hint="default"/>
+      </w:rPr>
+    </w:lvl>
+    <w:lvl w:ilvl="4" w:tplc="04160003" w:tentative="1">
+      <w:start w:val="1"/>
+      <w:numFmt w:val="bullet"/>
+      <w:lvlText w:val="o"/>
+      <w:lvlJc w:val="left"/>
+      <w:pPr>
+        <w:ind w:left="3600" w:hanging="360"/>
+      </w:pPr>
+      <w:rPr>
+        <w:rFonts w:ascii="Courier New" w:hAnsi="Courier New" w:cs="Courier New" w:hint="default"/>
+      </w:rPr>
+    </w:lvl>
+    <w:lvl w:ilvl="5" w:tplc="04160005" w:tentative="1">
+      <w:start w:val="1"/>
+      <w:numFmt w:val="bullet"/>
+      <w:lvlText w:val=""/>
+      <w:lvlJc w:val="left"/>
+      <w:pPr>
+        <w:ind w:left="4320" w:hanging="360"/>
+      </w:pPr>
+      <w:rPr>
+        <w:rFonts w:ascii="Wingdings" w:hAnsi="Wingdings" w:hint="default"/>
+      </w:rPr>
+    </w:lvl>
+    <w:lvl w:ilvl="6" w:tplc="04160001" w:tentative="1">
+      <w:start w:val="1"/>
+      <w:numFmt w:val="bullet"/>
+      <w:lvlText w:val=""/>
+      <w:lvlJc w:val="left"/>
+      <w:pPr>
+        <w:ind w:left="5040" w:hanging="360"/>
+      </w:pPr>
+      <w:rPr>
+        <w:rFonts w:ascii="Symbol" w:hAnsi="Symbol" w:hint="default"/>
+      </w:rPr>
+    </w:lvl>
+    <w:lvl w:ilvl="7" w:tplc="04160003" w:tentative="1">
+      <w:start w:val="1"/>
+      <w:numFmt w:val="bullet"/>
+      <w:lvlText w:val="o"/>
+      <w:lvlJc w:val="left"/>
+      <w:pPr>
+        <w:ind w:left="5760" w:hanging="360"/>
+      </w:pPr>
+      <w:rPr>
+        <w:rFonts w:ascii="Courier New" w:hAnsi="Courier New" w:cs="Courier New" w:hint="default"/>
+      </w:rPr>
+    </w:lvl>
+    <w:lvl w:ilvl="8" w:tplc="04160005" w:tentative="1">
+      <w:start w:val="1"/>
+      <w:numFmt w:val="bullet"/>
+      <w:lvlText w:val=""/>
+      <w:lvlJc w:val="left"/>
+      <w:pPr>
+        <w:ind w:left="6480" w:hanging="360"/>
+      </w:pPr>
+      <w:rPr>
+        <w:rFonts w:ascii="Wingdings" w:hAnsi="Wingdings" w:hint="default"/>
+      </w:rPr>
+    </w:lvl>
+  </w:abstractNum>
+  <w:abstractNum w:abstractNumId="4">
     <w:nsid w:val="2CB26F5D"/>
     <w:multiLevelType w:val="hybridMultilevel"/>
     <w:tmpl w:val="41EEB8A8"/>
@@ -4079,7 +5001,120 @@
       </w:rPr>
     </w:lvl>
   </w:abstractNum>
-  <w:abstractNum w:abstractNumId="4">
+  <w:abstractNum w:abstractNumId="5">
+    <w:nsid w:val="303805C6"/>
+    <w:multiLevelType w:val="hybridMultilevel"/>
+    <w:tmpl w:val="52F2A1E2"/>
+    <w:lvl w:ilvl="0" w:tplc="04160001">
+      <w:start w:val="1"/>
+      <w:numFmt w:val="bullet"/>
+      <w:lvlText w:val=""/>
+      <w:lvlJc w:val="left"/>
+      <w:pPr>
+        <w:ind w:left="720" w:hanging="360"/>
+      </w:pPr>
+      <w:rPr>
+        <w:rFonts w:ascii="Symbol" w:hAnsi="Symbol" w:hint="default"/>
+      </w:rPr>
+    </w:lvl>
+    <w:lvl w:ilvl="1" w:tplc="04160003" w:tentative="1">
+      <w:start w:val="1"/>
+      <w:numFmt w:val="bullet"/>
+      <w:lvlText w:val="o"/>
+      <w:lvlJc w:val="left"/>
+      <w:pPr>
+        <w:ind w:left="1440" w:hanging="360"/>
+      </w:pPr>
+      <w:rPr>
+        <w:rFonts w:ascii="Courier New" w:hAnsi="Courier New" w:cs="Courier New" w:hint="default"/>
+      </w:rPr>
+    </w:lvl>
+    <w:lvl w:ilvl="2" w:tplc="04160005" w:tentative="1">
+      <w:start w:val="1"/>
+      <w:numFmt w:val="bullet"/>
+      <w:lvlText w:val=""/>
+      <w:lvlJc w:val="left"/>
+      <w:pPr>
+        <w:ind w:left="2160" w:hanging="360"/>
+      </w:pPr>
+      <w:rPr>
+        <w:rFonts w:ascii="Wingdings" w:hAnsi="Wingdings" w:hint="default"/>
+      </w:rPr>
+    </w:lvl>
+    <w:lvl w:ilvl="3" w:tplc="04160001" w:tentative="1">
+      <w:start w:val="1"/>
+      <w:numFmt w:val="bullet"/>
+      <w:lvlText w:val=""/>
+      <w:lvlJc w:val="left"/>
+      <w:pPr>
+        <w:ind w:left="2880" w:hanging="360"/>
+      </w:pPr>
+      <w:rPr>
+        <w:rFonts w:ascii="Symbol" w:hAnsi="Symbol" w:hint="default"/>
+      </w:rPr>
+    </w:lvl>
+    <w:lvl w:ilvl="4" w:tplc="04160003" w:tentative="1">
+      <w:start w:val="1"/>
+      <w:numFmt w:val="bullet"/>
+      <w:lvlText w:val="o"/>
+      <w:lvlJc w:val="left"/>
+      <w:pPr>
+        <w:ind w:left="3600" w:hanging="360"/>
+      </w:pPr>
+      <w:rPr>
+        <w:rFonts w:ascii="Courier New" w:hAnsi="Courier New" w:cs="Courier New" w:hint="default"/>
+      </w:rPr>
+    </w:lvl>
+    <w:lvl w:ilvl="5" w:tplc="04160005" w:tentative="1">
+      <w:start w:val="1"/>
+      <w:numFmt w:val="bullet"/>
+      <w:lvlText w:val=""/>
+      <w:lvlJc w:val="left"/>
+      <w:pPr>
+        <w:ind w:left="4320" w:hanging="360"/>
+      </w:pPr>
+      <w:rPr>
+        <w:rFonts w:ascii="Wingdings" w:hAnsi="Wingdings" w:hint="default"/>
+      </w:rPr>
+    </w:lvl>
+    <w:lvl w:ilvl="6" w:tplc="04160001" w:tentative="1">
+      <w:start w:val="1"/>
+      <w:numFmt w:val="bullet"/>
+      <w:lvlText w:val=""/>
+      <w:lvlJc w:val="left"/>
+      <w:pPr>
+        <w:ind w:left="5040" w:hanging="360"/>
+      </w:pPr>
+      <w:rPr>
+        <w:rFonts w:ascii="Symbol" w:hAnsi="Symbol" w:hint="default"/>
+      </w:rPr>
+    </w:lvl>
+    <w:lvl w:ilvl="7" w:tplc="04160003" w:tentative="1">
+      <w:start w:val="1"/>
+      <w:numFmt w:val="bullet"/>
+      <w:lvlText w:val="o"/>
+      <w:lvlJc w:val="left"/>
+      <w:pPr>
+        <w:ind w:left="5760" w:hanging="360"/>
+      </w:pPr>
+      <w:rPr>
+        <w:rFonts w:ascii="Courier New" w:hAnsi="Courier New" w:cs="Courier New" w:hint="default"/>
+      </w:rPr>
+    </w:lvl>
+    <w:lvl w:ilvl="8" w:tplc="04160005" w:tentative="1">
+      <w:start w:val="1"/>
+      <w:numFmt w:val="bullet"/>
+      <w:lvlText w:val=""/>
+      <w:lvlJc w:val="left"/>
+      <w:pPr>
+        <w:ind w:left="6480" w:hanging="360"/>
+      </w:pPr>
+      <w:rPr>
+        <w:rFonts w:ascii="Wingdings" w:hAnsi="Wingdings" w:hint="default"/>
+      </w:rPr>
+    </w:lvl>
+  </w:abstractNum>
+  <w:abstractNum w:abstractNumId="6">
     <w:nsid w:val="4C9956AB"/>
     <w:multiLevelType w:val="hybridMultilevel"/>
     <w:tmpl w:val="48BA6F32"/>
@@ -4192,7 +5227,7 @@
       </w:rPr>
     </w:lvl>
   </w:abstractNum>
-  <w:abstractNum w:abstractNumId="5">
+  <w:abstractNum w:abstractNumId="7">
     <w:nsid w:val="51B7264C"/>
     <w:multiLevelType w:val="hybridMultilevel"/>
     <w:tmpl w:val="632AA468"/>
@@ -4305,7 +5340,7 @@
       </w:rPr>
     </w:lvl>
   </w:abstractNum>
-  <w:abstractNum w:abstractNumId="6">
+  <w:abstractNum w:abstractNumId="8">
     <w:nsid w:val="6D0C23D3"/>
     <w:multiLevelType w:val="hybridMultilevel"/>
     <w:tmpl w:val="FF3C6BF8"/>
@@ -4418,7 +5453,7 @@
       </w:rPr>
     </w:lvl>
   </w:abstractNum>
-  <w:abstractNum w:abstractNumId="7">
+  <w:abstractNum w:abstractNumId="9">
     <w:nsid w:val="751A3AF2"/>
     <w:multiLevelType w:val="multilevel"/>
     <w:tmpl w:val="26AC0C12"/>
@@ -4567,7 +5602,7 @@
       </w:rPr>
     </w:lvl>
   </w:abstractNum>
-  <w:abstractNum w:abstractNumId="8">
+  <w:abstractNum w:abstractNumId="10">
     <w:nsid w:val="755C2EBD"/>
     <w:multiLevelType w:val="hybridMultilevel"/>
     <w:tmpl w:val="8AB0EE3C"/>
@@ -4681,7 +5716,7 @@
     </w:lvl>
   </w:abstractNum>
   <w:num w:numId="1">
-    <w:abstractNumId w:val="7"/>
+    <w:abstractNumId w:val="9"/>
   </w:num>
   <w:num w:numId="2">
     <w:abstractNumId w:val="2"/>
@@ -4690,21 +5725,27 @@
     <w:abstractNumId w:val="0"/>
   </w:num>
   <w:num w:numId="4">
-    <w:abstractNumId w:val="3"/>
+    <w:abstractNumId w:val="4"/>
   </w:num>
   <w:num w:numId="5">
     <w:abstractNumId w:val="1"/>
   </w:num>
   <w:num w:numId="6">
+    <w:abstractNumId w:val="8"/>
+  </w:num>
+  <w:num w:numId="7">
+    <w:abstractNumId w:val="10"/>
+  </w:num>
+  <w:num w:numId="8">
     <w:abstractNumId w:val="6"/>
   </w:num>
-  <w:num w:numId="7">
-    <w:abstractNumId w:val="8"/>
+  <w:num w:numId="9">
+    <w:abstractNumId w:val="7"/>
   </w:num>
-  <w:num w:numId="8">
-    <w:abstractNumId w:val="4"/>
+  <w:num w:numId="10">
+    <w:abstractNumId w:val="3"/>
   </w:num>
-  <w:num w:numId="9">
+  <w:num w:numId="11">
     <w:abstractNumId w:val="5"/>
   </w:num>
 </w:numbering>

--- a/Banco de dados/BD - Fundamentos.docx
+++ b/Banco de dados/BD - Fundamentos.docx
@@ -27,6 +27,67 @@
         </w:rPr>
         <w:t>A Arquitetura de Três-Esquemas</w:t>
       </w:r>
+      <w:r>
+        <w:rPr>
+          <w:rFonts w:ascii="Verdana" w:hAnsi="Verdana"/>
+          <w:b/>
+          <w:bCs/>
+          <w:color w:val="000000"/>
+          <w:sz w:val="27"/>
+          <w:szCs w:val="27"/>
+        </w:rPr>
+        <w:t xml:space="preserve"> (</w:t>
+      </w:r>
+      <w:proofErr w:type="spellStart"/>
+      <w:proofErr w:type="gramStart"/>
+      <w:r>
+        <w:rPr>
+          <w:rFonts w:ascii="Verdana" w:hAnsi="Verdana"/>
+          <w:b/>
+          <w:bCs/>
+          <w:color w:val="000000"/>
+          <w:sz w:val="27"/>
+          <w:szCs w:val="27"/>
+        </w:rPr>
+        <w:t>Ansi</w:t>
+      </w:r>
+      <w:proofErr w:type="spellEnd"/>
+      <w:proofErr w:type="gramEnd"/>
+      <w:r>
+        <w:rPr>
+          <w:rFonts w:ascii="Verdana" w:hAnsi="Verdana"/>
+          <w:b/>
+          <w:bCs/>
+          <w:color w:val="000000"/>
+          <w:sz w:val="27"/>
+          <w:szCs w:val="27"/>
+        </w:rPr>
+        <w:t xml:space="preserve"> </w:t>
+      </w:r>
+      <w:proofErr w:type="spellStart"/>
+      <w:r>
+        <w:rPr>
+          <w:rFonts w:ascii="Verdana" w:hAnsi="Verdana"/>
+          <w:b/>
+          <w:bCs/>
+          <w:color w:val="000000"/>
+          <w:sz w:val="27"/>
+          <w:szCs w:val="27"/>
+        </w:rPr>
+        <w:t>Sparc</w:t>
+      </w:r>
+      <w:proofErr w:type="spellEnd"/>
+      <w:r>
+        <w:rPr>
+          <w:rFonts w:ascii="Verdana" w:hAnsi="Verdana"/>
+          <w:b/>
+          <w:bCs/>
+          <w:color w:val="000000"/>
+          <w:sz w:val="27"/>
+          <w:szCs w:val="27"/>
+        </w:rPr>
+        <w:t>)</w:t>
+      </w:r>
     </w:p>
     <w:p>
       <w:pPr>
@@ -49,67 +110,22 @@
         <w:shd w:val="clear" w:color="auto" w:fill="FFFFFF"/>
         <w:spacing w:before="0" w:beforeAutospacing="0" w:after="0" w:afterAutospacing="0"/>
         <w:rPr>
-          <w:rFonts w:ascii="Helvetica" w:hAnsi="Helvetica" w:cs="Helvetica"/>
-          <w:color w:val="343A40"/>
-          <w:sz w:val="21"/>
-          <w:szCs w:val="21"/>
-        </w:rPr>
-      </w:pPr>
-      <w:r>
-        <w:rPr>
-          <w:rFonts w:ascii="Helvetica" w:hAnsi="Helvetica" w:cs="Helvetica"/>
-          <w:color w:val="343A40"/>
-          <w:sz w:val="21"/>
-          <w:szCs w:val="21"/>
-        </w:rPr>
-        <w:t>O objetivo da arquitetura de três-esquemas é separar o usuário da aplicação do banco de dados físico. Nessa arquitetura, os esquemas podem se</w:t>
-      </w:r>
-      <w:r>
-        <w:rPr>
-          <w:rFonts w:ascii="Helvetica" w:hAnsi="Helvetica" w:cs="Helvetica"/>
-          <w:color w:val="343A40"/>
-          <w:sz w:val="21"/>
-          <w:szCs w:val="21"/>
-        </w:rPr>
-        <w:t>r definidos por três níveis:</w:t>
-      </w:r>
-      <w:r>
-        <w:rPr>
-          <w:rFonts w:ascii="Helvetica" w:hAnsi="Helvetica" w:cs="Helvetica"/>
-          <w:color w:val="343A40"/>
-          <w:sz w:val="21"/>
-          <w:szCs w:val="21"/>
-        </w:rPr>
-        <w:br/>
-      </w:r>
-      <w:r>
-        <w:rPr>
-          <w:rFonts w:ascii="Helvetica" w:hAnsi="Helvetica" w:cs="Helvetica"/>
-          <w:color w:val="343A40"/>
-          <w:sz w:val="21"/>
-          <w:szCs w:val="21"/>
-        </w:rPr>
-        <w:br/>
-      </w:r>
-      <w:r>
-        <w:rPr>
-          <w:rStyle w:val="Forte"/>
-          <w:rFonts w:ascii="Helvetica" w:hAnsi="Helvetica" w:cs="Helvetica"/>
-          <w:color w:val="343A40"/>
-          <w:sz w:val="21"/>
-          <w:szCs w:val="21"/>
-          <w:u w:val="single"/>
-        </w:rPr>
-        <w:t>O nível interno</w:t>
-      </w:r>
-      <w:r>
-        <w:rPr>
-          <w:rFonts w:ascii="Helvetica" w:hAnsi="Helvetica" w:cs="Helvetica"/>
-          <w:color w:val="343A40"/>
-          <w:sz w:val="21"/>
-          <w:szCs w:val="21"/>
-        </w:rPr>
-        <w:t> tem um esquema interno, que descreve a estrutura de armazenamento físico do banco de dados. Esse esquema utiliza um modelo de dado físico e descreve os detalhes complexos do armazenamento de dados e caminhos de acesso ao banco de dados.</w:t>
+          <w:rFonts w:ascii="Verdana" w:hAnsi="Verdana"/>
+          <w:b/>
+          <w:bCs/>
+          <w:color w:val="000000"/>
+          <w:sz w:val="27"/>
+          <w:szCs w:val="27"/>
+        </w:rPr>
+      </w:pPr>
+      <w:r>
+        <w:rPr>
+          <w:rFonts w:ascii="Helvetica" w:hAnsi="Helvetica" w:cs="Helvetica"/>
+          <w:color w:val="343A40"/>
+          <w:sz w:val="21"/>
+          <w:szCs w:val="21"/>
+        </w:rPr>
+        <w:t>O objetivo da arquitetura de três-esquemas é separar o usuário da aplicação do banco de dados físico. Nessa arquitetura, os esquemas podem ser definidos por três níveis:</w:t>
       </w:r>
     </w:p>
     <w:p>
@@ -118,6 +134,25 @@
         <w:shd w:val="clear" w:color="auto" w:fill="FFFFFF"/>
         <w:spacing w:before="0" w:beforeAutospacing="0" w:after="0" w:afterAutospacing="0"/>
         <w:rPr>
+          <w:rFonts w:ascii="Verdana" w:hAnsi="Verdana"/>
+          <w:b/>
+          <w:bCs/>
+          <w:color w:val="000000"/>
+          <w:sz w:val="27"/>
+          <w:szCs w:val="27"/>
+        </w:rPr>
+      </w:pPr>
+    </w:p>
+    <w:p>
+      <w:pPr>
+        <w:pStyle w:val="NormalWeb"/>
+        <w:numPr>
+          <w:ilvl w:val="0"/>
+          <w:numId w:val="13"/>
+        </w:numPr>
+        <w:shd w:val="clear" w:color="auto" w:fill="FFFFFF"/>
+        <w:spacing w:before="0" w:beforeAutospacing="0" w:after="0" w:afterAutospacing="0"/>
+        <w:rPr>
           <w:rFonts w:ascii="Helvetica" w:hAnsi="Helvetica" w:cs="Helvetica"/>
           <w:color w:val="343A40"/>
           <w:sz w:val="21"/>
@@ -133,114 +168,16 @@
           <w:szCs w:val="21"/>
           <w:u w:val="single"/>
         </w:rPr>
-        <w:t>O nível conceitual</w:t>
-      </w:r>
-      <w:r>
-        <w:rPr>
-          <w:rStyle w:val="Forte"/>
-          <w:rFonts w:ascii="Helvetica" w:hAnsi="Helvetica" w:cs="Helvetica"/>
-          <w:color w:val="343A40"/>
-          <w:sz w:val="21"/>
-          <w:szCs w:val="21"/>
-        </w:rPr>
-        <w:t> </w:t>
-      </w:r>
-      <w:r>
-        <w:rPr>
-          <w:rFonts w:ascii="Helvetica" w:hAnsi="Helvetica" w:cs="Helvetica"/>
-          <w:color w:val="343A40"/>
-          <w:sz w:val="21"/>
-          <w:szCs w:val="21"/>
-        </w:rPr>
-        <w:t xml:space="preserve">possui um esquema conceitual, que descreve a estrutura de todo o banco de dados para a comunidade de usuários. </w:t>
-      </w:r>
-      <w:proofErr w:type="gramStart"/>
-      <w:r>
-        <w:rPr>
-          <w:rFonts w:ascii="Helvetica" w:hAnsi="Helvetica" w:cs="Helvetica"/>
-          <w:color w:val="343A40"/>
-          <w:sz w:val="21"/>
-          <w:szCs w:val="21"/>
-        </w:rPr>
-        <w:t>O </w:t>
-      </w:r>
-      <w:r>
-        <w:rPr>
-          <w:rStyle w:val="Forte"/>
-          <w:rFonts w:ascii="Helvetica" w:hAnsi="Helvetica" w:cs="Helvetica"/>
-          <w:color w:val="FF0000"/>
-          <w:sz w:val="21"/>
-          <w:szCs w:val="21"/>
-        </w:rPr>
-        <w:t>[esquema conceitual]</w:t>
-      </w:r>
-      <w:r>
-        <w:rPr>
-          <w:rFonts w:ascii="Helvetica" w:hAnsi="Helvetica" w:cs="Helvetica"/>
-          <w:color w:val="343A40"/>
-          <w:sz w:val="21"/>
-          <w:szCs w:val="21"/>
-        </w:rPr>
-        <w:t> </w:t>
-      </w:r>
-      <w:r>
-        <w:rPr>
-          <w:rFonts w:ascii="Helvetica" w:hAnsi="Helvetica" w:cs="Helvetica"/>
-          <w:color w:val="0000FF"/>
-          <w:sz w:val="21"/>
-          <w:szCs w:val="21"/>
-          <w:u w:val="single"/>
-        </w:rPr>
-        <w:t>oculta</w:t>
-      </w:r>
-      <w:proofErr w:type="gramEnd"/>
-      <w:r>
-        <w:rPr>
-          <w:rFonts w:ascii="Helvetica" w:hAnsi="Helvetica" w:cs="Helvetica"/>
-          <w:color w:val="0000FF"/>
-          <w:sz w:val="21"/>
-          <w:szCs w:val="21"/>
-          <w:u w:val="single"/>
-        </w:rPr>
-        <w:t xml:space="preserve"> os detalhes das estruturas de armazenamento físico e se concentra na descrição de entidades, tipos de dados, conexões, operações de usuários e restrições.</w:t>
-      </w:r>
-      <w:r>
-        <w:rPr>
-          <w:rFonts w:ascii="Helvetica" w:hAnsi="Helvetica" w:cs="Helvetica"/>
-          <w:color w:val="343A40"/>
-          <w:sz w:val="21"/>
-          <w:szCs w:val="21"/>
-        </w:rPr>
-        <w:t xml:space="preserve"> Geralmente, um modelo de dados representacional é usado para descrever o esquema conceitual quando o sistema de banco de dados for implementado. Esse esquema de </w:t>
-      </w:r>
-      <w:proofErr w:type="gramStart"/>
-      <w:r>
-        <w:rPr>
-          <w:rFonts w:ascii="Helvetica" w:hAnsi="Helvetica" w:cs="Helvetica"/>
-          <w:color w:val="343A40"/>
-          <w:sz w:val="21"/>
-          <w:szCs w:val="21"/>
-        </w:rPr>
-        <w:t>implementação</w:t>
-      </w:r>
-      <w:proofErr w:type="gramEnd"/>
-      <w:r>
-        <w:rPr>
-          <w:rFonts w:ascii="Helvetica" w:hAnsi="Helvetica" w:cs="Helvetica"/>
-          <w:color w:val="343A40"/>
-          <w:sz w:val="21"/>
-          <w:szCs w:val="21"/>
-        </w:rPr>
-        <w:t xml:space="preserve"> conceitual é normalmente baseado em um projeto de esquema conceitual em um m</w:t>
-      </w:r>
-      <w:r>
-        <w:rPr>
-          <w:rFonts w:ascii="Helvetica" w:hAnsi="Helvetica" w:cs="Helvetica"/>
-          <w:color w:val="343A40"/>
-          <w:sz w:val="21"/>
-          <w:szCs w:val="21"/>
-        </w:rPr>
-        <w:t>odelo de dados de alto nível.</w:t>
+        <w:t>O nível interno</w:t>
+      </w:r>
+      <w:r>
+        <w:rPr>
+          <w:rFonts w:ascii="Helvetica" w:hAnsi="Helvetica" w:cs="Helvetica"/>
+          <w:color w:val="343A40"/>
+          <w:sz w:val="21"/>
+          <w:szCs w:val="21"/>
+        </w:rPr>
+        <w:t> tem um esquema interno, que descreve a estrutura de armazenamento físico do banco de dados. Esse esquema utiliza um modelo de dado físico e descreve os detalhes complexos do armazenamento de dados e caminhos de acesso ao banco de dados.</w:t>
       </w:r>
     </w:p>
     <w:p>
@@ -248,6 +185,24 @@
         <w:pStyle w:val="NormalWeb"/>
         <w:shd w:val="clear" w:color="auto" w:fill="FFFFFF"/>
         <w:spacing w:before="0" w:beforeAutospacing="0" w:after="0" w:afterAutospacing="0"/>
+        <w:ind w:left="720"/>
+        <w:rPr>
+          <w:rFonts w:ascii="Helvetica" w:hAnsi="Helvetica" w:cs="Helvetica"/>
+          <w:color w:val="343A40"/>
+          <w:sz w:val="21"/>
+          <w:szCs w:val="21"/>
+        </w:rPr>
+      </w:pPr>
+    </w:p>
+    <w:p>
+      <w:pPr>
+        <w:pStyle w:val="NormalWeb"/>
+        <w:numPr>
+          <w:ilvl w:val="0"/>
+          <w:numId w:val="13"/>
+        </w:numPr>
+        <w:shd w:val="clear" w:color="auto" w:fill="FFFFFF"/>
+        <w:spacing w:before="0" w:beforeAutospacing="0" w:after="0" w:afterAutospacing="0"/>
         <w:rPr>
           <w:rFonts w:ascii="Helvetica" w:hAnsi="Helvetica" w:cs="Helvetica"/>
           <w:color w:val="343A40"/>
@@ -264,6 +219,173 @@
           <w:szCs w:val="21"/>
           <w:u w:val="single"/>
         </w:rPr>
+        <w:t>O nível conceitual</w:t>
+      </w:r>
+      <w:r>
+        <w:rPr>
+          <w:rStyle w:val="Forte"/>
+          <w:rFonts w:ascii="Helvetica" w:hAnsi="Helvetica" w:cs="Helvetica"/>
+          <w:color w:val="343A40"/>
+          <w:sz w:val="21"/>
+          <w:szCs w:val="21"/>
+        </w:rPr>
+        <w:t> </w:t>
+      </w:r>
+      <w:r>
+        <w:rPr>
+          <w:rFonts w:ascii="Helvetica" w:hAnsi="Helvetica" w:cs="Helvetica"/>
+          <w:color w:val="343A40"/>
+          <w:sz w:val="21"/>
+          <w:szCs w:val="21"/>
+        </w:rPr>
+        <w:t xml:space="preserve">possui um esquema conceitual, que descreve a estrutura de </w:t>
+      </w:r>
+      <w:r>
+        <w:rPr>
+          <w:rFonts w:ascii="Helvetica" w:hAnsi="Helvetica" w:cs="Helvetica"/>
+          <w:color w:val="343A40"/>
+          <w:sz w:val="21"/>
+          <w:szCs w:val="21"/>
+          <w:u w:val="single"/>
+        </w:rPr>
+        <w:t>todo o banco de dados</w:t>
+      </w:r>
+      <w:r>
+        <w:rPr>
+          <w:rFonts w:ascii="Helvetica" w:hAnsi="Helvetica" w:cs="Helvetica"/>
+          <w:color w:val="343A40"/>
+          <w:sz w:val="21"/>
+          <w:szCs w:val="21"/>
+        </w:rPr>
+        <w:t xml:space="preserve"> para a comunidade de usuários. </w:t>
+      </w:r>
+      <w:proofErr w:type="gramStart"/>
+      <w:r>
+        <w:rPr>
+          <w:rFonts w:ascii="Helvetica" w:hAnsi="Helvetica" w:cs="Helvetica"/>
+          <w:color w:val="343A40"/>
+          <w:sz w:val="21"/>
+          <w:szCs w:val="21"/>
+        </w:rPr>
+        <w:t>O </w:t>
+      </w:r>
+      <w:r>
+        <w:rPr>
+          <w:rStyle w:val="Forte"/>
+          <w:rFonts w:ascii="Helvetica" w:hAnsi="Helvetica" w:cs="Helvetica"/>
+          <w:color w:val="FF0000"/>
+          <w:sz w:val="21"/>
+          <w:szCs w:val="21"/>
+        </w:rPr>
+        <w:t>[esquema conceitual]</w:t>
+      </w:r>
+      <w:r>
+        <w:rPr>
+          <w:rFonts w:ascii="Helvetica" w:hAnsi="Helvetica" w:cs="Helvetica"/>
+          <w:color w:val="343A40"/>
+          <w:sz w:val="21"/>
+          <w:szCs w:val="21"/>
+        </w:rPr>
+        <w:t> </w:t>
+      </w:r>
+      <w:r>
+        <w:rPr>
+          <w:rFonts w:ascii="Helvetica" w:hAnsi="Helvetica" w:cs="Helvetica"/>
+          <w:color w:val="0000FF"/>
+          <w:sz w:val="21"/>
+          <w:szCs w:val="21"/>
+          <w:u w:val="single"/>
+        </w:rPr>
+        <w:t>oculta</w:t>
+      </w:r>
+      <w:proofErr w:type="gramEnd"/>
+      <w:r>
+        <w:rPr>
+          <w:rFonts w:ascii="Helvetica" w:hAnsi="Helvetica" w:cs="Helvetica"/>
+          <w:color w:val="0000FF"/>
+          <w:sz w:val="21"/>
+          <w:szCs w:val="21"/>
+          <w:u w:val="single"/>
+        </w:rPr>
+        <w:t xml:space="preserve"> os detalhes das estruturas de armazenamento físico e se concentra na descrição de entidades, tipos de dados, conexões, operações de usuários e restrições.</w:t>
+      </w:r>
+      <w:r>
+        <w:rPr>
+          <w:rFonts w:ascii="Helvetica" w:hAnsi="Helvetica" w:cs="Helvetica"/>
+          <w:color w:val="343A40"/>
+          <w:sz w:val="21"/>
+          <w:szCs w:val="21"/>
+        </w:rPr>
+        <w:t xml:space="preserve"> Geralmente, um modelo de dados representacional é usado para descrever o esquema conceitual quando o sistema de banco de dados for implementado. Esse esquema de </w:t>
+      </w:r>
+      <w:proofErr w:type="gramStart"/>
+      <w:r>
+        <w:rPr>
+          <w:rFonts w:ascii="Helvetica" w:hAnsi="Helvetica" w:cs="Helvetica"/>
+          <w:color w:val="343A40"/>
+          <w:sz w:val="21"/>
+          <w:szCs w:val="21"/>
+        </w:rPr>
+        <w:t>implementação</w:t>
+      </w:r>
+      <w:proofErr w:type="gramEnd"/>
+      <w:r>
+        <w:rPr>
+          <w:rFonts w:ascii="Helvetica" w:hAnsi="Helvetica" w:cs="Helvetica"/>
+          <w:color w:val="343A40"/>
+          <w:sz w:val="21"/>
+          <w:szCs w:val="21"/>
+        </w:rPr>
+        <w:t xml:space="preserve"> conceitual é normalmente baseado em um projeto de esquema conceitual em um m</w:t>
+      </w:r>
+      <w:r>
+        <w:rPr>
+          <w:rFonts w:ascii="Helvetica" w:hAnsi="Helvetica" w:cs="Helvetica"/>
+          <w:color w:val="343A40"/>
+          <w:sz w:val="21"/>
+          <w:szCs w:val="21"/>
+        </w:rPr>
+        <w:t>odelo de dados de alto nível.</w:t>
+      </w:r>
+    </w:p>
+    <w:p>
+      <w:pPr>
+        <w:pStyle w:val="NormalWeb"/>
+        <w:shd w:val="clear" w:color="auto" w:fill="FFFFFF"/>
+        <w:spacing w:before="0" w:beforeAutospacing="0" w:after="0" w:afterAutospacing="0"/>
+        <w:rPr>
+          <w:rFonts w:ascii="Helvetica" w:hAnsi="Helvetica" w:cs="Helvetica"/>
+          <w:color w:val="343A40"/>
+          <w:sz w:val="21"/>
+          <w:szCs w:val="21"/>
+        </w:rPr>
+      </w:pPr>
+    </w:p>
+    <w:p>
+      <w:pPr>
+        <w:pStyle w:val="NormalWeb"/>
+        <w:numPr>
+          <w:ilvl w:val="0"/>
+          <w:numId w:val="13"/>
+        </w:numPr>
+        <w:shd w:val="clear" w:color="auto" w:fill="FFFFFF"/>
+        <w:spacing w:before="0" w:beforeAutospacing="0" w:after="0" w:afterAutospacing="0"/>
+        <w:rPr>
+          <w:rFonts w:ascii="Helvetica" w:hAnsi="Helvetica" w:cs="Helvetica"/>
+          <w:color w:val="343A40"/>
+          <w:sz w:val="21"/>
+          <w:szCs w:val="21"/>
+        </w:rPr>
+      </w:pPr>
+      <w:r>
+        <w:rPr>
+          <w:rStyle w:val="Forte"/>
+          <w:rFonts w:ascii="Helvetica" w:hAnsi="Helvetica" w:cs="Helvetica"/>
+          <w:color w:val="343A40"/>
+          <w:sz w:val="21"/>
+          <w:szCs w:val="21"/>
+          <w:u w:val="single"/>
+        </w:rPr>
         <w:t>O nível externo</w:t>
       </w:r>
       <w:r>
@@ -305,7 +427,17 @@
           <w:sz w:val="21"/>
           <w:szCs w:val="21"/>
         </w:rPr>
-        <w:t xml:space="preserve"> abrange os esquemas externos ou visões de usuários. Cada esquema externo descreve a parte do banco de </w:t>
+        <w:t xml:space="preserve"> abrange os esquemas externos ou visões de usuários. Cada esquema externo descreve </w:t>
+      </w:r>
+      <w:r>
+        <w:rPr>
+          <w:rFonts w:ascii="Helvetica" w:hAnsi="Helvetica" w:cs="Helvetica"/>
+          <w:color w:val="343A40"/>
+          <w:sz w:val="21"/>
+          <w:szCs w:val="21"/>
+          <w:u w:val="single"/>
+        </w:rPr>
+        <w:t xml:space="preserve">a parte do banco de </w:t>
       </w:r>
       <w:proofErr w:type="gramStart"/>
       <w:r>
@@ -314,8 +446,29 @@
           <w:color w:val="343A40"/>
           <w:sz w:val="21"/>
           <w:szCs w:val="21"/>
-        </w:rPr>
-        <w:t>dados que um dado grupo de usuários tem interesse e oculta</w:t>
+          <w:u w:val="single"/>
+        </w:rPr>
+        <w:t>dad</w:t>
+      </w:r>
+      <w:r>
+        <w:rPr>
+          <w:rFonts w:ascii="Helvetica" w:hAnsi="Helvetica" w:cs="Helvetica"/>
+          <w:color w:val="343A40"/>
+          <w:sz w:val="21"/>
+          <w:szCs w:val="21"/>
+          <w:u w:val="single"/>
+        </w:rPr>
+        <w:t>os</w:t>
+      </w:r>
+      <w:r>
+        <w:rPr>
+          <w:rFonts w:ascii="Helvetica" w:hAnsi="Helvetica" w:cs="Helvetica"/>
+          <w:color w:val="343A40"/>
+          <w:sz w:val="21"/>
+          <w:szCs w:val="21"/>
+          <w:u w:val="single"/>
+        </w:rPr>
+        <w:t xml:space="preserve"> que um dado grupo de usuários tem interesse e oculta</w:t>
       </w:r>
       <w:proofErr w:type="gramEnd"/>
       <w:r>
@@ -1000,7 +1153,18 @@
           <w:szCs w:val="21"/>
           <w:lang w:eastAsia="pt-BR"/>
         </w:rPr>
-        <w:t>Para consulta um produto, é obrigatório consultar antes o cliente e a encomenda</w:t>
+        <w:t xml:space="preserve">Para </w:t>
+      </w:r>
+      <w:r>
+        <w:rPr>
+          <w:rFonts w:ascii="Helvetica" w:eastAsia="Times New Roman" w:hAnsi="Helvetica" w:cs="Helvetica"/>
+          <w:color w:val="343A40"/>
+          <w:sz w:val="21"/>
+          <w:szCs w:val="21"/>
+          <w:lang w:eastAsia="pt-BR"/>
+        </w:rPr>
+        <w:lastRenderedPageBreak/>
+        <w:t>consulta um produto, é obrigatório consultar antes o cliente e a encomenda</w:t>
       </w:r>
       <w:r>
         <w:rPr>
@@ -1144,18 +1308,7 @@
           <w:szCs w:val="21"/>
           <w:lang w:eastAsia="pt-BR"/>
         </w:rPr>
-        <w:t xml:space="preserve">Cada registro filho pode ser ligado a mais de um registro pai, criando conexões </w:t>
-      </w:r>
-      <w:r>
-        <w:rPr>
-          <w:rFonts w:ascii="Helvetica" w:eastAsia="Times New Roman" w:hAnsi="Helvetica" w:cs="Helvetica"/>
-          <w:color w:val="343A40"/>
-          <w:sz w:val="21"/>
-          <w:szCs w:val="21"/>
-          <w:lang w:eastAsia="pt-BR"/>
-        </w:rPr>
-        <w:lastRenderedPageBreak/>
-        <w:t>bastante complexas</w:t>
+        <w:t>Cada registro filho pode ser ligado a mais de um registro pai, criando conexões bastante complexas</w:t>
       </w:r>
       <w:r>
         <w:rPr>
@@ -2023,10 +2176,12 @@
           <w:shd w:val="clear" w:color="auto" w:fill="FFFBF9"/>
           <w:lang w:eastAsia="pt-BR"/>
         </w:rPr>
-        <w:t>). Quando todas as ações são efetuadas com sucesso, a transação pode ser efetivada e persistida em banco (</w:t>
-      </w:r>
-      <w:proofErr w:type="spellStart"/>
-      <w:r>
+        <w:t>). Quando todas as ações são efetuadas com sucesso, a transação pode ser efetivada e persistida em banco (commit).</w:t>
+      </w:r>
+    </w:p>
+    <w:p>
+      <w:pPr>
+        <w:spacing w:after="0" w:line="288" w:lineRule="atLeast"/>
         <w:rPr>
           <w:rFonts w:ascii="Times New Roman" w:eastAsia="Times New Roman" w:hAnsi="Times New Roman" w:cs="Tahoma"/>
           <w:sz w:val="24"/>
@@ -2034,9 +2189,39 @@
           <w:shd w:val="clear" w:color="auto" w:fill="FFFBF9"/>
           <w:lang w:eastAsia="pt-BR"/>
         </w:rPr>
-        <w:t>commit</w:t>
-      </w:r>
-      <w:proofErr w:type="spellEnd"/>
+      </w:pPr>
+      <w:r>
+        <w:rPr>
+          <w:rFonts w:ascii="Times New Roman" w:eastAsia="Times New Roman" w:hAnsi="Times New Roman" w:cs="Tahoma"/>
+          <w:sz w:val="24"/>
+          <w:szCs w:val="20"/>
+          <w:lang w:eastAsia="pt-BR"/>
+        </w:rPr>
+        <w:br/>
+      </w:r>
+      <w:r>
+        <w:rPr>
+          <w:rFonts w:ascii="Times New Roman" w:eastAsia="Times New Roman" w:hAnsi="Times New Roman" w:cs="Tahoma"/>
+          <w:b/>
+          <w:sz w:val="24"/>
+          <w:szCs w:val="20"/>
+          <w:u w:val="single"/>
+          <w:shd w:val="clear" w:color="auto" w:fill="FFFBF9"/>
+          <w:lang w:eastAsia="pt-BR"/>
+        </w:rPr>
+        <w:t xml:space="preserve">Consistência </w:t>
+      </w:r>
+      <w:r>
+        <w:rPr>
+          <w:rFonts w:ascii="Times New Roman" w:eastAsia="Times New Roman" w:hAnsi="Times New Roman" w:cs="Tahoma"/>
+          <w:b/>
+          <w:sz w:val="24"/>
+          <w:szCs w:val="20"/>
+          <w:shd w:val="clear" w:color="auto" w:fill="FFFBF9"/>
+          <w:lang w:eastAsia="pt-BR"/>
+        </w:rPr>
+        <w:t xml:space="preserve">- </w:t>
+      </w:r>
       <w:r>
         <w:rPr>
           <w:rFonts w:ascii="Times New Roman" w:eastAsia="Times New Roman" w:hAnsi="Times New Roman" w:cs="Tahoma"/>
@@ -2045,12 +2230,50 @@
           <w:shd w:val="clear" w:color="auto" w:fill="FFFBF9"/>
           <w:lang w:eastAsia="pt-BR"/>
         </w:rPr>
-        <w:t>).</w:t>
-      </w:r>
-    </w:p>
-    <w:p>
-      <w:pPr>
-        <w:spacing w:after="0" w:line="288" w:lineRule="atLeast"/>
+        <w:t>Todas as regras e restrições definidas no banco de dados devem ser obedecidas. Relacionamentos por chaves estrangeiras, checagem de valores para campos restritos ou únicos devem ser obedecidos para que uma transação possa ser completada com sucesso.</w:t>
+      </w:r>
+      <w:r>
+        <w:rPr>
+          <w:rFonts w:ascii="Times New Roman" w:eastAsia="Times New Roman" w:hAnsi="Times New Roman" w:cs="Tahoma"/>
+          <w:sz w:val="24"/>
+          <w:szCs w:val="20"/>
+          <w:lang w:eastAsia="pt-BR"/>
+        </w:rPr>
+        <w:br/>
+      </w:r>
+      <w:r>
+        <w:rPr>
+          <w:rFonts w:ascii="Times New Roman" w:eastAsia="Times New Roman" w:hAnsi="Times New Roman" w:cs="Tahoma"/>
+          <w:sz w:val="24"/>
+          <w:szCs w:val="20"/>
+          <w:lang w:eastAsia="pt-BR"/>
+        </w:rPr>
+        <w:br/>
+      </w:r>
+      <w:r>
+        <w:rPr>
+          <w:rFonts w:ascii="Times New Roman" w:eastAsia="Times New Roman" w:hAnsi="Times New Roman" w:cs="Tahoma"/>
+          <w:b/>
+          <w:sz w:val="24"/>
+          <w:szCs w:val="20"/>
+          <w:u w:val="single"/>
+          <w:shd w:val="clear" w:color="auto" w:fill="FFFBF9"/>
+          <w:lang w:eastAsia="pt-BR"/>
+        </w:rPr>
+        <w:t>Isolamento -</w:t>
+      </w:r>
+      <w:r>
+        <w:rPr>
+          <w:rFonts w:ascii="Times New Roman" w:eastAsia="Times New Roman" w:hAnsi="Times New Roman" w:cs="Tahoma"/>
+          <w:b/>
+          <w:sz w:val="24"/>
+          <w:szCs w:val="20"/>
+          <w:shd w:val="clear" w:color="auto" w:fill="FFFBF9"/>
+          <w:lang w:eastAsia="pt-BR"/>
+        </w:rPr>
+        <w:t xml:space="preserve"> </w:t>
+      </w:r>
+      <w:r>
         <w:rPr>
           <w:rFonts w:ascii="Times New Roman" w:eastAsia="Times New Roman" w:hAnsi="Times New Roman" w:cs="Tahoma"/>
           <w:sz w:val="24"/>
@@ -2058,7 +2281,8 @@
           <w:shd w:val="clear" w:color="auto" w:fill="FFFBF9"/>
           <w:lang w:eastAsia="pt-BR"/>
         </w:rPr>
-      </w:pPr>
+        <w:t>Cada transação funciona completamente à parte de outras estações. Todas as operações são parte de uma transação única. O principio é que nenhuma outra transação, operando no mesmo sistema, possa interferir no funcionamento da transação corrente (é um mecanismo de controle). Outras transações não podem visualizar os resultados parciais das operações de uma transação em andamento (ainda em respeito à propriedade da atomicidade).</w:t>
+      </w:r>
       <w:r>
         <w:rPr>
           <w:rFonts w:ascii="Times New Roman" w:eastAsia="Times New Roman" w:hAnsi="Times New Roman" w:cs="Tahoma"/>
@@ -2066,6 +2290,16 @@
           <w:szCs w:val="20"/>
           <w:lang w:eastAsia="pt-BR"/>
         </w:rPr>
+        <w:br/>
+      </w:r>
+      <w:r>
+        <w:rPr>
+          <w:rFonts w:ascii="Times New Roman" w:eastAsia="Times New Roman" w:hAnsi="Times New Roman" w:cs="Tahoma"/>
+          <w:sz w:val="24"/>
+          <w:szCs w:val="20"/>
+          <w:lang w:eastAsia="pt-BR"/>
+        </w:rPr>
+        <w:lastRenderedPageBreak/>
         <w:br/>
       </w:r>
       <w:r>
@@ -2078,7 +2312,7 @@
           <w:shd w:val="clear" w:color="auto" w:fill="FFFBF9"/>
           <w:lang w:eastAsia="pt-BR"/>
         </w:rPr>
-        <w:t xml:space="preserve">Consistência </w:t>
+        <w:t xml:space="preserve">Durabilidade </w:t>
       </w:r>
       <w:r>
         <w:rPr>
@@ -2099,120 +2333,7 @@
           <w:shd w:val="clear" w:color="auto" w:fill="FFFBF9"/>
           <w:lang w:eastAsia="pt-BR"/>
         </w:rPr>
-        <w:t>Todas as regras e restrições definidas no banco de dados devem ser obedecidas. Relacionamentos por chaves estrangeiras, checagem de valores para campos restritos ou únicos devem ser obedecidos para que uma transação possa ser completada com sucesso.</w:t>
-      </w:r>
-      <w:r>
-        <w:rPr>
-          <w:rFonts w:ascii="Times New Roman" w:eastAsia="Times New Roman" w:hAnsi="Times New Roman" w:cs="Tahoma"/>
-          <w:sz w:val="24"/>
-          <w:szCs w:val="20"/>
-          <w:lang w:eastAsia="pt-BR"/>
-        </w:rPr>
-        <w:br/>
-      </w:r>
-      <w:r>
-        <w:rPr>
-          <w:rFonts w:ascii="Times New Roman" w:eastAsia="Times New Roman" w:hAnsi="Times New Roman" w:cs="Tahoma"/>
-          <w:sz w:val="24"/>
-          <w:szCs w:val="20"/>
-          <w:lang w:eastAsia="pt-BR"/>
-        </w:rPr>
-        <w:br/>
-      </w:r>
-      <w:r>
-        <w:rPr>
-          <w:rFonts w:ascii="Times New Roman" w:eastAsia="Times New Roman" w:hAnsi="Times New Roman" w:cs="Tahoma"/>
-          <w:b/>
-          <w:sz w:val="24"/>
-          <w:szCs w:val="20"/>
-          <w:u w:val="single"/>
-          <w:shd w:val="clear" w:color="auto" w:fill="FFFBF9"/>
-          <w:lang w:eastAsia="pt-BR"/>
-        </w:rPr>
-        <w:t>Isolamento -</w:t>
-      </w:r>
-      <w:r>
-        <w:rPr>
-          <w:rFonts w:ascii="Times New Roman" w:eastAsia="Times New Roman" w:hAnsi="Times New Roman" w:cs="Tahoma"/>
-          <w:b/>
-          <w:sz w:val="24"/>
-          <w:szCs w:val="20"/>
-          <w:shd w:val="clear" w:color="auto" w:fill="FFFBF9"/>
-          <w:lang w:eastAsia="pt-BR"/>
-        </w:rPr>
-        <w:t xml:space="preserve"> </w:t>
-      </w:r>
-      <w:r>
-        <w:rPr>
-          <w:rFonts w:ascii="Times New Roman" w:eastAsia="Times New Roman" w:hAnsi="Times New Roman" w:cs="Tahoma"/>
-          <w:sz w:val="24"/>
-          <w:szCs w:val="20"/>
-          <w:shd w:val="clear" w:color="auto" w:fill="FFFBF9"/>
-          <w:lang w:eastAsia="pt-BR"/>
-        </w:rPr>
-        <w:t>Cada transação funciona completamente à parte de outras estações. Todas as operações são parte de uma transação única. O principio é que nenhuma outra transação, operando no mesmo sistema, possa interferir no funcionamento da transação corrente (é um mecanismo de controle). Outras transações não podem visualizar os resultados parciais das operações de uma transação em andamento (ainda em respeito à propriedade da atomicidade).</w:t>
-      </w:r>
-      <w:r>
-        <w:rPr>
-          <w:rFonts w:ascii="Times New Roman" w:eastAsia="Times New Roman" w:hAnsi="Times New Roman" w:cs="Tahoma"/>
-          <w:sz w:val="24"/>
-          <w:szCs w:val="20"/>
-          <w:lang w:eastAsia="pt-BR"/>
-        </w:rPr>
-        <w:br/>
-      </w:r>
-      <w:r>
-        <w:rPr>
-          <w:rFonts w:ascii="Times New Roman" w:eastAsia="Times New Roman" w:hAnsi="Times New Roman" w:cs="Tahoma"/>
-          <w:sz w:val="24"/>
-          <w:szCs w:val="20"/>
-          <w:lang w:eastAsia="pt-BR"/>
-        </w:rPr>
-        <w:br/>
-      </w:r>
-      <w:r>
-        <w:rPr>
-          <w:rFonts w:ascii="Times New Roman" w:eastAsia="Times New Roman" w:hAnsi="Times New Roman" w:cs="Tahoma"/>
-          <w:b/>
-          <w:sz w:val="24"/>
-          <w:szCs w:val="20"/>
-          <w:u w:val="single"/>
-          <w:shd w:val="clear" w:color="auto" w:fill="FFFBF9"/>
-          <w:lang w:eastAsia="pt-BR"/>
-        </w:rPr>
-        <w:t xml:space="preserve">Durabilidade </w:t>
-      </w:r>
-      <w:r>
-        <w:rPr>
-          <w:rFonts w:ascii="Times New Roman" w:eastAsia="Times New Roman" w:hAnsi="Times New Roman" w:cs="Tahoma"/>
-          <w:b/>
-          <w:sz w:val="24"/>
-          <w:szCs w:val="20"/>
-          <w:shd w:val="clear" w:color="auto" w:fill="FFFBF9"/>
-          <w:lang w:eastAsia="pt-BR"/>
-        </w:rPr>
-        <w:t xml:space="preserve">- </w:t>
-      </w:r>
-      <w:r>
-        <w:rPr>
-          <w:rFonts w:ascii="Times New Roman" w:eastAsia="Times New Roman" w:hAnsi="Times New Roman" w:cs="Tahoma"/>
-          <w:sz w:val="24"/>
-          <w:szCs w:val="20"/>
-          <w:shd w:val="clear" w:color="auto" w:fill="FFFBF9"/>
-          <w:lang w:eastAsia="pt-BR"/>
-        </w:rPr>
-        <w:t xml:space="preserve">Significa que os resultados de uma transação são permanentes e podem ser desfeitos somente por uma transação subsequente. Por exemplo: todos os dados e </w:t>
-      </w:r>
-      <w:r>
-        <w:rPr>
-          <w:rFonts w:ascii="Times New Roman" w:eastAsia="Times New Roman" w:hAnsi="Times New Roman" w:cs="Tahoma"/>
-          <w:sz w:val="24"/>
-          <w:szCs w:val="20"/>
-          <w:shd w:val="clear" w:color="auto" w:fill="FFFBF9"/>
-          <w:lang w:eastAsia="pt-BR"/>
-        </w:rPr>
-        <w:lastRenderedPageBreak/>
-        <w:t>status relativos a uma transação devem ser armazenados num repositório permanente, não sendo passíveis de falha por uma falha de hardware.</w:t>
+        <w:t>Significa que os resultados de uma transação são permanentes e podem ser desfeitos somente por uma transação subsequente. Por exemplo: todos os dados e status relativos a uma transação devem ser armazenados num repositório permanente, não sendo passíveis de falha por uma falha de hardware.</w:t>
       </w:r>
     </w:p>
     <w:p>
@@ -2918,6 +3039,7 @@
           <w:szCs w:val="21"/>
           <w:shd w:val="clear" w:color="auto" w:fill="FFFFFF"/>
         </w:rPr>
+        <w:lastRenderedPageBreak/>
         <w:t xml:space="preserve">Há dois tipos de redundância de dados: a redundância controlada e a redundância não controlada. </w:t>
       </w:r>
     </w:p>
@@ -2942,7 +3064,6 @@
           <w:szCs w:val="21"/>
           <w:shd w:val="clear" w:color="auto" w:fill="FFFFFF"/>
         </w:rPr>
-        <w:lastRenderedPageBreak/>
         <w:t>A </w:t>
       </w:r>
       <w:r>
@@ -3321,7 +3442,6 @@
         </w:rPr>
         <w:t xml:space="preserve">. As modificações no nível conceitual são necessárias quando a estrutura lógica do banco de dados é </w:t>
       </w:r>
-      <w:bookmarkStart w:id="0" w:name="_GoBack"/>
       <w:r>
         <w:rPr>
           <w:rFonts w:ascii="Helvetica" w:eastAsia="Times New Roman" w:hAnsi="Helvetica" w:cs="Helvetica"/>
@@ -3341,18 +3461,7 @@
           <w:szCs w:val="21"/>
           <w:lang w:eastAsia="pt-BR"/>
         </w:rPr>
-        <w:t xml:space="preserve"> </w:t>
-      </w:r>
-      <w:bookmarkEnd w:id="0"/>
-      <w:r>
-        <w:rPr>
-          <w:rFonts w:ascii="Helvetica" w:eastAsia="Times New Roman" w:hAnsi="Helvetica" w:cs="Helvetica"/>
-          <w:color w:val="343A40"/>
-          <w:sz w:val="21"/>
-          <w:szCs w:val="21"/>
-          <w:lang w:eastAsia="pt-BR"/>
-        </w:rPr>
-        <w:t>(por exemplo, a adição de contas de bolsas de mercado num sistema bancário).</w:t>
+        <w:t xml:space="preserve"> (por exemplo, a adição de contas de bolsas de mercado num sistema bancário).</w:t>
       </w:r>
     </w:p>
     <w:p>
@@ -3474,189 +3583,8 @@
         </w:rPr>
         <w:t xml:space="preserve"> independência física de dados não garante que também temos a independência lógica de dados. </w:t>
       </w:r>
-    </w:p>
-    <w:p>
-      <w:pPr>
-        <w:pStyle w:val="NormalWeb"/>
-        <w:shd w:val="clear" w:color="auto" w:fill="FFFBF9"/>
-        <w:spacing w:before="0" w:beforeAutospacing="0" w:after="0" w:afterAutospacing="0" w:line="336" w:lineRule="atLeast"/>
-        <w:rPr>
-          <w:rFonts w:cs="Tahoma"/>
-          <w:i/>
-          <w:szCs w:val="21"/>
-          <w:u w:val="single"/>
-        </w:rPr>
-      </w:pPr>
-      <w:r>
-        <w:rPr>
-          <w:rStyle w:val="Forte"/>
-          <w:rFonts w:cs="Tahoma"/>
-          <w:i/>
-          <w:szCs w:val="21"/>
-          <w:u w:val="single"/>
-        </w:rPr>
-        <w:t>Abstração de dados</w:t>
-      </w:r>
-    </w:p>
-    <w:p>
-      <w:pPr>
-        <w:pStyle w:val="NormalWeb"/>
-        <w:shd w:val="clear" w:color="auto" w:fill="FFFBF9"/>
-        <w:spacing w:before="0" w:beforeAutospacing="0" w:after="0" w:afterAutospacing="0" w:line="336" w:lineRule="atLeast"/>
-        <w:rPr>
-          <w:rFonts w:cs="Tahoma"/>
-          <w:szCs w:val="21"/>
-        </w:rPr>
-      </w:pPr>
-      <w:r>
-        <w:rPr>
-          <w:rFonts w:cs="Tahoma"/>
-          <w:szCs w:val="21"/>
-        </w:rPr>
-        <w:t>O sistema de banco de dados deve garantir uma visão totalmente abstrata do banco de dados para o usuário, ou seja, para o usuário do banco de dados pouco importa qual unidade de armazenamento está sendo usada para guardar seus dados, contanto que os mesmos estejam disponíveis no momento necessário.</w:t>
-      </w:r>
-    </w:p>
-    <w:p>
-      <w:pPr>
-        <w:pStyle w:val="NormalWeb"/>
-        <w:shd w:val="clear" w:color="auto" w:fill="FFFBF9"/>
-        <w:spacing w:before="0" w:beforeAutospacing="0" w:after="0" w:afterAutospacing="0" w:line="336" w:lineRule="atLeast"/>
-        <w:rPr>
-          <w:rFonts w:cs="Tahoma"/>
-          <w:szCs w:val="21"/>
-        </w:rPr>
-      </w:pPr>
-      <w:r>
-        <w:rPr>
-          <w:rFonts w:cs="Tahoma"/>
-          <w:szCs w:val="21"/>
-        </w:rPr>
-        <w:t>Esta</w:t>
-      </w:r>
-      <w:r>
-        <w:rPr>
-          <w:rFonts w:cs="Tahoma"/>
-          <w:szCs w:val="21"/>
-        </w:rPr>
-        <w:t xml:space="preserve"> abstração se dá em três níveis:</w:t>
-      </w:r>
-    </w:p>
-    <w:p>
-      <w:pPr>
-        <w:pStyle w:val="NormalWeb"/>
-        <w:numPr>
-          <w:ilvl w:val="0"/>
-          <w:numId w:val="9"/>
-        </w:numPr>
-        <w:shd w:val="clear" w:color="auto" w:fill="FFFBF9"/>
-        <w:spacing w:before="0" w:beforeAutospacing="0" w:after="0" w:afterAutospacing="0" w:line="336" w:lineRule="atLeast"/>
-        <w:rPr>
-          <w:rFonts w:cs="Tahoma"/>
-          <w:szCs w:val="20"/>
-          <w:shd w:val="clear" w:color="auto" w:fill="FFFBF9"/>
-        </w:rPr>
-      </w:pPr>
-      <w:r>
-        <w:rPr>
-          <w:rFonts w:cs="Tahoma"/>
-          <w:b/>
-          <w:szCs w:val="20"/>
-          <w:shd w:val="clear" w:color="auto" w:fill="FFFBF9"/>
-        </w:rPr>
-        <w:t>Nível de visão do usuário:</w:t>
-      </w:r>
-      <w:r>
-        <w:rPr>
-          <w:rFonts w:cs="Tahoma"/>
-          <w:szCs w:val="20"/>
-          <w:shd w:val="clear" w:color="auto" w:fill="FFFBF9"/>
-        </w:rPr>
-        <w:t xml:space="preserve"> as partes do banco de dados que o usuário tem acesso de acordo com a necessidade individual de cada usuário ou grupo de usuários;</w:t>
-      </w:r>
-    </w:p>
-    <w:p>
-      <w:pPr>
-        <w:pStyle w:val="NormalWeb"/>
-        <w:numPr>
-          <w:ilvl w:val="0"/>
-          <w:numId w:val="9"/>
-        </w:numPr>
-        <w:shd w:val="clear" w:color="auto" w:fill="FFFBF9"/>
-        <w:spacing w:before="0" w:beforeAutospacing="0" w:after="0" w:afterAutospacing="0" w:line="336" w:lineRule="atLeast"/>
-        <w:rPr>
-          <w:rFonts w:cs="Tahoma"/>
-          <w:szCs w:val="20"/>
-          <w:shd w:val="clear" w:color="auto" w:fill="FFFBF9"/>
-        </w:rPr>
-      </w:pPr>
-      <w:r>
-        <w:rPr>
-          <w:rFonts w:cs="Tahoma"/>
-          <w:b/>
-          <w:szCs w:val="20"/>
-          <w:shd w:val="clear" w:color="auto" w:fill="FFFBF9"/>
-        </w:rPr>
-        <w:t>Nível conceitual:</w:t>
-      </w:r>
-      <w:r>
-        <w:rPr>
-          <w:rFonts w:cs="Tahoma"/>
-          <w:szCs w:val="20"/>
-          <w:shd w:val="clear" w:color="auto" w:fill="FFFBF9"/>
-        </w:rPr>
-        <w:t xml:space="preserve"> define quais os dados que estão armazenados e qual o relacionamento entre eles;</w:t>
-      </w:r>
-      <w:r>
-        <w:rPr>
-          <w:rFonts w:cs="Tahoma"/>
-          <w:szCs w:val="20"/>
-          <w:shd w:val="clear" w:color="auto" w:fill="FFFBF9"/>
-        </w:rPr>
-        <w:t xml:space="preserve"> </w:t>
-      </w:r>
-    </w:p>
-    <w:p>
-      <w:pPr>
-        <w:pStyle w:val="NormalWeb"/>
-        <w:numPr>
-          <w:ilvl w:val="0"/>
-          <w:numId w:val="9"/>
-        </w:numPr>
-        <w:shd w:val="clear" w:color="auto" w:fill="FFFBF9"/>
-        <w:spacing w:before="0" w:beforeAutospacing="0" w:after="0" w:afterAutospacing="0" w:line="336" w:lineRule="atLeast"/>
-        <w:rPr>
-          <w:rFonts w:cs="Tahoma"/>
-          <w:szCs w:val="20"/>
-        </w:rPr>
-      </w:pPr>
-      <w:r>
-        <w:rPr>
-          <w:rFonts w:cs="Tahoma"/>
-          <w:b/>
-          <w:szCs w:val="20"/>
-          <w:shd w:val="clear" w:color="auto" w:fill="FFFBF9"/>
-        </w:rPr>
-        <w:t>Nível físico:</w:t>
-      </w:r>
-      <w:r>
-        <w:rPr>
-          <w:rFonts w:cs="Tahoma"/>
-          <w:szCs w:val="20"/>
-          <w:shd w:val="clear" w:color="auto" w:fill="FFFBF9"/>
-        </w:rPr>
-        <w:t xml:space="preserve"> é o nível mais baixo de abstração, em que define efetivamente de que maneira os dados estão armazenados.</w:t>
-      </w:r>
-    </w:p>
-    <w:p>
-      <w:pPr>
-        <w:pStyle w:val="NormalWeb"/>
-        <w:shd w:val="clear" w:color="auto" w:fill="FFFBF9"/>
-        <w:spacing w:before="0" w:beforeAutospacing="0" w:after="0" w:afterAutospacing="0" w:line="336" w:lineRule="atLeast"/>
-        <w:rPr>
-          <w:rFonts w:cs="Tahoma"/>
-          <w:szCs w:val="20"/>
-        </w:rPr>
-      </w:pPr>
+      <w:bookmarkStart w:id="0" w:name="_GoBack"/>
+      <w:bookmarkEnd w:id="0"/>
     </w:p>
     <w:p>
       <w:pPr>
@@ -4131,7 +4059,23 @@
           <w:u w:val="single"/>
           <w:lang w:eastAsia="pt-BR"/>
         </w:rPr>
-        <w:t> É importante observar que essas diretrizes, às vezes, precisam ser violadas de modo a melhorar o desempenho de certas consultas."</w:t>
+        <w:t xml:space="preserve"> É importante observar </w:t>
+      </w:r>
+      <w:r>
+        <w:rPr>
+          <w:rFonts w:ascii="Helvetica" w:eastAsia="Times New Roman" w:hAnsi="Helvetica" w:cs="Helvetica"/>
+          <w:b/>
+          <w:bCs/>
+          <w:i/>
+          <w:iCs/>
+          <w:color w:val="FF0000"/>
+          <w:sz w:val="21"/>
+          <w:szCs w:val="21"/>
+          <w:u w:val="single"/>
+          <w:lang w:eastAsia="pt-BR"/>
+        </w:rPr>
+        <w:lastRenderedPageBreak/>
+        <w:t>que essas diretrizes, às vezes, precisam ser violadas de modo a melhorar o desempenho de certas consultas."</w:t>
       </w:r>
     </w:p>
     <w:p>
@@ -4191,67 +4135,7 @@
           <w:szCs w:val="21"/>
           <w:shd w:val="clear" w:color="auto" w:fill="FFFFFF"/>
         </w:rPr>
-        <w:t> acontece quando o software tem</w:t>
-      </w:r>
-      <w:r>
-        <w:rPr>
-          <w:rFonts w:ascii="Helvetica" w:hAnsi="Helvetica" w:cs="Helvetica"/>
-          <w:color w:val="343A40"/>
-          <w:sz w:val="21"/>
-          <w:szCs w:val="21"/>
-          <w:shd w:val="clear" w:color="auto" w:fill="FFFFFF"/>
-        </w:rPr>
-        <w:t xml:space="preserve"> </w:t>
-      </w:r>
-      <w:r>
-        <w:rPr>
-          <w:rFonts w:ascii="Helvetica" w:hAnsi="Helvetica" w:cs="Helvetica"/>
-          <w:color w:val="343A40"/>
-          <w:sz w:val="21"/>
-          <w:szCs w:val="21"/>
-          <w:shd w:val="clear" w:color="auto" w:fill="FFFFFF"/>
-        </w:rPr>
-        <w:t>conhecimento da múltipla representação da informação e garante a sincronia</w:t>
-      </w:r>
-      <w:r>
-        <w:rPr>
-          <w:rFonts w:ascii="Helvetica" w:hAnsi="Helvetica" w:cs="Helvetica"/>
-          <w:color w:val="343A40"/>
-          <w:sz w:val="21"/>
-          <w:szCs w:val="21"/>
-          <w:shd w:val="clear" w:color="auto" w:fill="FFFFFF"/>
-        </w:rPr>
-        <w:t xml:space="preserve"> </w:t>
-      </w:r>
-      <w:r>
-        <w:rPr>
-          <w:rFonts w:ascii="Helvetica" w:hAnsi="Helvetica" w:cs="Helvetica"/>
-          <w:color w:val="343A40"/>
-          <w:sz w:val="21"/>
-          <w:szCs w:val="21"/>
-          <w:shd w:val="clear" w:color="auto" w:fill="FFFFFF"/>
-        </w:rPr>
-        <w:t>entre as diversas representações. Para o usuário, tudo funciona como se o</w:t>
-      </w:r>
-      <w:r>
-        <w:rPr>
-          <w:rFonts w:ascii="Helvetica" w:hAnsi="Helvetica" w:cs="Helvetica"/>
-          <w:color w:val="343A40"/>
-          <w:sz w:val="21"/>
-          <w:szCs w:val="21"/>
-          <w:shd w:val="clear" w:color="auto" w:fill="FFFFFF"/>
-        </w:rPr>
-        <w:t xml:space="preserve"> </w:t>
-      </w:r>
-      <w:r>
-        <w:rPr>
-          <w:rFonts w:ascii="Helvetica" w:hAnsi="Helvetica" w:cs="Helvetica"/>
-          <w:color w:val="343A40"/>
-          <w:sz w:val="21"/>
-          <w:szCs w:val="21"/>
-          <w:shd w:val="clear" w:color="auto" w:fill="FFFFFF"/>
-        </w:rPr>
-        <w:t>sistema utilizasse apenas uma base de dados. </w:t>
+        <w:t> acontece quando o software tem conhecimento da múltipla representação da informação e garante a sincronia entre as diversas representações. Para o usuário, tudo funciona como se o sistema utilizasse apenas uma base de dados. </w:t>
       </w:r>
       <w:r>
         <w:rPr>
@@ -4261,8 +4145,9 @@
           <w:szCs w:val="21"/>
           <w:shd w:val="clear" w:color="auto" w:fill="FFFFFF"/>
         </w:rPr>
-        <w:t>Esse tipo de redundância é</w:t>
-      </w:r>
+        <w:t xml:space="preserve">Esse tipo de redundância é geralmente utilizado para possibilitar uma maior </w:t>
+      </w:r>
+      <w:proofErr w:type="gramStart"/>
       <w:r>
         <w:rPr>
           <w:rFonts w:ascii="Helvetica" w:hAnsi="Helvetica" w:cs="Helvetica"/>
@@ -4271,8 +4156,9 @@
           <w:szCs w:val="21"/>
           <w:shd w:val="clear" w:color="auto" w:fill="FFFFFF"/>
         </w:rPr>
-        <w:t xml:space="preserve"> </w:t>
-      </w:r>
+        <w:t>performance</w:t>
+      </w:r>
+      <w:proofErr w:type="gramEnd"/>
       <w:r>
         <w:rPr>
           <w:rFonts w:ascii="Helvetica" w:hAnsi="Helvetica" w:cs="Helvetica"/>
@@ -4281,27 +4167,7 @@
           <w:szCs w:val="21"/>
           <w:shd w:val="clear" w:color="auto" w:fill="FFFFFF"/>
         </w:rPr>
-        <w:t>geralmente utilizado para possibilitar uma maior performance ao sistema ou</w:t>
-      </w:r>
-      <w:r>
-        <w:rPr>
-          <w:rFonts w:ascii="Helvetica" w:hAnsi="Helvetica" w:cs="Helvetica"/>
-          <w:color w:val="FF0000"/>
-          <w:sz w:val="21"/>
-          <w:szCs w:val="21"/>
-          <w:shd w:val="clear" w:color="auto" w:fill="FFFFFF"/>
-        </w:rPr>
-        <w:t xml:space="preserve"> </w:t>
-      </w:r>
-      <w:r>
-        <w:rPr>
-          <w:rFonts w:ascii="Helvetica" w:hAnsi="Helvetica" w:cs="Helvetica"/>
-          <w:color w:val="FF0000"/>
-          <w:sz w:val="21"/>
-          <w:szCs w:val="21"/>
-          <w:shd w:val="clear" w:color="auto" w:fill="FFFFFF"/>
-        </w:rPr>
-        <w:t>aumentar sua confiabilidade.</w:t>
+        <w:t xml:space="preserve"> ao sistema ou aumentar sua confiabilidade.</w:t>
       </w:r>
       <w:r>
         <w:rPr>
@@ -4341,61 +4207,8 @@
           <w:szCs w:val="21"/>
           <w:shd w:val="clear" w:color="auto" w:fill="FFFFFF"/>
         </w:rPr>
-        <w:t> acontece quando a</w:t>
-      </w:r>
-      <w:r>
-        <w:rPr>
-          <w:rFonts w:ascii="Helvetica" w:hAnsi="Helvetica" w:cs="Helvetica"/>
-          <w:color w:val="343A40"/>
-          <w:sz w:val="21"/>
-          <w:szCs w:val="21"/>
-          <w:shd w:val="clear" w:color="auto" w:fill="FFFFFF"/>
-        </w:rPr>
-        <w:t xml:space="preserve"> </w:t>
-      </w:r>
-      <w:r>
-        <w:rPr>
-          <w:rFonts w:ascii="Helvetica" w:hAnsi="Helvetica" w:cs="Helvetica"/>
-          <w:color w:val="343A40"/>
-          <w:sz w:val="21"/>
-          <w:szCs w:val="21"/>
-          <w:shd w:val="clear" w:color="auto" w:fill="FFFFFF"/>
-        </w:rPr>
-        <w:t>responsabilidade pela manutenção e sincronia das diversas representações de</w:t>
-      </w:r>
-      <w:r>
-        <w:rPr>
-          <w:rFonts w:ascii="Helvetica" w:hAnsi="Helvetica" w:cs="Helvetica"/>
-          <w:color w:val="343A40"/>
-          <w:sz w:val="21"/>
-          <w:szCs w:val="21"/>
-          <w:shd w:val="clear" w:color="auto" w:fill="FFFFFF"/>
-        </w:rPr>
-        <w:t xml:space="preserve"> </w:t>
-      </w:r>
-      <w:r>
-        <w:rPr>
-          <w:rFonts w:ascii="Helvetica" w:hAnsi="Helvetica" w:cs="Helvetica"/>
-          <w:color w:val="343A40"/>
-          <w:sz w:val="21"/>
-          <w:szCs w:val="21"/>
-          <w:shd w:val="clear" w:color="auto" w:fill="FFFFFF"/>
-        </w:rPr>
-        <w:t>uma mesma informação fica a cargo do usuário e não do software.</w:t>
-      </w:r>
-    </w:p>
-    <w:p>
-      <w:pPr>
-        <w:pStyle w:val="NormalWeb"/>
-        <w:shd w:val="clear" w:color="auto" w:fill="FFFFFF"/>
-        <w:spacing w:before="0" w:beforeAutospacing="0" w:after="300" w:afterAutospacing="0"/>
-        <w:rPr>
-          <w:rFonts w:ascii="Helvetica" w:hAnsi="Helvetica" w:cs="Helvetica"/>
-          <w:color w:val="343A40"/>
-          <w:sz w:val="21"/>
-          <w:szCs w:val="21"/>
-        </w:rPr>
-      </w:pPr>
+        <w:t> acontece quando a responsabilidade pela manutenção e sincronia das diversas representações de uma mesma informação fica a cargo do usuário e não do software.</w:t>
+      </w:r>
     </w:p>
     <w:p>
       <w:pPr>
@@ -4409,6 +4222,932 @@
           <w:szCs w:val="21"/>
         </w:rPr>
       </w:pPr>
+    </w:p>
+    <w:p>
+      <w:pPr>
+        <w:shd w:val="clear" w:color="auto" w:fill="FFFFFF"/>
+        <w:spacing w:after="0" w:line="240" w:lineRule="auto"/>
+        <w:rPr>
+          <w:rFonts w:ascii="Helvetica" w:eastAsia="Times New Roman" w:hAnsi="Helvetica" w:cs="Helvetica"/>
+          <w:b/>
+          <w:bCs/>
+          <w:color w:val="343A40"/>
+          <w:sz w:val="25"/>
+          <w:szCs w:val="21"/>
+          <w:u w:val="single"/>
+          <w:lang w:eastAsia="pt-BR"/>
+        </w:rPr>
+      </w:pPr>
+      <w:r>
+        <w:rPr>
+          <w:rFonts w:ascii="Helvetica" w:eastAsia="Times New Roman" w:hAnsi="Helvetica" w:cs="Helvetica"/>
+          <w:b/>
+          <w:bCs/>
+          <w:color w:val="343A40"/>
+          <w:sz w:val="25"/>
+          <w:szCs w:val="21"/>
+          <w:u w:val="single"/>
+          <w:lang w:eastAsia="pt-BR"/>
+        </w:rPr>
+        <w:t xml:space="preserve">As regras de </w:t>
+      </w:r>
+      <w:proofErr w:type="spellStart"/>
+      <w:r>
+        <w:rPr>
+          <w:rFonts w:ascii="Helvetica" w:eastAsia="Times New Roman" w:hAnsi="Helvetica" w:cs="Helvetica"/>
+          <w:b/>
+          <w:bCs/>
+          <w:color w:val="343A40"/>
+          <w:sz w:val="25"/>
+          <w:szCs w:val="21"/>
+          <w:u w:val="single"/>
+          <w:lang w:eastAsia="pt-BR"/>
+        </w:rPr>
+        <w:t>Codd</w:t>
+      </w:r>
+      <w:proofErr w:type="spellEnd"/>
+    </w:p>
+    <w:p>
+      <w:pPr>
+        <w:shd w:val="clear" w:color="auto" w:fill="FFFFFF"/>
+        <w:spacing w:after="0" w:line="240" w:lineRule="auto"/>
+        <w:rPr>
+          <w:rFonts w:ascii="Helvetica" w:eastAsia="Times New Roman" w:hAnsi="Helvetica" w:cs="Helvetica"/>
+          <w:color w:val="343A40"/>
+          <w:sz w:val="21"/>
+          <w:szCs w:val="21"/>
+          <w:lang w:eastAsia="pt-BR"/>
+        </w:rPr>
+      </w:pPr>
+    </w:p>
+    <w:p>
+      <w:pPr>
+        <w:pStyle w:val="PargrafodaLista"/>
+        <w:numPr>
+          <w:ilvl w:val="0"/>
+          <w:numId w:val="12"/>
+        </w:numPr>
+        <w:shd w:val="clear" w:color="auto" w:fill="FFFFFF"/>
+        <w:spacing w:after="0" w:line="240" w:lineRule="auto"/>
+        <w:rPr>
+          <w:rFonts w:ascii="Helvetica" w:eastAsia="Times New Roman" w:hAnsi="Helvetica" w:cs="Helvetica"/>
+          <w:color w:val="343A40"/>
+          <w:sz w:val="21"/>
+          <w:szCs w:val="21"/>
+          <w:lang w:eastAsia="pt-BR"/>
+        </w:rPr>
+      </w:pPr>
+      <w:r>
+        <w:rPr>
+          <w:rFonts w:ascii="Helvetica" w:eastAsia="Times New Roman" w:hAnsi="Helvetica" w:cs="Helvetica"/>
+          <w:b/>
+          <w:bCs/>
+          <w:color w:val="343A40"/>
+          <w:sz w:val="21"/>
+          <w:szCs w:val="21"/>
+          <w:lang w:eastAsia="pt-BR"/>
+        </w:rPr>
+        <w:t>Regra Zero:</w:t>
+      </w:r>
+      <w:r>
+        <w:rPr>
+          <w:rFonts w:ascii="Helvetica" w:eastAsia="Times New Roman" w:hAnsi="Helvetica" w:cs="Helvetica"/>
+          <w:color w:val="343A40"/>
+          <w:sz w:val="21"/>
+          <w:szCs w:val="21"/>
+          <w:lang w:eastAsia="pt-BR"/>
+        </w:rPr>
+        <w:t> Todas as regras baseiam-se na noção de que para que um Banco de Dados seja considerado Relacional, ele deve utilizar os recursos relacionais exclusivamente para seu gerenciamento.</w:t>
+      </w:r>
+    </w:p>
+    <w:p>
+      <w:pPr>
+        <w:pStyle w:val="PargrafodaLista"/>
+        <w:numPr>
+          <w:ilvl w:val="0"/>
+          <w:numId w:val="12"/>
+        </w:numPr>
+        <w:shd w:val="clear" w:color="auto" w:fill="FFFFFF"/>
+        <w:spacing w:after="0" w:line="240" w:lineRule="auto"/>
+        <w:rPr>
+          <w:rFonts w:ascii="Helvetica" w:eastAsia="Times New Roman" w:hAnsi="Helvetica" w:cs="Helvetica"/>
+          <w:color w:val="343A40"/>
+          <w:sz w:val="21"/>
+          <w:szCs w:val="21"/>
+          <w:lang w:eastAsia="pt-BR"/>
+        </w:rPr>
+      </w:pPr>
+      <w:r>
+        <w:rPr>
+          <w:rFonts w:ascii="Helvetica" w:eastAsia="Times New Roman" w:hAnsi="Helvetica" w:cs="Helvetica"/>
+          <w:b/>
+          <w:bCs/>
+          <w:color w:val="343A40"/>
+          <w:sz w:val="21"/>
+          <w:szCs w:val="21"/>
+          <w:lang w:eastAsia="pt-BR"/>
+        </w:rPr>
+        <w:t xml:space="preserve">Regra </w:t>
+      </w:r>
+      <w:proofErr w:type="gramStart"/>
+      <w:r>
+        <w:rPr>
+          <w:rFonts w:ascii="Helvetica" w:eastAsia="Times New Roman" w:hAnsi="Helvetica" w:cs="Helvetica"/>
+          <w:b/>
+          <w:bCs/>
+          <w:color w:val="343A40"/>
+          <w:sz w:val="21"/>
+          <w:szCs w:val="21"/>
+          <w:lang w:eastAsia="pt-BR"/>
+        </w:rPr>
+        <w:t>1</w:t>
+      </w:r>
+      <w:proofErr w:type="gramEnd"/>
+      <w:r>
+        <w:rPr>
+          <w:rFonts w:ascii="Helvetica" w:eastAsia="Times New Roman" w:hAnsi="Helvetica" w:cs="Helvetica"/>
+          <w:b/>
+          <w:bCs/>
+          <w:color w:val="343A40"/>
+          <w:sz w:val="21"/>
+          <w:szCs w:val="21"/>
+          <w:lang w:eastAsia="pt-BR"/>
+        </w:rPr>
+        <w:t>: Informação</w:t>
+      </w:r>
+      <w:r>
+        <w:rPr>
+          <w:rFonts w:ascii="Helvetica" w:eastAsia="Times New Roman" w:hAnsi="Helvetica" w:cs="Helvetica"/>
+          <w:color w:val="343A40"/>
+          <w:sz w:val="21"/>
+          <w:szCs w:val="21"/>
+          <w:lang w:eastAsia="pt-BR"/>
+        </w:rPr>
+        <w:t> – Todas as informações de um BDR devem ser representadas logicamente como valores de coluna em linhas dentro das tabelas.</w:t>
+      </w:r>
+    </w:p>
+    <w:p>
+      <w:pPr>
+        <w:pStyle w:val="PargrafodaLista"/>
+        <w:numPr>
+          <w:ilvl w:val="0"/>
+          <w:numId w:val="12"/>
+        </w:numPr>
+        <w:shd w:val="clear" w:color="auto" w:fill="FFFFFF"/>
+        <w:spacing w:after="0" w:line="240" w:lineRule="auto"/>
+        <w:rPr>
+          <w:rFonts w:ascii="Helvetica" w:eastAsia="Times New Roman" w:hAnsi="Helvetica" w:cs="Helvetica"/>
+          <w:color w:val="343A40"/>
+          <w:sz w:val="21"/>
+          <w:szCs w:val="21"/>
+          <w:lang w:eastAsia="pt-BR"/>
+        </w:rPr>
+      </w:pPr>
+      <w:r>
+        <w:rPr>
+          <w:rFonts w:ascii="Helvetica" w:eastAsia="Times New Roman" w:hAnsi="Helvetica" w:cs="Helvetica"/>
+          <w:b/>
+          <w:bCs/>
+          <w:color w:val="343A40"/>
+          <w:sz w:val="21"/>
+          <w:szCs w:val="21"/>
+          <w:lang w:eastAsia="pt-BR"/>
+        </w:rPr>
+        <w:t xml:space="preserve">Regra </w:t>
+      </w:r>
+      <w:proofErr w:type="gramStart"/>
+      <w:r>
+        <w:rPr>
+          <w:rFonts w:ascii="Helvetica" w:eastAsia="Times New Roman" w:hAnsi="Helvetica" w:cs="Helvetica"/>
+          <w:b/>
+          <w:bCs/>
+          <w:color w:val="343A40"/>
+          <w:sz w:val="21"/>
+          <w:szCs w:val="21"/>
+          <w:lang w:eastAsia="pt-BR"/>
+        </w:rPr>
+        <w:t>2</w:t>
+      </w:r>
+      <w:proofErr w:type="gramEnd"/>
+      <w:r>
+        <w:rPr>
+          <w:rFonts w:ascii="Helvetica" w:eastAsia="Times New Roman" w:hAnsi="Helvetica" w:cs="Helvetica"/>
+          <w:b/>
+          <w:bCs/>
+          <w:color w:val="343A40"/>
+          <w:sz w:val="21"/>
+          <w:szCs w:val="21"/>
+          <w:lang w:eastAsia="pt-BR"/>
+        </w:rPr>
+        <w:t>: Garantia de Acesso</w:t>
+      </w:r>
+      <w:r>
+        <w:rPr>
+          <w:rFonts w:ascii="Helvetica" w:eastAsia="Times New Roman" w:hAnsi="Helvetica" w:cs="Helvetica"/>
+          <w:color w:val="343A40"/>
+          <w:sz w:val="21"/>
+          <w:szCs w:val="21"/>
+          <w:lang w:eastAsia="pt-BR"/>
+        </w:rPr>
+        <w:t> – Deve-se garantir que todos os valores de uma tabela possam ser acessados por meio de uma combinação de nome de tabela, valor de chave primária e nome de coluna.</w:t>
+      </w:r>
+    </w:p>
+    <w:p>
+      <w:pPr>
+        <w:pStyle w:val="PargrafodaLista"/>
+        <w:numPr>
+          <w:ilvl w:val="0"/>
+          <w:numId w:val="12"/>
+        </w:numPr>
+        <w:shd w:val="clear" w:color="auto" w:fill="FFFFFF"/>
+        <w:spacing w:after="0" w:line="240" w:lineRule="auto"/>
+        <w:rPr>
+          <w:rFonts w:ascii="Helvetica" w:eastAsia="Times New Roman" w:hAnsi="Helvetica" w:cs="Helvetica"/>
+          <w:color w:val="343A40"/>
+          <w:sz w:val="21"/>
+          <w:szCs w:val="21"/>
+          <w:lang w:eastAsia="pt-BR"/>
+        </w:rPr>
+      </w:pPr>
+      <w:r>
+        <w:rPr>
+          <w:rFonts w:ascii="Helvetica" w:eastAsia="Times New Roman" w:hAnsi="Helvetica" w:cs="Helvetica"/>
+          <w:b/>
+          <w:bCs/>
+          <w:color w:val="343A40"/>
+          <w:sz w:val="21"/>
+          <w:szCs w:val="21"/>
+          <w:lang w:eastAsia="pt-BR"/>
+        </w:rPr>
+        <w:t xml:space="preserve">Regra </w:t>
+      </w:r>
+      <w:proofErr w:type="gramStart"/>
+      <w:r>
+        <w:rPr>
+          <w:rFonts w:ascii="Helvetica" w:eastAsia="Times New Roman" w:hAnsi="Helvetica" w:cs="Helvetica"/>
+          <w:b/>
+          <w:bCs/>
+          <w:color w:val="343A40"/>
+          <w:sz w:val="21"/>
+          <w:szCs w:val="21"/>
+          <w:lang w:eastAsia="pt-BR"/>
+        </w:rPr>
+        <w:t>3</w:t>
+      </w:r>
+      <w:proofErr w:type="gramEnd"/>
+      <w:r>
+        <w:rPr>
+          <w:rFonts w:ascii="Helvetica" w:eastAsia="Times New Roman" w:hAnsi="Helvetica" w:cs="Helvetica"/>
+          <w:b/>
+          <w:bCs/>
+          <w:color w:val="343A40"/>
+          <w:sz w:val="21"/>
+          <w:szCs w:val="21"/>
+          <w:lang w:eastAsia="pt-BR"/>
+        </w:rPr>
+        <w:t>: Tratamento Sistemático de Nulos</w:t>
+      </w:r>
+      <w:r>
+        <w:rPr>
+          <w:rFonts w:ascii="Helvetica" w:eastAsia="Times New Roman" w:hAnsi="Helvetica" w:cs="Helvetica"/>
+          <w:color w:val="343A40"/>
+          <w:sz w:val="21"/>
+          <w:szCs w:val="21"/>
+          <w:lang w:eastAsia="pt-BR"/>
+        </w:rPr>
+        <w:t> – Os nulos devem ser representados e tratados de modo sistemático, independente do tipo de dados.</w:t>
+      </w:r>
+    </w:p>
+    <w:p>
+      <w:pPr>
+        <w:pStyle w:val="PargrafodaLista"/>
+        <w:numPr>
+          <w:ilvl w:val="0"/>
+          <w:numId w:val="12"/>
+        </w:numPr>
+        <w:shd w:val="clear" w:color="auto" w:fill="FFFFFF"/>
+        <w:spacing w:after="0" w:line="240" w:lineRule="auto"/>
+        <w:rPr>
+          <w:rFonts w:ascii="Helvetica" w:eastAsia="Times New Roman" w:hAnsi="Helvetica" w:cs="Helvetica"/>
+          <w:color w:val="343A40"/>
+          <w:sz w:val="21"/>
+          <w:szCs w:val="21"/>
+          <w:lang w:eastAsia="pt-BR"/>
+        </w:rPr>
+      </w:pPr>
+      <w:r>
+        <w:rPr>
+          <w:rFonts w:ascii="Helvetica" w:eastAsia="Times New Roman" w:hAnsi="Helvetica" w:cs="Helvetica"/>
+          <w:b/>
+          <w:bCs/>
+          <w:color w:val="343A40"/>
+          <w:sz w:val="21"/>
+          <w:szCs w:val="21"/>
+          <w:lang w:eastAsia="pt-BR"/>
+        </w:rPr>
+        <w:t xml:space="preserve">Regra </w:t>
+      </w:r>
+      <w:proofErr w:type="gramStart"/>
+      <w:r>
+        <w:rPr>
+          <w:rFonts w:ascii="Helvetica" w:eastAsia="Times New Roman" w:hAnsi="Helvetica" w:cs="Helvetica"/>
+          <w:b/>
+          <w:bCs/>
+          <w:color w:val="343A40"/>
+          <w:sz w:val="21"/>
+          <w:szCs w:val="21"/>
+          <w:lang w:eastAsia="pt-BR"/>
+        </w:rPr>
+        <w:t>4</w:t>
+      </w:r>
+      <w:proofErr w:type="gramEnd"/>
+      <w:r>
+        <w:rPr>
+          <w:rFonts w:ascii="Helvetica" w:eastAsia="Times New Roman" w:hAnsi="Helvetica" w:cs="Helvetica"/>
+          <w:b/>
+          <w:bCs/>
+          <w:color w:val="343A40"/>
+          <w:sz w:val="21"/>
+          <w:szCs w:val="21"/>
+          <w:lang w:eastAsia="pt-BR"/>
+        </w:rPr>
+        <w:t>: Catálogo On-Line Dinâmico com Base no Modelo Relacional</w:t>
+      </w:r>
+      <w:r>
+        <w:rPr>
+          <w:rFonts w:ascii="Helvetica" w:eastAsia="Times New Roman" w:hAnsi="Helvetica" w:cs="Helvetica"/>
+          <w:color w:val="343A40"/>
+          <w:sz w:val="21"/>
+          <w:szCs w:val="21"/>
+          <w:lang w:eastAsia="pt-BR"/>
+        </w:rPr>
+        <w:t> – Os metadados devem ser armazenados e gerenciados como dados comuns, ou seja, em tabelas no interior do BD. Esses dados devem estar disponíveis aos usuários autorizados, utilizando a linguagem relacional padrão do BD.</w:t>
+      </w:r>
+    </w:p>
+    <w:p>
+      <w:pPr>
+        <w:pStyle w:val="PargrafodaLista"/>
+        <w:numPr>
+          <w:ilvl w:val="0"/>
+          <w:numId w:val="12"/>
+        </w:numPr>
+        <w:shd w:val="clear" w:color="auto" w:fill="FFFFFF"/>
+        <w:spacing w:after="0" w:line="240" w:lineRule="auto"/>
+        <w:rPr>
+          <w:rFonts w:ascii="Helvetica" w:eastAsia="Times New Roman" w:hAnsi="Helvetica" w:cs="Helvetica"/>
+          <w:color w:val="343A40"/>
+          <w:sz w:val="21"/>
+          <w:szCs w:val="21"/>
+          <w:lang w:eastAsia="pt-BR"/>
+        </w:rPr>
+      </w:pPr>
+      <w:r>
+        <w:rPr>
+          <w:rFonts w:ascii="Helvetica" w:eastAsia="Times New Roman" w:hAnsi="Helvetica" w:cs="Helvetica"/>
+          <w:b/>
+          <w:bCs/>
+          <w:color w:val="343A40"/>
+          <w:sz w:val="21"/>
+          <w:szCs w:val="21"/>
+          <w:lang w:eastAsia="pt-BR"/>
+        </w:rPr>
+        <w:t xml:space="preserve">Regra </w:t>
+      </w:r>
+      <w:proofErr w:type="gramStart"/>
+      <w:r>
+        <w:rPr>
+          <w:rFonts w:ascii="Helvetica" w:eastAsia="Times New Roman" w:hAnsi="Helvetica" w:cs="Helvetica"/>
+          <w:b/>
+          <w:bCs/>
+          <w:color w:val="343A40"/>
+          <w:sz w:val="21"/>
+          <w:szCs w:val="21"/>
+          <w:lang w:eastAsia="pt-BR"/>
+        </w:rPr>
+        <w:t>5</w:t>
+      </w:r>
+      <w:proofErr w:type="gramEnd"/>
+      <w:r>
+        <w:rPr>
+          <w:rFonts w:ascii="Helvetica" w:eastAsia="Times New Roman" w:hAnsi="Helvetica" w:cs="Helvetica"/>
+          <w:b/>
+          <w:bCs/>
+          <w:color w:val="343A40"/>
+          <w:sz w:val="21"/>
+          <w:szCs w:val="21"/>
+          <w:lang w:eastAsia="pt-BR"/>
+        </w:rPr>
+        <w:t xml:space="preserve">: </w:t>
+      </w:r>
+      <w:proofErr w:type="spellStart"/>
+      <w:r>
+        <w:rPr>
+          <w:rFonts w:ascii="Helvetica" w:eastAsia="Times New Roman" w:hAnsi="Helvetica" w:cs="Helvetica"/>
+          <w:b/>
+          <w:bCs/>
+          <w:color w:val="343A40"/>
+          <w:sz w:val="21"/>
+          <w:szCs w:val="21"/>
+          <w:lang w:eastAsia="pt-BR"/>
+        </w:rPr>
+        <w:t>Sublinguagem</w:t>
+      </w:r>
+      <w:proofErr w:type="spellEnd"/>
+      <w:r>
+        <w:rPr>
+          <w:rFonts w:ascii="Helvetica" w:eastAsia="Times New Roman" w:hAnsi="Helvetica" w:cs="Helvetica"/>
+          <w:b/>
+          <w:bCs/>
+          <w:color w:val="343A40"/>
+          <w:sz w:val="21"/>
+          <w:szCs w:val="21"/>
+          <w:lang w:eastAsia="pt-BR"/>
+        </w:rPr>
+        <w:t xml:space="preserve"> Ampla de Dados</w:t>
+      </w:r>
+      <w:r>
+        <w:rPr>
+          <w:rFonts w:ascii="Helvetica" w:eastAsia="Times New Roman" w:hAnsi="Helvetica" w:cs="Helvetica"/>
+          <w:color w:val="343A40"/>
+          <w:sz w:val="21"/>
+          <w:szCs w:val="21"/>
+          <w:lang w:eastAsia="pt-BR"/>
+        </w:rPr>
+        <w:t> – O BDR pode suportar várias linguagens. No entanto deve suportar uma linguagem declarativa bem definida com suporte para definição de dados, definição de visualização, manipulação de dados (interativa ou por programa), restrições de integridade, autorização e gerenciamento de transações (iniciar, comprometer e desfazer).</w:t>
+      </w:r>
+    </w:p>
+    <w:p>
+      <w:pPr>
+        <w:pStyle w:val="PargrafodaLista"/>
+        <w:numPr>
+          <w:ilvl w:val="0"/>
+          <w:numId w:val="12"/>
+        </w:numPr>
+        <w:shd w:val="clear" w:color="auto" w:fill="FFFFFF"/>
+        <w:spacing w:after="0" w:line="240" w:lineRule="auto"/>
+        <w:rPr>
+          <w:rFonts w:ascii="Helvetica" w:eastAsia="Times New Roman" w:hAnsi="Helvetica" w:cs="Helvetica"/>
+          <w:color w:val="343A40"/>
+          <w:sz w:val="21"/>
+          <w:szCs w:val="21"/>
+          <w:lang w:eastAsia="pt-BR"/>
+        </w:rPr>
+      </w:pPr>
+      <w:r>
+        <w:rPr>
+          <w:rFonts w:ascii="Helvetica" w:eastAsia="Times New Roman" w:hAnsi="Helvetica" w:cs="Helvetica"/>
+          <w:b/>
+          <w:bCs/>
+          <w:color w:val="343A40"/>
+          <w:sz w:val="21"/>
+          <w:szCs w:val="21"/>
+          <w:lang w:eastAsia="pt-BR"/>
+        </w:rPr>
+        <w:t xml:space="preserve">Regra </w:t>
+      </w:r>
+      <w:proofErr w:type="gramStart"/>
+      <w:r>
+        <w:rPr>
+          <w:rFonts w:ascii="Helvetica" w:eastAsia="Times New Roman" w:hAnsi="Helvetica" w:cs="Helvetica"/>
+          <w:b/>
+          <w:bCs/>
+          <w:color w:val="343A40"/>
+          <w:sz w:val="21"/>
+          <w:szCs w:val="21"/>
+          <w:lang w:eastAsia="pt-BR"/>
+        </w:rPr>
+        <w:t>6</w:t>
+      </w:r>
+      <w:proofErr w:type="gramEnd"/>
+      <w:r>
+        <w:rPr>
+          <w:rFonts w:ascii="Helvetica" w:eastAsia="Times New Roman" w:hAnsi="Helvetica" w:cs="Helvetica"/>
+          <w:b/>
+          <w:bCs/>
+          <w:color w:val="343A40"/>
+          <w:sz w:val="21"/>
+          <w:szCs w:val="21"/>
+          <w:lang w:eastAsia="pt-BR"/>
+        </w:rPr>
+        <w:t>: Atualização de Visualização</w:t>
+      </w:r>
+      <w:r>
+        <w:rPr>
+          <w:rFonts w:ascii="Helvetica" w:eastAsia="Times New Roman" w:hAnsi="Helvetica" w:cs="Helvetica"/>
+          <w:color w:val="343A40"/>
+          <w:sz w:val="21"/>
+          <w:szCs w:val="21"/>
+          <w:lang w:eastAsia="pt-BR"/>
+        </w:rPr>
+        <w:t> – Qualquer visualização que teoricamente possa ser atualizada deve ser por meio do sistema.</w:t>
+      </w:r>
+    </w:p>
+    <w:p>
+      <w:pPr>
+        <w:pStyle w:val="PargrafodaLista"/>
+        <w:numPr>
+          <w:ilvl w:val="0"/>
+          <w:numId w:val="12"/>
+        </w:numPr>
+        <w:shd w:val="clear" w:color="auto" w:fill="FFFFFF"/>
+        <w:spacing w:after="0" w:line="240" w:lineRule="auto"/>
+        <w:rPr>
+          <w:rFonts w:ascii="Helvetica" w:eastAsia="Times New Roman" w:hAnsi="Helvetica" w:cs="Helvetica"/>
+          <w:color w:val="343A40"/>
+          <w:sz w:val="21"/>
+          <w:szCs w:val="21"/>
+          <w:lang w:eastAsia="pt-BR"/>
+        </w:rPr>
+      </w:pPr>
+      <w:r>
+        <w:rPr>
+          <w:rFonts w:ascii="Helvetica" w:eastAsia="Times New Roman" w:hAnsi="Helvetica" w:cs="Helvetica"/>
+          <w:b/>
+          <w:bCs/>
+          <w:color w:val="343A40"/>
+          <w:sz w:val="21"/>
+          <w:szCs w:val="21"/>
+          <w:lang w:eastAsia="pt-BR"/>
+        </w:rPr>
+        <w:t xml:space="preserve">Regra </w:t>
+      </w:r>
+      <w:proofErr w:type="gramStart"/>
+      <w:r>
+        <w:rPr>
+          <w:rFonts w:ascii="Helvetica" w:eastAsia="Times New Roman" w:hAnsi="Helvetica" w:cs="Helvetica"/>
+          <w:b/>
+          <w:bCs/>
+          <w:color w:val="343A40"/>
+          <w:sz w:val="21"/>
+          <w:szCs w:val="21"/>
+          <w:lang w:eastAsia="pt-BR"/>
+        </w:rPr>
+        <w:t>7</w:t>
+      </w:r>
+      <w:proofErr w:type="gramEnd"/>
+      <w:r>
+        <w:rPr>
+          <w:rFonts w:ascii="Helvetica" w:eastAsia="Times New Roman" w:hAnsi="Helvetica" w:cs="Helvetica"/>
+          <w:b/>
+          <w:bCs/>
+          <w:color w:val="343A40"/>
+          <w:sz w:val="21"/>
+          <w:szCs w:val="21"/>
+          <w:lang w:eastAsia="pt-BR"/>
+        </w:rPr>
+        <w:t>: Inserção, atualização e exclusão de alto nível</w:t>
+      </w:r>
+      <w:r>
+        <w:rPr>
+          <w:rFonts w:ascii="Helvetica" w:eastAsia="Times New Roman" w:hAnsi="Helvetica" w:cs="Helvetica"/>
+          <w:color w:val="343A40"/>
+          <w:sz w:val="21"/>
+          <w:szCs w:val="21"/>
+          <w:lang w:eastAsia="pt-BR"/>
+        </w:rPr>
+        <w:t xml:space="preserve"> – O BD deve dar suporte à configuração do nível de inserções, atualizações e exclusões. Ou seja, a capacidade de manipular um conjunto de dados através de um comando, deve-se estender às operações de Linguagem de Manipulação de Dados (DML) como </w:t>
+      </w:r>
+      <w:proofErr w:type="spellStart"/>
+      <w:r>
+        <w:rPr>
+          <w:rFonts w:ascii="Helvetica" w:eastAsia="Times New Roman" w:hAnsi="Helvetica" w:cs="Helvetica"/>
+          <w:color w:val="343A40"/>
+          <w:sz w:val="21"/>
+          <w:szCs w:val="21"/>
+          <w:lang w:eastAsia="pt-BR"/>
+        </w:rPr>
+        <w:t>insert</w:t>
+      </w:r>
+      <w:proofErr w:type="spellEnd"/>
+      <w:r>
+        <w:rPr>
+          <w:rFonts w:ascii="Helvetica" w:eastAsia="Times New Roman" w:hAnsi="Helvetica" w:cs="Helvetica"/>
+          <w:color w:val="343A40"/>
+          <w:sz w:val="21"/>
+          <w:szCs w:val="21"/>
+          <w:lang w:eastAsia="pt-BR"/>
+        </w:rPr>
+        <w:t xml:space="preserve">, </w:t>
+      </w:r>
+      <w:proofErr w:type="spellStart"/>
+      <w:r>
+        <w:rPr>
+          <w:rFonts w:ascii="Helvetica" w:eastAsia="Times New Roman" w:hAnsi="Helvetica" w:cs="Helvetica"/>
+          <w:color w:val="343A40"/>
+          <w:sz w:val="21"/>
+          <w:szCs w:val="21"/>
+          <w:lang w:eastAsia="pt-BR"/>
+        </w:rPr>
+        <w:t>update</w:t>
+      </w:r>
+      <w:proofErr w:type="spellEnd"/>
+      <w:r>
+        <w:rPr>
+          <w:rFonts w:ascii="Helvetica" w:eastAsia="Times New Roman" w:hAnsi="Helvetica" w:cs="Helvetica"/>
+          <w:color w:val="343A40"/>
+          <w:sz w:val="21"/>
+          <w:szCs w:val="21"/>
+          <w:lang w:eastAsia="pt-BR"/>
+        </w:rPr>
+        <w:t xml:space="preserve"> e </w:t>
+      </w:r>
+      <w:proofErr w:type="gramStart"/>
+      <w:r>
+        <w:rPr>
+          <w:rFonts w:ascii="Helvetica" w:eastAsia="Times New Roman" w:hAnsi="Helvetica" w:cs="Helvetica"/>
+          <w:color w:val="343A40"/>
+          <w:sz w:val="21"/>
+          <w:szCs w:val="21"/>
+          <w:lang w:eastAsia="pt-BR"/>
+        </w:rPr>
+        <w:t>delete</w:t>
+      </w:r>
+      <w:proofErr w:type="gramEnd"/>
+      <w:r>
+        <w:rPr>
+          <w:rFonts w:ascii="Helvetica" w:eastAsia="Times New Roman" w:hAnsi="Helvetica" w:cs="Helvetica"/>
+          <w:color w:val="343A40"/>
+          <w:sz w:val="21"/>
+          <w:szCs w:val="21"/>
+          <w:lang w:eastAsia="pt-BR"/>
+        </w:rPr>
+        <w:t>.</w:t>
+      </w:r>
+    </w:p>
+    <w:p>
+      <w:pPr>
+        <w:pStyle w:val="PargrafodaLista"/>
+        <w:numPr>
+          <w:ilvl w:val="0"/>
+          <w:numId w:val="12"/>
+        </w:numPr>
+        <w:shd w:val="clear" w:color="auto" w:fill="FFFFFF"/>
+        <w:spacing w:after="0" w:line="240" w:lineRule="auto"/>
+        <w:rPr>
+          <w:rFonts w:ascii="Helvetica" w:eastAsia="Times New Roman" w:hAnsi="Helvetica" w:cs="Helvetica"/>
+          <w:color w:val="343A40"/>
+          <w:sz w:val="21"/>
+          <w:szCs w:val="21"/>
+          <w:lang w:eastAsia="pt-BR"/>
+        </w:rPr>
+      </w:pPr>
+      <w:r>
+        <w:rPr>
+          <w:rFonts w:ascii="Helvetica" w:eastAsia="Times New Roman" w:hAnsi="Helvetica" w:cs="Helvetica"/>
+          <w:b/>
+          <w:bCs/>
+          <w:color w:val="343A40"/>
+          <w:sz w:val="21"/>
+          <w:szCs w:val="21"/>
+          <w:lang w:eastAsia="pt-BR"/>
+        </w:rPr>
+        <w:t xml:space="preserve">Regra </w:t>
+      </w:r>
+      <w:proofErr w:type="gramStart"/>
+      <w:r>
+        <w:rPr>
+          <w:rFonts w:ascii="Helvetica" w:eastAsia="Times New Roman" w:hAnsi="Helvetica" w:cs="Helvetica"/>
+          <w:b/>
+          <w:bCs/>
+          <w:color w:val="343A40"/>
+          <w:sz w:val="21"/>
+          <w:szCs w:val="21"/>
+          <w:lang w:eastAsia="pt-BR"/>
+        </w:rPr>
+        <w:t>8</w:t>
+      </w:r>
+      <w:proofErr w:type="gramEnd"/>
+      <w:r>
+        <w:rPr>
+          <w:rFonts w:ascii="Helvetica" w:eastAsia="Times New Roman" w:hAnsi="Helvetica" w:cs="Helvetica"/>
+          <w:b/>
+          <w:bCs/>
+          <w:color w:val="343A40"/>
+          <w:sz w:val="21"/>
+          <w:szCs w:val="21"/>
+          <w:lang w:eastAsia="pt-BR"/>
+        </w:rPr>
+        <w:t>: Independência Física de Dados</w:t>
+      </w:r>
+      <w:r>
+        <w:rPr>
+          <w:rFonts w:ascii="Helvetica" w:eastAsia="Times New Roman" w:hAnsi="Helvetica" w:cs="Helvetica"/>
+          <w:color w:val="343A40"/>
+          <w:sz w:val="21"/>
+          <w:szCs w:val="21"/>
+          <w:lang w:eastAsia="pt-BR"/>
+        </w:rPr>
+        <w:t> – Aplicativos e recursos ad hoc não são afetados logicamente quando os métodos de acesso ou as estruturas de armazenamento físico são alterados.</w:t>
+      </w:r>
+    </w:p>
+    <w:p>
+      <w:pPr>
+        <w:pStyle w:val="PargrafodaLista"/>
+        <w:numPr>
+          <w:ilvl w:val="0"/>
+          <w:numId w:val="12"/>
+        </w:numPr>
+        <w:shd w:val="clear" w:color="auto" w:fill="FFFFFF"/>
+        <w:spacing w:after="0" w:line="240" w:lineRule="auto"/>
+        <w:rPr>
+          <w:rFonts w:ascii="Helvetica" w:eastAsia="Times New Roman" w:hAnsi="Helvetica" w:cs="Helvetica"/>
+          <w:color w:val="343A40"/>
+          <w:sz w:val="21"/>
+          <w:szCs w:val="21"/>
+          <w:lang w:eastAsia="pt-BR"/>
+        </w:rPr>
+      </w:pPr>
+      <w:r>
+        <w:rPr>
+          <w:rFonts w:ascii="Helvetica" w:eastAsia="Times New Roman" w:hAnsi="Helvetica" w:cs="Helvetica"/>
+          <w:b/>
+          <w:bCs/>
+          <w:color w:val="343A40"/>
+          <w:sz w:val="21"/>
+          <w:szCs w:val="21"/>
+          <w:lang w:eastAsia="pt-BR"/>
+        </w:rPr>
+        <w:t xml:space="preserve">Regra </w:t>
+      </w:r>
+      <w:proofErr w:type="gramStart"/>
+      <w:r>
+        <w:rPr>
+          <w:rFonts w:ascii="Helvetica" w:eastAsia="Times New Roman" w:hAnsi="Helvetica" w:cs="Helvetica"/>
+          <w:b/>
+          <w:bCs/>
+          <w:color w:val="343A40"/>
+          <w:sz w:val="21"/>
+          <w:szCs w:val="21"/>
+          <w:lang w:eastAsia="pt-BR"/>
+        </w:rPr>
+        <w:t>9</w:t>
+      </w:r>
+      <w:proofErr w:type="gramEnd"/>
+      <w:r>
+        <w:rPr>
+          <w:rFonts w:ascii="Helvetica" w:eastAsia="Times New Roman" w:hAnsi="Helvetica" w:cs="Helvetica"/>
+          <w:b/>
+          <w:bCs/>
+          <w:color w:val="343A40"/>
+          <w:sz w:val="21"/>
+          <w:szCs w:val="21"/>
+          <w:lang w:eastAsia="pt-BR"/>
+        </w:rPr>
+        <w:t>: Independência Lógica de Dados</w:t>
+      </w:r>
+      <w:r>
+        <w:rPr>
+          <w:rFonts w:ascii="Helvetica" w:eastAsia="Times New Roman" w:hAnsi="Helvetica" w:cs="Helvetica"/>
+          <w:color w:val="343A40"/>
+          <w:sz w:val="21"/>
+          <w:szCs w:val="21"/>
+          <w:lang w:eastAsia="pt-BR"/>
+        </w:rPr>
+        <w:t xml:space="preserve"> – Aplicativos e recursos ad hoc não são afetados logicamente quando de alterações de estruturas de tabela que preservem os valores originais da tabela (alteração da ordem ou inserção de colunas). Alterações nas relações e nas </w:t>
+      </w:r>
+      <w:proofErr w:type="spellStart"/>
+      <w:r>
+        <w:rPr>
+          <w:rFonts w:ascii="Helvetica" w:eastAsia="Times New Roman" w:hAnsi="Helvetica" w:cs="Helvetica"/>
+          <w:color w:val="343A40"/>
+          <w:sz w:val="21"/>
+          <w:szCs w:val="21"/>
+          <w:lang w:eastAsia="pt-BR"/>
+        </w:rPr>
+        <w:t>views</w:t>
+      </w:r>
+      <w:proofErr w:type="spellEnd"/>
+      <w:r>
+        <w:rPr>
+          <w:rFonts w:ascii="Helvetica" w:eastAsia="Times New Roman" w:hAnsi="Helvetica" w:cs="Helvetica"/>
+          <w:color w:val="343A40"/>
+          <w:sz w:val="21"/>
+          <w:szCs w:val="21"/>
+          <w:lang w:eastAsia="pt-BR"/>
+        </w:rPr>
+        <w:t xml:space="preserve"> causam pouco ou nenhum impacto nas aplicações.</w:t>
+      </w:r>
+    </w:p>
+    <w:p>
+      <w:pPr>
+        <w:pStyle w:val="PargrafodaLista"/>
+        <w:numPr>
+          <w:ilvl w:val="0"/>
+          <w:numId w:val="12"/>
+        </w:numPr>
+        <w:shd w:val="clear" w:color="auto" w:fill="FFFFFF"/>
+        <w:spacing w:after="0" w:line="240" w:lineRule="auto"/>
+        <w:rPr>
+          <w:rFonts w:ascii="Helvetica" w:eastAsia="Times New Roman" w:hAnsi="Helvetica" w:cs="Helvetica"/>
+          <w:color w:val="343A40"/>
+          <w:sz w:val="21"/>
+          <w:szCs w:val="21"/>
+          <w:lang w:eastAsia="pt-BR"/>
+        </w:rPr>
+      </w:pPr>
+      <w:r>
+        <w:rPr>
+          <w:rFonts w:ascii="Helvetica" w:eastAsia="Times New Roman" w:hAnsi="Helvetica" w:cs="Helvetica"/>
+          <w:b/>
+          <w:bCs/>
+          <w:color w:val="343A40"/>
+          <w:sz w:val="21"/>
+          <w:szCs w:val="21"/>
+          <w:lang w:eastAsia="pt-BR"/>
+        </w:rPr>
+        <w:t>Regra 10: Independência de Integridade </w:t>
+      </w:r>
+      <w:r>
+        <w:rPr>
+          <w:rFonts w:ascii="Helvetica" w:eastAsia="Times New Roman" w:hAnsi="Helvetica" w:cs="Helvetica"/>
+          <w:color w:val="343A40"/>
+          <w:sz w:val="21"/>
+          <w:szCs w:val="21"/>
+          <w:lang w:eastAsia="pt-BR"/>
+        </w:rPr>
+        <w:t>– Deve ser possível que todas as restrições de integridade relacional sejam definidas na linguagem relacional e armazenadas no catálogo de sistema, não no nível da aplicação. As aplicações não devem ser afetadas quando ocorrer mudanças nas restrições de integridade.</w:t>
+      </w:r>
+    </w:p>
+    <w:p>
+      <w:pPr>
+        <w:pStyle w:val="PargrafodaLista"/>
+        <w:numPr>
+          <w:ilvl w:val="0"/>
+          <w:numId w:val="12"/>
+        </w:numPr>
+        <w:shd w:val="clear" w:color="auto" w:fill="FFFFFF"/>
+        <w:spacing w:after="0" w:line="240" w:lineRule="auto"/>
+        <w:rPr>
+          <w:rFonts w:ascii="Helvetica" w:eastAsia="Times New Roman" w:hAnsi="Helvetica" w:cs="Helvetica"/>
+          <w:color w:val="343A40"/>
+          <w:sz w:val="21"/>
+          <w:szCs w:val="21"/>
+          <w:lang w:eastAsia="pt-BR"/>
+        </w:rPr>
+      </w:pPr>
+      <w:r>
+        <w:rPr>
+          <w:rFonts w:ascii="Helvetica" w:eastAsia="Times New Roman" w:hAnsi="Helvetica" w:cs="Helvetica"/>
+          <w:b/>
+          <w:bCs/>
+          <w:color w:val="343A40"/>
+          <w:sz w:val="21"/>
+          <w:szCs w:val="21"/>
+          <w:lang w:eastAsia="pt-BR"/>
+        </w:rPr>
+        <w:t>Regra 11: Independência de Distribuição</w:t>
+      </w:r>
+      <w:r>
+        <w:rPr>
+          <w:rFonts w:ascii="Helvetica" w:eastAsia="Times New Roman" w:hAnsi="Helvetica" w:cs="Helvetica"/>
+          <w:color w:val="343A40"/>
+          <w:sz w:val="21"/>
+          <w:szCs w:val="21"/>
+          <w:lang w:eastAsia="pt-BR"/>
+        </w:rPr>
+        <w:t> – Os usuários finais e aplicativos não conhecem nem são afetados pela localização dos dados (BD Distribuídos VS. BD Locais).</w:t>
+      </w:r>
+    </w:p>
+    <w:p>
+      <w:pPr>
+        <w:pStyle w:val="PargrafodaLista"/>
+        <w:numPr>
+          <w:ilvl w:val="0"/>
+          <w:numId w:val="12"/>
+        </w:numPr>
+        <w:shd w:val="clear" w:color="auto" w:fill="FFFFFF"/>
+        <w:spacing w:after="0" w:line="240" w:lineRule="auto"/>
+        <w:rPr>
+          <w:rFonts w:ascii="Helvetica" w:eastAsia="Times New Roman" w:hAnsi="Helvetica" w:cs="Helvetica"/>
+          <w:color w:val="343A40"/>
+          <w:sz w:val="21"/>
+          <w:szCs w:val="21"/>
+          <w:lang w:eastAsia="pt-BR"/>
+        </w:rPr>
+      </w:pPr>
+      <w:r>
+        <w:rPr>
+          <w:rFonts w:ascii="Helvetica" w:eastAsia="Times New Roman" w:hAnsi="Helvetica" w:cs="Helvetica"/>
+          <w:b/>
+          <w:bCs/>
+          <w:color w:val="343A40"/>
+          <w:sz w:val="21"/>
+          <w:szCs w:val="21"/>
+          <w:lang w:eastAsia="pt-BR"/>
+        </w:rPr>
+        <w:lastRenderedPageBreak/>
+        <w:t>Regra 12: Não transposição das Regras </w:t>
+      </w:r>
+      <w:r>
+        <w:rPr>
+          <w:rFonts w:ascii="Helvetica" w:eastAsia="Times New Roman" w:hAnsi="Helvetica" w:cs="Helvetica"/>
+          <w:color w:val="343A40"/>
+          <w:sz w:val="21"/>
+          <w:szCs w:val="21"/>
+          <w:lang w:eastAsia="pt-BR"/>
+        </w:rPr>
+        <w:t>– Se o sistema dá suporte a acesso de baixo nível aos dados, não deve haver um modo de negligenciar as regras de integridade do BD.</w:t>
+      </w:r>
     </w:p>
     <w:p>
       <w:pPr>
@@ -5115,6 +5854,119 @@
     </w:lvl>
   </w:abstractNum>
   <w:abstractNum w:abstractNumId="6">
+    <w:nsid w:val="46835A8F"/>
+    <w:multiLevelType w:val="hybridMultilevel"/>
+    <w:tmpl w:val="A0EC099C"/>
+    <w:lvl w:ilvl="0" w:tplc="04160001">
+      <w:start w:val="1"/>
+      <w:numFmt w:val="bullet"/>
+      <w:lvlText w:val=""/>
+      <w:lvlJc w:val="left"/>
+      <w:pPr>
+        <w:ind w:left="720" w:hanging="360"/>
+      </w:pPr>
+      <w:rPr>
+        <w:rFonts w:ascii="Symbol" w:hAnsi="Symbol" w:hint="default"/>
+      </w:rPr>
+    </w:lvl>
+    <w:lvl w:ilvl="1" w:tplc="04160003" w:tentative="1">
+      <w:start w:val="1"/>
+      <w:numFmt w:val="bullet"/>
+      <w:lvlText w:val="o"/>
+      <w:lvlJc w:val="left"/>
+      <w:pPr>
+        <w:ind w:left="1440" w:hanging="360"/>
+      </w:pPr>
+      <w:rPr>
+        <w:rFonts w:ascii="Courier New" w:hAnsi="Courier New" w:cs="Courier New" w:hint="default"/>
+      </w:rPr>
+    </w:lvl>
+    <w:lvl w:ilvl="2" w:tplc="04160005" w:tentative="1">
+      <w:start w:val="1"/>
+      <w:numFmt w:val="bullet"/>
+      <w:lvlText w:val=""/>
+      <w:lvlJc w:val="left"/>
+      <w:pPr>
+        <w:ind w:left="2160" w:hanging="360"/>
+      </w:pPr>
+      <w:rPr>
+        <w:rFonts w:ascii="Wingdings" w:hAnsi="Wingdings" w:hint="default"/>
+      </w:rPr>
+    </w:lvl>
+    <w:lvl w:ilvl="3" w:tplc="04160001" w:tentative="1">
+      <w:start w:val="1"/>
+      <w:numFmt w:val="bullet"/>
+      <w:lvlText w:val=""/>
+      <w:lvlJc w:val="left"/>
+      <w:pPr>
+        <w:ind w:left="2880" w:hanging="360"/>
+      </w:pPr>
+      <w:rPr>
+        <w:rFonts w:ascii="Symbol" w:hAnsi="Symbol" w:hint="default"/>
+      </w:rPr>
+    </w:lvl>
+    <w:lvl w:ilvl="4" w:tplc="04160003" w:tentative="1">
+      <w:start w:val="1"/>
+      <w:numFmt w:val="bullet"/>
+      <w:lvlText w:val="o"/>
+      <w:lvlJc w:val="left"/>
+      <w:pPr>
+        <w:ind w:left="3600" w:hanging="360"/>
+      </w:pPr>
+      <w:rPr>
+        <w:rFonts w:ascii="Courier New" w:hAnsi="Courier New" w:cs="Courier New" w:hint="default"/>
+      </w:rPr>
+    </w:lvl>
+    <w:lvl w:ilvl="5" w:tplc="04160005" w:tentative="1">
+      <w:start w:val="1"/>
+      <w:numFmt w:val="bullet"/>
+      <w:lvlText w:val=""/>
+      <w:lvlJc w:val="left"/>
+      <w:pPr>
+        <w:ind w:left="4320" w:hanging="360"/>
+      </w:pPr>
+      <w:rPr>
+        <w:rFonts w:ascii="Wingdings" w:hAnsi="Wingdings" w:hint="default"/>
+      </w:rPr>
+    </w:lvl>
+    <w:lvl w:ilvl="6" w:tplc="04160001" w:tentative="1">
+      <w:start w:val="1"/>
+      <w:numFmt w:val="bullet"/>
+      <w:lvlText w:val=""/>
+      <w:lvlJc w:val="left"/>
+      <w:pPr>
+        <w:ind w:left="5040" w:hanging="360"/>
+      </w:pPr>
+      <w:rPr>
+        <w:rFonts w:ascii="Symbol" w:hAnsi="Symbol" w:hint="default"/>
+      </w:rPr>
+    </w:lvl>
+    <w:lvl w:ilvl="7" w:tplc="04160003" w:tentative="1">
+      <w:start w:val="1"/>
+      <w:numFmt w:val="bullet"/>
+      <w:lvlText w:val="o"/>
+      <w:lvlJc w:val="left"/>
+      <w:pPr>
+        <w:ind w:left="5760" w:hanging="360"/>
+      </w:pPr>
+      <w:rPr>
+        <w:rFonts w:ascii="Courier New" w:hAnsi="Courier New" w:cs="Courier New" w:hint="default"/>
+      </w:rPr>
+    </w:lvl>
+    <w:lvl w:ilvl="8" w:tplc="04160005" w:tentative="1">
+      <w:start w:val="1"/>
+      <w:numFmt w:val="bullet"/>
+      <w:lvlText w:val=""/>
+      <w:lvlJc w:val="left"/>
+      <w:pPr>
+        <w:ind w:left="6480" w:hanging="360"/>
+      </w:pPr>
+      <w:rPr>
+        <w:rFonts w:ascii="Wingdings" w:hAnsi="Wingdings" w:hint="default"/>
+      </w:rPr>
+    </w:lvl>
+  </w:abstractNum>
+  <w:abstractNum w:abstractNumId="7">
     <w:nsid w:val="4C9956AB"/>
     <w:multiLevelType w:val="hybridMultilevel"/>
     <w:tmpl w:val="48BA6F32"/>
@@ -5227,7 +6079,7 @@
       </w:rPr>
     </w:lvl>
   </w:abstractNum>
-  <w:abstractNum w:abstractNumId="7">
+  <w:abstractNum w:abstractNumId="8">
     <w:nsid w:val="51B7264C"/>
     <w:multiLevelType w:val="hybridMultilevel"/>
     <w:tmpl w:val="632AA468"/>
@@ -5340,7 +6192,120 @@
       </w:rPr>
     </w:lvl>
   </w:abstractNum>
-  <w:abstractNum w:abstractNumId="8">
+  <w:abstractNum w:abstractNumId="9">
+    <w:nsid w:val="5E6F1139"/>
+    <w:multiLevelType w:val="hybridMultilevel"/>
+    <w:tmpl w:val="D4C4E94E"/>
+    <w:lvl w:ilvl="0" w:tplc="04160001">
+      <w:start w:val="1"/>
+      <w:numFmt w:val="bullet"/>
+      <w:lvlText w:val=""/>
+      <w:lvlJc w:val="left"/>
+      <w:pPr>
+        <w:ind w:left="720" w:hanging="360"/>
+      </w:pPr>
+      <w:rPr>
+        <w:rFonts w:ascii="Symbol" w:hAnsi="Symbol" w:hint="default"/>
+      </w:rPr>
+    </w:lvl>
+    <w:lvl w:ilvl="1" w:tplc="04160003" w:tentative="1">
+      <w:start w:val="1"/>
+      <w:numFmt w:val="bullet"/>
+      <w:lvlText w:val="o"/>
+      <w:lvlJc w:val="left"/>
+      <w:pPr>
+        <w:ind w:left="1440" w:hanging="360"/>
+      </w:pPr>
+      <w:rPr>
+        <w:rFonts w:ascii="Courier New" w:hAnsi="Courier New" w:cs="Courier New" w:hint="default"/>
+      </w:rPr>
+    </w:lvl>
+    <w:lvl w:ilvl="2" w:tplc="04160005" w:tentative="1">
+      <w:start w:val="1"/>
+      <w:numFmt w:val="bullet"/>
+      <w:lvlText w:val=""/>
+      <w:lvlJc w:val="left"/>
+      <w:pPr>
+        <w:ind w:left="2160" w:hanging="360"/>
+      </w:pPr>
+      <w:rPr>
+        <w:rFonts w:ascii="Wingdings" w:hAnsi="Wingdings" w:hint="default"/>
+      </w:rPr>
+    </w:lvl>
+    <w:lvl w:ilvl="3" w:tplc="04160001" w:tentative="1">
+      <w:start w:val="1"/>
+      <w:numFmt w:val="bullet"/>
+      <w:lvlText w:val=""/>
+      <w:lvlJc w:val="left"/>
+      <w:pPr>
+        <w:ind w:left="2880" w:hanging="360"/>
+      </w:pPr>
+      <w:rPr>
+        <w:rFonts w:ascii="Symbol" w:hAnsi="Symbol" w:hint="default"/>
+      </w:rPr>
+    </w:lvl>
+    <w:lvl w:ilvl="4" w:tplc="04160003" w:tentative="1">
+      <w:start w:val="1"/>
+      <w:numFmt w:val="bullet"/>
+      <w:lvlText w:val="o"/>
+      <w:lvlJc w:val="left"/>
+      <w:pPr>
+        <w:ind w:left="3600" w:hanging="360"/>
+      </w:pPr>
+      <w:rPr>
+        <w:rFonts w:ascii="Courier New" w:hAnsi="Courier New" w:cs="Courier New" w:hint="default"/>
+      </w:rPr>
+    </w:lvl>
+    <w:lvl w:ilvl="5" w:tplc="04160005" w:tentative="1">
+      <w:start w:val="1"/>
+      <w:numFmt w:val="bullet"/>
+      <w:lvlText w:val=""/>
+      <w:lvlJc w:val="left"/>
+      <w:pPr>
+        <w:ind w:left="4320" w:hanging="360"/>
+      </w:pPr>
+      <w:rPr>
+        <w:rFonts w:ascii="Wingdings" w:hAnsi="Wingdings" w:hint="default"/>
+      </w:rPr>
+    </w:lvl>
+    <w:lvl w:ilvl="6" w:tplc="04160001" w:tentative="1">
+      <w:start w:val="1"/>
+      <w:numFmt w:val="bullet"/>
+      <w:lvlText w:val=""/>
+      <w:lvlJc w:val="left"/>
+      <w:pPr>
+        <w:ind w:left="5040" w:hanging="360"/>
+      </w:pPr>
+      <w:rPr>
+        <w:rFonts w:ascii="Symbol" w:hAnsi="Symbol" w:hint="default"/>
+      </w:rPr>
+    </w:lvl>
+    <w:lvl w:ilvl="7" w:tplc="04160003" w:tentative="1">
+      <w:start w:val="1"/>
+      <w:numFmt w:val="bullet"/>
+      <w:lvlText w:val="o"/>
+      <w:lvlJc w:val="left"/>
+      <w:pPr>
+        <w:ind w:left="5760" w:hanging="360"/>
+      </w:pPr>
+      <w:rPr>
+        <w:rFonts w:ascii="Courier New" w:hAnsi="Courier New" w:cs="Courier New" w:hint="default"/>
+      </w:rPr>
+    </w:lvl>
+    <w:lvl w:ilvl="8" w:tplc="04160005" w:tentative="1">
+      <w:start w:val="1"/>
+      <w:numFmt w:val="bullet"/>
+      <w:lvlText w:val=""/>
+      <w:lvlJc w:val="left"/>
+      <w:pPr>
+        <w:ind w:left="6480" w:hanging="360"/>
+      </w:pPr>
+      <w:rPr>
+        <w:rFonts w:ascii="Wingdings" w:hAnsi="Wingdings" w:hint="default"/>
+      </w:rPr>
+    </w:lvl>
+  </w:abstractNum>
+  <w:abstractNum w:abstractNumId="10">
     <w:nsid w:val="6D0C23D3"/>
     <w:multiLevelType w:val="hybridMultilevel"/>
     <w:tmpl w:val="FF3C6BF8"/>
@@ -5453,7 +6418,7 @@
       </w:rPr>
     </w:lvl>
   </w:abstractNum>
-  <w:abstractNum w:abstractNumId="9">
+  <w:abstractNum w:abstractNumId="11">
     <w:nsid w:val="751A3AF2"/>
     <w:multiLevelType w:val="multilevel"/>
     <w:tmpl w:val="26AC0C12"/>
@@ -5602,7 +6567,7 @@
       </w:rPr>
     </w:lvl>
   </w:abstractNum>
-  <w:abstractNum w:abstractNumId="10">
+  <w:abstractNum w:abstractNumId="12">
     <w:nsid w:val="755C2EBD"/>
     <w:multiLevelType w:val="hybridMultilevel"/>
     <w:tmpl w:val="8AB0EE3C"/>
@@ -5716,7 +6681,7 @@
     </w:lvl>
   </w:abstractNum>
   <w:num w:numId="1">
-    <w:abstractNumId w:val="9"/>
+    <w:abstractNumId w:val="11"/>
   </w:num>
   <w:num w:numId="2">
     <w:abstractNumId w:val="2"/>
@@ -5731,22 +6696,28 @@
     <w:abstractNumId w:val="1"/>
   </w:num>
   <w:num w:numId="6">
-    <w:abstractNumId w:val="8"/>
+    <w:abstractNumId w:val="10"/>
   </w:num>
   <w:num w:numId="7">
-    <w:abstractNumId w:val="10"/>
+    <w:abstractNumId w:val="12"/>
   </w:num>
   <w:num w:numId="8">
-    <w:abstractNumId w:val="6"/>
+    <w:abstractNumId w:val="7"/>
   </w:num>
   <w:num w:numId="9">
-    <w:abstractNumId w:val="7"/>
+    <w:abstractNumId w:val="8"/>
   </w:num>
   <w:num w:numId="10">
     <w:abstractNumId w:val="3"/>
   </w:num>
   <w:num w:numId="11">
     <w:abstractNumId w:val="5"/>
+  </w:num>
+  <w:num w:numId="12">
+    <w:abstractNumId w:val="9"/>
+  </w:num>
+  <w:num w:numId="13">
+    <w:abstractNumId w:val="6"/>
   </w:num>
 </w:numbering>
 </file>

--- a/Banco de dados/BD - Fundamentos.docx
+++ b/Banco de dados/BD - Fundamentos.docx
@@ -1,6 +1,6 @@
 
 <file path=word/document.xml><?xml version="1.0" encoding="utf-8"?>
-<w:document xmlns:wpc="http://schemas.microsoft.com/office/word/2010/wordprocessingCanvas" xmlns:mc="http://schemas.openxmlformats.org/markup-compatibility/2006" xmlns:o="urn:schemas-microsoft-com:office:office" xmlns:r="http://schemas.openxmlformats.org/officeDocument/2006/relationships" xmlns:m="http://schemas.openxmlformats.org/officeDocument/2006/math" xmlns:v="urn:schemas-microsoft-com:vml" xmlns:wp14="http://schemas.microsoft.com/office/word/2010/wordprocessingDrawing" xmlns:wp="http://schemas.openxmlformats.org/drawingml/2006/wordprocessingDrawing" xmlns:w10="urn:schemas-microsoft-com:office:word" xmlns:w="http://schemas.openxmlformats.org/wordprocessingml/2006/main" xmlns:w14="http://schemas.microsoft.com/office/word/2010/wordml" xmlns:wpg="http://schemas.microsoft.com/office/word/2010/wordprocessingGroup" xmlns:wpi="http://schemas.microsoft.com/office/word/2010/wordprocessingInk" xmlns:wne="http://schemas.microsoft.com/office/word/2006/wordml" xmlns:wps="http://schemas.microsoft.com/office/word/2010/wordprocessingShape" mc:Ignorable="w14 wp14">
+<w:document xmlns:wpc="http://schemas.microsoft.com/office/word/2010/wordprocessingCanvas" xmlns:cx="http://schemas.microsoft.com/office/drawing/2014/chartex" xmlns:cx1="http://schemas.microsoft.com/office/drawing/2015/9/8/chartex" xmlns:cx2="http://schemas.microsoft.com/office/drawing/2015/10/21/chartex" xmlns:cx3="http://schemas.microsoft.com/office/drawing/2016/5/9/chartex" xmlns:cx4="http://schemas.microsoft.com/office/drawing/2016/5/10/chartex" xmlns:cx5="http://schemas.microsoft.com/office/drawing/2016/5/11/chartex" xmlns:cx6="http://schemas.microsoft.com/office/drawing/2016/5/12/chartex" xmlns:cx7="http://schemas.microsoft.com/office/drawing/2016/5/13/chartex" xmlns:cx8="http://schemas.microsoft.com/office/drawing/2016/5/14/chartex" xmlns:mc="http://schemas.openxmlformats.org/markup-compatibility/2006" xmlns:aink="http://schemas.microsoft.com/office/drawing/2016/ink" xmlns:am3d="http://schemas.microsoft.com/office/drawing/2017/model3d" xmlns:o="urn:schemas-microsoft-com:office:office" xmlns:r="http://schemas.openxmlformats.org/officeDocument/2006/relationships" xmlns:m="http://schemas.openxmlformats.org/officeDocument/2006/math" xmlns:v="urn:schemas-microsoft-com:vml" xmlns:wp14="http://schemas.microsoft.com/office/word/2010/wordprocessingDrawing" xmlns:wp="http://schemas.openxmlformats.org/drawingml/2006/wordprocessingDrawing" xmlns:w10="urn:schemas-microsoft-com:office:word" xmlns:w="http://schemas.openxmlformats.org/wordprocessingml/2006/main" xmlns:w14="http://schemas.microsoft.com/office/word/2010/wordml" xmlns:w15="http://schemas.microsoft.com/office/word/2012/wordml" xmlns:w16cex="http://schemas.microsoft.com/office/word/2018/wordml/cex" xmlns:w16cid="http://schemas.microsoft.com/office/word/2016/wordml/cid" xmlns:w16="http://schemas.microsoft.com/office/word/2018/wordml" xmlns:w16sdtdh="http://schemas.microsoft.com/office/word/2020/wordml/sdtdatahash" xmlns:w16se="http://schemas.microsoft.com/office/word/2015/wordml/symex" xmlns:wpg="http://schemas.microsoft.com/office/word/2010/wordprocessingGroup" xmlns:wpi="http://schemas.microsoft.com/office/word/2010/wordprocessingInk" xmlns:wne="http://schemas.microsoft.com/office/word/2006/wordml" xmlns:wps="http://schemas.microsoft.com/office/word/2010/wordprocessingShape" mc:Ignorable="w14 w15 w16se w16cid w16 w16cex w16sdtdh wp14">
   <w:body>
     <w:p>
       <w:pPr>
@@ -39,7 +39,6 @@
         <w:t xml:space="preserve"> (</w:t>
       </w:r>
       <w:proofErr w:type="spellStart"/>
-      <w:proofErr w:type="gramStart"/>
       <w:r>
         <w:rPr>
           <w:rFonts w:ascii="Verdana" w:hAnsi="Verdana"/>
@@ -52,7 +51,6 @@
         <w:t>Ansi</w:t>
       </w:r>
       <w:proofErr w:type="spellEnd"/>
-      <w:proofErr w:type="gramEnd"/>
       <w:r>
         <w:rPr>
           <w:rFonts w:ascii="Verdana" w:hAnsi="Verdana"/>
@@ -257,17 +255,7 @@
           <w:sz w:val="21"/>
           <w:szCs w:val="21"/>
         </w:rPr>
-        <w:t xml:space="preserve"> para a comunidade de usuários. </w:t>
-      </w:r>
-      <w:proofErr w:type="gramStart"/>
-      <w:r>
-        <w:rPr>
-          <w:rFonts w:ascii="Helvetica" w:hAnsi="Helvetica" w:cs="Helvetica"/>
-          <w:color w:val="343A40"/>
-          <w:sz w:val="21"/>
-          <w:szCs w:val="21"/>
-        </w:rPr>
-        <w:t>O </w:t>
+        <w:t xml:space="preserve"> para a comunidade de usuários. O </w:t>
       </w:r>
       <w:r>
         <w:rPr>
@@ -296,47 +284,16 @@
           <w:szCs w:val="21"/>
           <w:u w:val="single"/>
         </w:rPr>
-        <w:t>oculta</w:t>
-      </w:r>
-      <w:proofErr w:type="gramEnd"/>
-      <w:r>
-        <w:rPr>
-          <w:rFonts w:ascii="Helvetica" w:hAnsi="Helvetica" w:cs="Helvetica"/>
-          <w:color w:val="0000FF"/>
-          <w:sz w:val="21"/>
-          <w:szCs w:val="21"/>
-          <w:u w:val="single"/>
-        </w:rPr>
-        <w:t xml:space="preserve"> os detalhes das estruturas de armazenamento físico e se concentra na descrição de entidades, tipos de dados, conexões, operações de usuários e restrições.</w:t>
-      </w:r>
-      <w:r>
-        <w:rPr>
-          <w:rFonts w:ascii="Helvetica" w:hAnsi="Helvetica" w:cs="Helvetica"/>
-          <w:color w:val="343A40"/>
-          <w:sz w:val="21"/>
-          <w:szCs w:val="21"/>
-        </w:rPr>
-        <w:t xml:space="preserve"> Geralmente, um modelo de dados representacional é usado para descrever o esquema conceitual quando o sistema de banco de dados for implementado. Esse esquema de </w:t>
-      </w:r>
-      <w:proofErr w:type="gramStart"/>
-      <w:r>
-        <w:rPr>
-          <w:rFonts w:ascii="Helvetica" w:hAnsi="Helvetica" w:cs="Helvetica"/>
-          <w:color w:val="343A40"/>
-          <w:sz w:val="21"/>
-          <w:szCs w:val="21"/>
-        </w:rPr>
-        <w:t>implementação</w:t>
-      </w:r>
-      <w:proofErr w:type="gramEnd"/>
-      <w:r>
-        <w:rPr>
-          <w:rFonts w:ascii="Helvetica" w:hAnsi="Helvetica" w:cs="Helvetica"/>
-          <w:color w:val="343A40"/>
-          <w:sz w:val="21"/>
-          <w:szCs w:val="21"/>
-        </w:rPr>
-        <w:t xml:space="preserve"> conceitual é normalmente baseado em um projeto de esquema conceitual em um m</w:t>
+        <w:t>oculta os detalhes das estruturas de armazenamento físico e se concentra na descrição de entidades, tipos de dados, conexões, operações de usuários e restrições.</w:t>
+      </w:r>
+      <w:r>
+        <w:rPr>
+          <w:rFonts w:ascii="Helvetica" w:hAnsi="Helvetica" w:cs="Helvetica"/>
+          <w:color w:val="343A40"/>
+          <w:sz w:val="21"/>
+          <w:szCs w:val="21"/>
+        </w:rPr>
+        <w:t> Geralmente, um modelo de dados representacional é usado para descrever o esquema conceitual quando o sistema de banco de dados for implementado. Esse esquema de implementação conceitual é normalmente baseado em um projeto de esquema conceitual em um m</w:t>
       </w:r>
       <w:r>
         <w:rPr>
@@ -439,7 +396,6 @@
         </w:rPr>
         <w:t xml:space="preserve">a parte do banco de </w:t>
       </w:r>
-      <w:proofErr w:type="gramStart"/>
       <w:r>
         <w:rPr>
           <w:rFonts w:ascii="Helvetica" w:hAnsi="Helvetica" w:cs="Helvetica"/>
@@ -470,35 +426,14 @@
         </w:rPr>
         <w:t xml:space="preserve"> que um dado grupo de usuários tem interesse e oculta</w:t>
       </w:r>
-      <w:proofErr w:type="gramEnd"/>
-      <w:r>
-        <w:rPr>
-          <w:rFonts w:ascii="Helvetica" w:hAnsi="Helvetica" w:cs="Helvetica"/>
-          <w:color w:val="343A40"/>
-          <w:sz w:val="21"/>
-          <w:szCs w:val="21"/>
-        </w:rPr>
-        <w:t xml:space="preserve"> o restante do banco de dados desse grupo. Como no item anterior, cada esquema externo é tipicamente </w:t>
-      </w:r>
-      <w:proofErr w:type="gramStart"/>
-      <w:r>
-        <w:rPr>
-          <w:rFonts w:ascii="Helvetica" w:hAnsi="Helvetica" w:cs="Helvetica"/>
-          <w:color w:val="343A40"/>
-          <w:sz w:val="21"/>
-          <w:szCs w:val="21"/>
-        </w:rPr>
-        <w:t>implementado</w:t>
-      </w:r>
-      <w:proofErr w:type="gramEnd"/>
-      <w:r>
-        <w:rPr>
-          <w:rFonts w:ascii="Helvetica" w:hAnsi="Helvetica" w:cs="Helvetica"/>
-          <w:color w:val="343A40"/>
-          <w:sz w:val="21"/>
-          <w:szCs w:val="21"/>
-        </w:rPr>
-        <w:t xml:space="preserve"> usando-se um modelo de dados representacional, possivelmente baseado em um projeto de esquema externo em um modelo de dados de alto nível.</w:t>
+      <w:r>
+        <w:rPr>
+          <w:rFonts w:ascii="Helvetica" w:hAnsi="Helvetica" w:cs="Helvetica"/>
+          <w:color w:val="343A40"/>
+          <w:sz w:val="21"/>
+          <w:szCs w:val="21"/>
+        </w:rPr>
+        <w:t xml:space="preserve"> o restante do banco de dados desse grupo. Como no item anterior, cada esquema externo é tipicamente implementado usando-se um modelo de dados representacional, possivelmente baseado em um projeto de esquema externo em um modelo de dados de alto nível.</w:t>
       </w:r>
     </w:p>
     <w:p>
@@ -1051,29 +986,7 @@
           <w:szCs w:val="21"/>
           <w:lang w:eastAsia="pt-BR"/>
         </w:rPr>
-        <w:t xml:space="preserve">O relacionamento entre um registro pai e registros filhos é de </w:t>
-      </w:r>
-      <w:proofErr w:type="gramStart"/>
-      <w:r>
-        <w:rPr>
-          <w:rFonts w:ascii="Helvetica" w:eastAsia="Times New Roman" w:hAnsi="Helvetica" w:cs="Helvetica"/>
-          <w:color w:val="343A40"/>
-          <w:sz w:val="21"/>
-          <w:szCs w:val="21"/>
-          <w:lang w:eastAsia="pt-BR"/>
-        </w:rPr>
-        <w:t>1</w:t>
-      </w:r>
-      <w:proofErr w:type="gramEnd"/>
-      <w:r>
-        <w:rPr>
-          <w:rFonts w:ascii="Helvetica" w:eastAsia="Times New Roman" w:hAnsi="Helvetica" w:cs="Helvetica"/>
-          <w:color w:val="343A40"/>
-          <w:sz w:val="21"/>
-          <w:szCs w:val="21"/>
-          <w:lang w:eastAsia="pt-BR"/>
-        </w:rPr>
-        <w:t>:N no máximo</w:t>
+        <w:t>O relacionamento entre um registro pai e registros filhos é de 1:N no máximo</w:t>
       </w:r>
       <w:r>
         <w:rPr>
@@ -1338,29 +1251,7 @@
           <w:szCs w:val="21"/>
           <w:lang w:eastAsia="pt-BR"/>
         </w:rPr>
-        <w:t xml:space="preserve"> É possível representar relacionamentos: 1:1, </w:t>
-      </w:r>
-      <w:proofErr w:type="gramStart"/>
-      <w:r>
-        <w:rPr>
-          <w:rFonts w:ascii="Helvetica" w:eastAsia="Times New Roman" w:hAnsi="Helvetica" w:cs="Helvetica"/>
-          <w:color w:val="343A40"/>
-          <w:sz w:val="21"/>
-          <w:szCs w:val="21"/>
-          <w:lang w:eastAsia="pt-BR"/>
-        </w:rPr>
-        <w:t>1</w:t>
-      </w:r>
-      <w:proofErr w:type="gramEnd"/>
-      <w:r>
-        <w:rPr>
-          <w:rFonts w:ascii="Helvetica" w:eastAsia="Times New Roman" w:hAnsi="Helvetica" w:cs="Helvetica"/>
-          <w:color w:val="343A40"/>
-          <w:sz w:val="21"/>
-          <w:szCs w:val="21"/>
-          <w:lang w:eastAsia="pt-BR"/>
-        </w:rPr>
-        <w:t>:n e n:n</w:t>
+        <w:t xml:space="preserve"> É possível representar relacionamentos: 1:1, 1:n e n:n</w:t>
       </w:r>
       <w:r>
         <w:rPr>
@@ -1824,7 +1715,6 @@
         </w:rPr>
         <w:t> entre dois registros. O relacionamento entre um registro-pai e vários registros-filhos possui cardinalidade </w:t>
       </w:r>
-      <w:proofErr w:type="gramStart"/>
       <w:r>
         <w:rPr>
           <w:rStyle w:val="Forte"/>
@@ -1834,9 +1724,56 @@
           <w:szCs w:val="21"/>
           <w:shd w:val="clear" w:color="auto" w:fill="FFFFFF"/>
         </w:rPr>
-        <w:t>1</w:t>
-      </w:r>
-      <w:proofErr w:type="gramEnd"/>
+        <w:t>1:N</w:t>
+      </w:r>
+      <w:r>
+        <w:rPr>
+          <w:rFonts w:ascii="Helvetica" w:hAnsi="Helvetica" w:cs="Helvetica"/>
+          <w:color w:val="343A40"/>
+          <w:sz w:val="21"/>
+          <w:szCs w:val="21"/>
+          <w:shd w:val="clear" w:color="auto" w:fill="FFFFFF"/>
+        </w:rPr>
+        <w:t>.</w:t>
+      </w:r>
+      <w:r>
+        <w:rPr>
+          <w:rFonts w:ascii="Helvetica" w:hAnsi="Helvetica" w:cs="Helvetica"/>
+          <w:color w:val="343A40"/>
+          <w:sz w:val="21"/>
+          <w:szCs w:val="21"/>
+        </w:rPr>
+        <w:br/>
+      </w:r>
+      <w:r>
+        <w:rPr>
+          <w:rFonts w:ascii="Helvetica" w:hAnsi="Helvetica" w:cs="Helvetica"/>
+          <w:color w:val="343A40"/>
+          <w:sz w:val="21"/>
+          <w:szCs w:val="21"/>
+        </w:rPr>
+        <w:br/>
+      </w:r>
+      <w:r>
+        <w:rPr>
+          <w:rFonts w:ascii="Helvetica" w:hAnsi="Helvetica" w:cs="Helvetica"/>
+          <w:color w:val="343A40"/>
+          <w:sz w:val="21"/>
+          <w:szCs w:val="21"/>
+          <w:shd w:val="clear" w:color="auto" w:fill="FFFFFF"/>
+        </w:rPr>
+        <w:t>O</w:t>
+      </w:r>
+      <w:r>
+        <w:rPr>
+          <w:rFonts w:ascii="Helvetica" w:hAnsi="Helvetica" w:cs="Helvetica"/>
+          <w:color w:val="FF0000"/>
+          <w:sz w:val="21"/>
+          <w:szCs w:val="21"/>
+          <w:shd w:val="clear" w:color="auto" w:fill="FFFFFF"/>
+        </w:rPr>
+        <w:t> </w:t>
+      </w:r>
       <w:r>
         <w:rPr>
           <w:rStyle w:val="Forte"/>
@@ -1846,142 +1783,70 @@
           <w:szCs w:val="21"/>
           <w:shd w:val="clear" w:color="auto" w:fill="FFFFFF"/>
         </w:rPr>
-        <w:t>:N</w:t>
-      </w:r>
-      <w:r>
-        <w:rPr>
-          <w:rFonts w:ascii="Helvetica" w:hAnsi="Helvetica" w:cs="Helvetica"/>
-          <w:color w:val="343A40"/>
-          <w:sz w:val="21"/>
-          <w:szCs w:val="21"/>
-          <w:shd w:val="clear" w:color="auto" w:fill="FFFFFF"/>
-        </w:rPr>
-        <w:t>.</w:t>
-      </w:r>
-      <w:r>
-        <w:rPr>
-          <w:rFonts w:ascii="Helvetica" w:hAnsi="Helvetica" w:cs="Helvetica"/>
-          <w:color w:val="343A40"/>
-          <w:sz w:val="21"/>
-          <w:szCs w:val="21"/>
-        </w:rPr>
-        <w:br/>
-      </w:r>
-      <w:r>
-        <w:rPr>
-          <w:rFonts w:ascii="Helvetica" w:hAnsi="Helvetica" w:cs="Helvetica"/>
-          <w:color w:val="343A40"/>
-          <w:sz w:val="21"/>
-          <w:szCs w:val="21"/>
-        </w:rPr>
-        <w:br/>
-      </w:r>
-      <w:r>
-        <w:rPr>
-          <w:rFonts w:ascii="Helvetica" w:hAnsi="Helvetica" w:cs="Helvetica"/>
-          <w:color w:val="343A40"/>
-          <w:sz w:val="21"/>
-          <w:szCs w:val="21"/>
-          <w:shd w:val="clear" w:color="auto" w:fill="FFFFFF"/>
-        </w:rPr>
-        <w:t>O</w:t>
-      </w:r>
-      <w:r>
-        <w:rPr>
+        <w:t>modelo em redes</w:t>
+      </w:r>
+      <w:r>
+        <w:rPr>
+          <w:rFonts w:ascii="Helvetica" w:hAnsi="Helvetica" w:cs="Helvetica"/>
+          <w:color w:val="343A40"/>
+          <w:sz w:val="21"/>
+          <w:szCs w:val="21"/>
+          <w:shd w:val="clear" w:color="auto" w:fill="FFFFFF"/>
+        </w:rPr>
+        <w:t> -&gt; surgiu como uma extensão ao modelo hierárquico, eliminando o conceito de hierarquia e permitindo que um mesmo registro estivesse envolvido em várias associações. No </w:t>
+      </w:r>
+      <w:r>
+        <w:rPr>
+          <w:rStyle w:val="Forte"/>
+          <w:rFonts w:ascii="Helvetica" w:hAnsi="Helvetica" w:cs="Helvetica"/>
+          <w:color w:val="343A40"/>
+          <w:sz w:val="21"/>
+          <w:szCs w:val="21"/>
+          <w:shd w:val="clear" w:color="auto" w:fill="FFFFFF"/>
+        </w:rPr>
+        <w:t>modelo em rede</w:t>
+      </w:r>
+      <w:r>
+        <w:rPr>
+          <w:rFonts w:ascii="Helvetica" w:hAnsi="Helvetica" w:cs="Helvetica"/>
+          <w:color w:val="343A40"/>
+          <w:sz w:val="21"/>
+          <w:szCs w:val="21"/>
+          <w:shd w:val="clear" w:color="auto" w:fill="FFFFFF"/>
+        </w:rPr>
+        <w:t>, os registros são organizados em </w:t>
+      </w:r>
+      <w:r>
+        <w:rPr>
+          <w:rStyle w:val="Forte"/>
+          <w:rFonts w:ascii="Helvetica" w:hAnsi="Helvetica" w:cs="Helvetica"/>
+          <w:color w:val="343A40"/>
+          <w:sz w:val="21"/>
+          <w:szCs w:val="21"/>
+          <w:shd w:val="clear" w:color="auto" w:fill="FFFFFF"/>
+        </w:rPr>
+        <w:t>grafos</w:t>
+      </w:r>
+      <w:r>
+        <w:rPr>
+          <w:rFonts w:ascii="Helvetica" w:hAnsi="Helvetica" w:cs="Helvetica"/>
+          <w:color w:val="343A40"/>
+          <w:sz w:val="21"/>
+          <w:szCs w:val="21"/>
+          <w:shd w:val="clear" w:color="auto" w:fill="FFFFFF"/>
+        </w:rPr>
+        <w:t> onde aparece um único tipo de associação (set) que define uma relação </w:t>
+      </w:r>
+      <w:r>
+        <w:rPr>
+          <w:rStyle w:val="Forte"/>
           <w:rFonts w:ascii="Helvetica" w:hAnsi="Helvetica" w:cs="Helvetica"/>
           <w:color w:val="FF0000"/>
           <w:sz w:val="21"/>
           <w:szCs w:val="21"/>
           <w:shd w:val="clear" w:color="auto" w:fill="FFFFFF"/>
         </w:rPr>
-        <w:t> </w:t>
-      </w:r>
-      <w:r>
-        <w:rPr>
-          <w:rStyle w:val="Forte"/>
-          <w:rFonts w:ascii="Helvetica" w:hAnsi="Helvetica" w:cs="Helvetica"/>
-          <w:color w:val="FF0000"/>
-          <w:sz w:val="21"/>
-          <w:szCs w:val="21"/>
-          <w:shd w:val="clear" w:color="auto" w:fill="FFFFFF"/>
-        </w:rPr>
-        <w:t>modelo em redes</w:t>
-      </w:r>
-      <w:r>
-        <w:rPr>
-          <w:rFonts w:ascii="Helvetica" w:hAnsi="Helvetica" w:cs="Helvetica"/>
-          <w:color w:val="343A40"/>
-          <w:sz w:val="21"/>
-          <w:szCs w:val="21"/>
-          <w:shd w:val="clear" w:color="auto" w:fill="FFFFFF"/>
-        </w:rPr>
-        <w:t> -&gt; surgiu como uma extensão ao modelo hierárquico, eliminando o conceito de hierarquia e permitindo que um mesmo registro estivesse envolvido em várias associações. No </w:t>
-      </w:r>
-      <w:r>
-        <w:rPr>
-          <w:rStyle w:val="Forte"/>
-          <w:rFonts w:ascii="Helvetica" w:hAnsi="Helvetica" w:cs="Helvetica"/>
-          <w:color w:val="343A40"/>
-          <w:sz w:val="21"/>
-          <w:szCs w:val="21"/>
-          <w:shd w:val="clear" w:color="auto" w:fill="FFFFFF"/>
-        </w:rPr>
-        <w:t>modelo em rede</w:t>
-      </w:r>
-      <w:r>
-        <w:rPr>
-          <w:rFonts w:ascii="Helvetica" w:hAnsi="Helvetica" w:cs="Helvetica"/>
-          <w:color w:val="343A40"/>
-          <w:sz w:val="21"/>
-          <w:szCs w:val="21"/>
-          <w:shd w:val="clear" w:color="auto" w:fill="FFFFFF"/>
-        </w:rPr>
-        <w:t>, os registros são organizados em </w:t>
-      </w:r>
-      <w:r>
-        <w:rPr>
-          <w:rStyle w:val="Forte"/>
-          <w:rFonts w:ascii="Helvetica" w:hAnsi="Helvetica" w:cs="Helvetica"/>
-          <w:color w:val="343A40"/>
-          <w:sz w:val="21"/>
-          <w:szCs w:val="21"/>
-          <w:shd w:val="clear" w:color="auto" w:fill="FFFFFF"/>
-        </w:rPr>
-        <w:t>grafos</w:t>
-      </w:r>
-      <w:r>
-        <w:rPr>
-          <w:rFonts w:ascii="Helvetica" w:hAnsi="Helvetica" w:cs="Helvetica"/>
-          <w:color w:val="343A40"/>
-          <w:sz w:val="21"/>
-          <w:szCs w:val="21"/>
-          <w:shd w:val="clear" w:color="auto" w:fill="FFFFFF"/>
-        </w:rPr>
-        <w:t> onde aparece um único tipo de associação (set) que define uma relação </w:t>
-      </w:r>
-      <w:proofErr w:type="gramStart"/>
-      <w:r>
-        <w:rPr>
-          <w:rStyle w:val="Forte"/>
-          <w:rFonts w:ascii="Helvetica" w:hAnsi="Helvetica" w:cs="Helvetica"/>
-          <w:color w:val="FF0000"/>
-          <w:sz w:val="21"/>
-          <w:szCs w:val="21"/>
-          <w:shd w:val="clear" w:color="auto" w:fill="FFFFFF"/>
-        </w:rPr>
-        <w:t>1</w:t>
-      </w:r>
-      <w:proofErr w:type="gramEnd"/>
-      <w:r>
-        <w:rPr>
-          <w:rStyle w:val="Forte"/>
-          <w:rFonts w:ascii="Helvetica" w:hAnsi="Helvetica" w:cs="Helvetica"/>
-          <w:color w:val="FF0000"/>
-          <w:sz w:val="21"/>
-          <w:szCs w:val="21"/>
-          <w:shd w:val="clear" w:color="auto" w:fill="FFFFFF"/>
-        </w:rPr>
-        <w:t>:N</w:t>
+        <w:t>1:N</w:t>
       </w:r>
       <w:r>
         <w:rPr>
@@ -2077,27 +1942,7 @@
           <w:szCs w:val="21"/>
           <w:lang w:eastAsia="pt-BR"/>
         </w:rPr>
-        <w:t xml:space="preserve">A integridade de uma transação depende de </w:t>
-      </w:r>
-      <w:proofErr w:type="gramStart"/>
-      <w:r>
-        <w:rPr>
-          <w:rFonts w:ascii="Times New Roman" w:eastAsia="Times New Roman" w:hAnsi="Times New Roman" w:cs="Tahoma"/>
-          <w:sz w:val="24"/>
-          <w:szCs w:val="21"/>
-          <w:lang w:eastAsia="pt-BR"/>
-        </w:rPr>
-        <w:t>4</w:t>
-      </w:r>
-      <w:proofErr w:type="gramEnd"/>
-      <w:r>
-        <w:rPr>
-          <w:rFonts w:ascii="Times New Roman" w:eastAsia="Times New Roman" w:hAnsi="Times New Roman" w:cs="Tahoma"/>
-          <w:sz w:val="24"/>
-          <w:szCs w:val="21"/>
-          <w:lang w:eastAsia="pt-BR"/>
-        </w:rPr>
-        <w:t xml:space="preserve"> propriedades, conhecidas como ACID.</w:t>
+        <w:t>A integridade de uma transação depende de 4 propriedades, conhecidas como ACID.</w:t>
       </w:r>
     </w:p>
     <w:p>
@@ -2413,19 +2258,79 @@
           <w:sz w:val="21"/>
           <w:szCs w:val="21"/>
         </w:rPr>
-        <w:t>(persistir é salvar</w:t>
+        <w:t>(persistir é salvar)</w:t>
+      </w:r>
+    </w:p>
+    <w:p>
+      <w:pPr>
+        <w:pStyle w:val="NormalWeb"/>
+        <w:shd w:val="clear" w:color="auto" w:fill="FFFFFF"/>
+        <w:spacing w:before="0" w:beforeAutospacing="0" w:after="0" w:afterAutospacing="0"/>
+        <w:rPr>
+          <w:rFonts w:ascii="Helvetica" w:hAnsi="Helvetica" w:cs="Helvetica"/>
+          <w:color w:val="343A40"/>
+          <w:sz w:val="21"/>
+          <w:szCs w:val="21"/>
+        </w:rPr>
+      </w:pPr>
+      <w:r>
+        <w:rPr>
+          <w:rFonts w:ascii="Helvetica" w:hAnsi="Helvetica" w:cs="Helvetica"/>
+          <w:color w:val="343A40"/>
+          <w:sz w:val="21"/>
+          <w:szCs w:val="21"/>
+        </w:rPr>
+        <w:t>Há dois mecanismos </w:t>
+      </w:r>
+      <w:r>
+        <w:rPr>
+          <w:rFonts w:ascii="Helvetica" w:hAnsi="Helvetica" w:cs="Helvetica"/>
+          <w:color w:val="343A40"/>
+          <w:sz w:val="21"/>
+          <w:szCs w:val="21"/>
+          <w:u w:val="single"/>
+        </w:rPr>
+        <w:t xml:space="preserve">para deixar um objeto </w:t>
       </w:r>
       <w:proofErr w:type="gramStart"/>
       <w:r>
         <w:rPr>
           <w:rFonts w:ascii="Helvetica" w:hAnsi="Helvetica" w:cs="Helvetica"/>
+          <w:color w:val="343A40"/>
+          <w:sz w:val="21"/>
+          <w:szCs w:val="21"/>
+          <w:u w:val="single"/>
+        </w:rPr>
+        <w:t>persistente</w:t>
+      </w:r>
+      <w:r>
+        <w:rPr>
+          <w:rFonts w:ascii="Helvetica" w:hAnsi="Helvetica" w:cs="Helvetica"/>
           <w:color w:val="0000FF"/>
           <w:sz w:val="21"/>
           <w:szCs w:val="21"/>
         </w:rPr>
-        <w:t>)</w:t>
+        <w:t>( pra</w:t>
       </w:r>
       <w:proofErr w:type="gramEnd"/>
+      <w:r>
+        <w:rPr>
+          <w:rFonts w:ascii="Helvetica" w:hAnsi="Helvetica" w:cs="Helvetica"/>
+          <w:color w:val="0000FF"/>
+          <w:sz w:val="21"/>
+          <w:szCs w:val="21"/>
+        </w:rPr>
+        <w:t xml:space="preserve"> deixar o objeto salvo)</w:t>
+      </w:r>
+      <w:r>
+        <w:rPr>
+          <w:rFonts w:ascii="Helvetica" w:hAnsi="Helvetica" w:cs="Helvetica"/>
+          <w:color w:val="343A40"/>
+          <w:sz w:val="21"/>
+          <w:szCs w:val="21"/>
+        </w:rPr>
+        <w:t>:</w:t>
+      </w:r>
     </w:p>
     <w:p>
       <w:pPr>
@@ -2446,17 +2351,7 @@
           <w:sz w:val="21"/>
           <w:szCs w:val="21"/>
         </w:rPr>
-        <w:t>Há dois mecanismos </w:t>
-      </w:r>
-      <w:r>
-        <w:rPr>
-          <w:rFonts w:ascii="Helvetica" w:hAnsi="Helvetica" w:cs="Helvetica"/>
-          <w:color w:val="343A40"/>
-          <w:sz w:val="21"/>
-          <w:szCs w:val="21"/>
-          <w:u w:val="single"/>
-        </w:rPr>
-        <w:t xml:space="preserve">para deixar um objeto </w:t>
+        <w:t xml:space="preserve">1. </w:t>
       </w:r>
       <w:proofErr w:type="gramStart"/>
       <w:r>
@@ -2465,9 +2360,29 @@
           <w:color w:val="343A40"/>
           <w:sz w:val="21"/>
           <w:szCs w:val="21"/>
-          <w:u w:val="single"/>
-        </w:rPr>
-        <w:t>persistente</w:t>
+        </w:rPr>
+        <w:t xml:space="preserve">Nomeação( </w:t>
+      </w:r>
+      <w:proofErr w:type="spellStart"/>
+      <w:r>
+        <w:rPr>
+          <w:rFonts w:ascii="Helvetica" w:hAnsi="Helvetica" w:cs="Helvetica"/>
+          <w:color w:val="343A40"/>
+          <w:sz w:val="21"/>
+          <w:szCs w:val="21"/>
+        </w:rPr>
+        <w:t>naming</w:t>
+      </w:r>
+      <w:proofErr w:type="spellEnd"/>
+      <w:proofErr w:type="gramEnd"/>
+      <w:r>
+        <w:rPr>
+          <w:rFonts w:ascii="Helvetica" w:hAnsi="Helvetica" w:cs="Helvetica"/>
+          <w:color w:val="343A40"/>
+          <w:sz w:val="21"/>
+          <w:szCs w:val="21"/>
+        </w:rPr>
+        <w:t>) : consiste em dar ao objeto um nome persistente único pelo qual ele poderá ser recuperado futuramente. </w:t>
       </w:r>
       <w:r>
         <w:rPr>
@@ -2476,26 +2391,69 @@
           <w:sz w:val="21"/>
           <w:szCs w:val="21"/>
         </w:rPr>
-        <w:t>(</w:t>
-      </w:r>
+        <w:t>(dá ao objeto um nome que já foi salvo e que não é repetido).</w:t>
+      </w:r>
+    </w:p>
+    <w:p>
+      <w:pPr>
+        <w:pStyle w:val="NormalWeb"/>
+        <w:shd w:val="clear" w:color="auto" w:fill="FFFFFF"/>
+        <w:spacing w:before="0" w:beforeAutospacing="0" w:after="0" w:afterAutospacing="0"/>
+        <w:rPr>
+          <w:rFonts w:ascii="Helvetica" w:hAnsi="Helvetica" w:cs="Helvetica"/>
+          <w:color w:val="0000FF"/>
+          <w:sz w:val="21"/>
+          <w:szCs w:val="21"/>
+        </w:rPr>
+      </w:pPr>
+      <w:r>
+        <w:rPr>
+          <w:rFonts w:ascii="Helvetica" w:hAnsi="Helvetica" w:cs="Helvetica"/>
+          <w:color w:val="343A40"/>
+          <w:sz w:val="21"/>
+          <w:szCs w:val="21"/>
+        </w:rPr>
+        <w:t xml:space="preserve">2. </w:t>
+      </w:r>
+      <w:proofErr w:type="gramStart"/>
+      <w:r>
+        <w:rPr>
+          <w:rFonts w:ascii="Helvetica" w:hAnsi="Helvetica" w:cs="Helvetica"/>
+          <w:color w:val="343A40"/>
+          <w:sz w:val="21"/>
+          <w:szCs w:val="21"/>
+        </w:rPr>
+        <w:t xml:space="preserve">Alcançabilidade( </w:t>
+      </w:r>
+      <w:proofErr w:type="spellStart"/>
+      <w:r>
+        <w:rPr>
+          <w:rFonts w:ascii="Helvetica" w:hAnsi="Helvetica" w:cs="Helvetica"/>
+          <w:color w:val="343A40"/>
+          <w:sz w:val="21"/>
+          <w:szCs w:val="21"/>
+        </w:rPr>
+        <w:t>reachability</w:t>
+      </w:r>
+      <w:proofErr w:type="spellEnd"/>
       <w:proofErr w:type="gramEnd"/>
       <w:r>
         <w:rPr>
           <w:rFonts w:ascii="Helvetica" w:hAnsi="Helvetica" w:cs="Helvetica"/>
+          <w:color w:val="343A40"/>
+          <w:sz w:val="21"/>
+          <w:szCs w:val="21"/>
+        </w:rPr>
+        <w:t>): consiste em tornar persistente o objeto ao qual se possa alcançar a partir de um objeto persistente. </w:t>
+      </w:r>
+      <w:r>
+        <w:rPr>
+          <w:rFonts w:ascii="Helvetica" w:hAnsi="Helvetica" w:cs="Helvetica"/>
           <w:color w:val="0000FF"/>
           <w:sz w:val="21"/>
           <w:szCs w:val="21"/>
         </w:rPr>
-        <w:t xml:space="preserve"> pra deixar o objeto salvo)</w:t>
-      </w:r>
-      <w:r>
-        <w:rPr>
-          <w:rFonts w:ascii="Helvetica" w:hAnsi="Helvetica" w:cs="Helvetica"/>
-          <w:color w:val="343A40"/>
-          <w:sz w:val="21"/>
-          <w:szCs w:val="21"/>
-        </w:rPr>
-        <w:t>:</w:t>
+        <w:t>( pega um objeto salvo e alcança/associa( "junta") a um objeto não salvo...pronto o não salvo passará a ficar salvo).</w:t>
       </w:r>
     </w:p>
     <w:p>
@@ -2505,39 +2463,149 @@
         <w:spacing w:before="0" w:beforeAutospacing="0" w:after="0" w:afterAutospacing="0"/>
         <w:rPr>
           <w:rFonts w:ascii="Helvetica" w:hAnsi="Helvetica" w:cs="Helvetica"/>
-          <w:color w:val="343A40"/>
-          <w:sz w:val="21"/>
-          <w:szCs w:val="21"/>
-        </w:rPr>
-      </w:pPr>
-      <w:r>
-        <w:rPr>
-          <w:rFonts w:ascii="Helvetica" w:hAnsi="Helvetica" w:cs="Helvetica"/>
-          <w:color w:val="343A40"/>
-          <w:sz w:val="21"/>
-          <w:szCs w:val="21"/>
-        </w:rPr>
-        <w:t xml:space="preserve">1. </w:t>
-      </w:r>
-      <w:proofErr w:type="gramStart"/>
-      <w:r>
-        <w:rPr>
-          <w:rFonts w:ascii="Helvetica" w:hAnsi="Helvetica" w:cs="Helvetica"/>
-          <w:color w:val="343A40"/>
-          <w:sz w:val="21"/>
-          <w:szCs w:val="21"/>
-        </w:rPr>
-        <w:t>Nomeação(</w:t>
-      </w:r>
-      <w:proofErr w:type="gramEnd"/>
-      <w:r>
-        <w:rPr>
-          <w:rFonts w:ascii="Helvetica" w:hAnsi="Helvetica" w:cs="Helvetica"/>
-          <w:color w:val="343A40"/>
-          <w:sz w:val="21"/>
-          <w:szCs w:val="21"/>
-        </w:rPr>
-        <w:t xml:space="preserve"> </w:t>
+          <w:color w:val="0000FF"/>
+          <w:sz w:val="21"/>
+          <w:szCs w:val="21"/>
+        </w:rPr>
+      </w:pPr>
+    </w:p>
+    <w:p>
+      <w:pPr>
+        <w:pStyle w:val="NormalWeb"/>
+        <w:shd w:val="clear" w:color="auto" w:fill="FFFFFF"/>
+        <w:spacing w:before="0" w:beforeAutospacing="0" w:after="300" w:afterAutospacing="0"/>
+        <w:rPr>
+          <w:rFonts w:ascii="Helvetica" w:hAnsi="Helvetica" w:cs="Helvetica"/>
+          <w:color w:val="343A40"/>
+          <w:sz w:val="21"/>
+          <w:szCs w:val="21"/>
+        </w:rPr>
+      </w:pPr>
+      <w:r>
+        <w:rPr>
+          <w:rFonts w:ascii="Helvetica" w:hAnsi="Helvetica" w:cs="Helvetica"/>
+          <w:b/>
+          <w:bCs/>
+          <w:color w:val="343A40"/>
+          <w:sz w:val="21"/>
+          <w:szCs w:val="21"/>
+        </w:rPr>
+        <w:t>Banco de Dados Distribuídos (N camadas)</w:t>
+      </w:r>
+      <w:r>
+        <w:rPr>
+          <w:rFonts w:ascii="Helvetica" w:hAnsi="Helvetica" w:cs="Helvetica"/>
+          <w:color w:val="343A40"/>
+          <w:sz w:val="21"/>
+          <w:szCs w:val="21"/>
+        </w:rPr>
+        <w:t>: Nesta arquitetura, a informação está distribuída em diversos servidores. Como exemplo, observe a abaix</w:t>
+      </w:r>
+      <w:r>
+        <w:rPr>
+          <w:rFonts w:ascii="Helvetica" w:hAnsi="Helvetica" w:cs="Helvetica"/>
+          <w:b/>
+          <w:bCs/>
+          <w:color w:val="343A40"/>
+          <w:sz w:val="21"/>
+          <w:szCs w:val="21"/>
+        </w:rPr>
+        <w:t>o. Cada servidor atua como no sistema cliente-servidor, porém as consultas oriundas dos aplicativos são feitas para qualquer servidor indistintamente</w:t>
+      </w:r>
+      <w:r>
+        <w:rPr>
+          <w:rFonts w:ascii="Helvetica" w:hAnsi="Helvetica" w:cs="Helvetica"/>
+          <w:color w:val="343A40"/>
+          <w:sz w:val="21"/>
+          <w:szCs w:val="21"/>
+        </w:rPr>
+        <w:t>. Caso a informação solicitada seja mantida por outro servidor ou servidores, o sistema encarrega-se de obter a informação necessária, de maneira transparente para o aplicativo, que passa a atuar consultando a rede, independente de conhecer seus servidores. Exemplos típicos são as bases de dados corporativas, em que o volume de informação é muito grande e, por isso, deve ser distribuído em diversos servidores. Porém, não é dependente de aspectos lógicos de carga de acesso aos dados, ou base de dados fracamente acopladas, em que uma informação solicitada vai sendo coletada numa propagação da consulta numa cadeia de servidores. A característica básica é a existência de diversos programas aplicativos consultando a rede para acessar os dados necessários, porém, sem o conhecimento explícito de quais servidores dispõem desses dados.</w:t>
+      </w:r>
+    </w:p>
+    <w:p>
+      <w:pPr>
+        <w:pStyle w:val="NormalWeb"/>
+        <w:shd w:val="clear" w:color="auto" w:fill="FFFFFF"/>
+        <w:spacing w:before="0" w:beforeAutospacing="0" w:after="300" w:afterAutospacing="0"/>
+        <w:rPr>
+          <w:rFonts w:ascii="Helvetica" w:hAnsi="Helvetica" w:cs="Helvetica"/>
+          <w:color w:val="343A40"/>
+          <w:sz w:val="21"/>
+          <w:szCs w:val="21"/>
+        </w:rPr>
+      </w:pPr>
+      <w:r>
+        <w:rPr>
+          <w:rFonts w:ascii="Helvetica" w:hAnsi="Helvetica" w:cs="Helvetica"/>
+          <w:b/>
+          <w:bCs/>
+          <w:color w:val="343A40"/>
+          <w:sz w:val="21"/>
+          <w:szCs w:val="21"/>
+        </w:rPr>
+        <w:t>Plataformas centralizadas</w:t>
+      </w:r>
+      <w:r>
+        <w:rPr>
+          <w:rFonts w:ascii="Helvetica" w:hAnsi="Helvetica" w:cs="Helvetica"/>
+          <w:color w:val="343A40"/>
+          <w:sz w:val="21"/>
+          <w:szCs w:val="21"/>
+        </w:rPr>
+        <w:t>: Na arquitetura centralizada, existe um computador com grande capacidade de processamento, o qual é o hospedeiro do SGBD e emuladores para os vários aplicativos. Esta arquitetura tem como principal vantagem a de permitir que muitos usuários manipulem grande volume de dados. </w:t>
+      </w:r>
+      <w:r>
+        <w:rPr>
+          <w:rFonts w:ascii="Helvetica" w:hAnsi="Helvetica" w:cs="Helvetica"/>
+          <w:b/>
+          <w:bCs/>
+          <w:color w:val="343A40"/>
+          <w:sz w:val="21"/>
+          <w:szCs w:val="21"/>
+        </w:rPr>
+        <w:t>Sua principal desvantagem está no seu alto custo</w:t>
+      </w:r>
+      <w:r>
+        <w:rPr>
+          <w:rFonts w:ascii="Helvetica" w:hAnsi="Helvetica" w:cs="Helvetica"/>
+          <w:color w:val="343A40"/>
+          <w:sz w:val="21"/>
+          <w:szCs w:val="21"/>
+        </w:rPr>
+        <w:t>, pois exige ambiente especial para mainframes e soluções centralizadas.</w:t>
+      </w:r>
+    </w:p>
+    <w:p>
+      <w:pPr>
+        <w:pStyle w:val="NormalWeb"/>
+        <w:shd w:val="clear" w:color="auto" w:fill="FFFFFF"/>
+        <w:spacing w:before="0" w:beforeAutospacing="0" w:after="300" w:afterAutospacing="0"/>
+        <w:rPr>
+          <w:rFonts w:ascii="Helvetica" w:hAnsi="Helvetica" w:cs="Helvetica"/>
+          <w:color w:val="343A40"/>
+          <w:sz w:val="21"/>
+          <w:szCs w:val="21"/>
+        </w:rPr>
+      </w:pPr>
+      <w:r>
+        <w:rPr>
+          <w:rFonts w:ascii="Helvetica" w:hAnsi="Helvetica" w:cs="Helvetica"/>
+          <w:b/>
+          <w:bCs/>
+          <w:color w:val="343A40"/>
+          <w:sz w:val="21"/>
+          <w:szCs w:val="21"/>
+        </w:rPr>
+        <w:t>Sistemas de Computador Pessoal - PC</w:t>
+      </w:r>
+      <w:r>
+        <w:rPr>
+          <w:rFonts w:ascii="Helvetica" w:hAnsi="Helvetica" w:cs="Helvetica"/>
+          <w:color w:val="343A40"/>
+          <w:sz w:val="21"/>
+          <w:szCs w:val="21"/>
+        </w:rPr>
+        <w:t>: Os computadores pessoais trabalham em sistema stand-</w:t>
       </w:r>
       <w:proofErr w:type="spellStart"/>
       <w:r>
@@ -2547,7 +2615,7 @@
           <w:sz w:val="21"/>
           <w:szCs w:val="21"/>
         </w:rPr>
-        <w:t>naming</w:t>
+        <w:t>alone</w:t>
       </w:r>
       <w:proofErr w:type="spellEnd"/>
       <w:r>
@@ -2557,58 +2625,82 @@
           <w:sz w:val="21"/>
           <w:szCs w:val="21"/>
         </w:rPr>
-        <w:t>) : consiste em dar ao objeto um nome persistente único pelo qual ele poderá ser recuperado futuramente. </w:t>
-      </w:r>
-      <w:r>
-        <w:rPr>
-          <w:rFonts w:ascii="Helvetica" w:hAnsi="Helvetica" w:cs="Helvetica"/>
-          <w:color w:val="0000FF"/>
-          <w:sz w:val="21"/>
-          <w:szCs w:val="21"/>
-        </w:rPr>
-        <w:t>(dá ao objeto um nome que já foi salvo e que não é repetido).</w:t>
+        <w:t xml:space="preserve">, ou seja, fazem seus processamentos sozinhos. No começo esse processamento era bastante limitado, porém, com a evolução do hardware, tem-se hoje PCs com grande capacidade de processamento. Eles utilizam o padrão </w:t>
+      </w:r>
+      <w:proofErr w:type="spellStart"/>
+      <w:r>
+        <w:rPr>
+          <w:rFonts w:ascii="Helvetica" w:hAnsi="Helvetica" w:cs="Helvetica"/>
+          <w:color w:val="343A40"/>
+          <w:sz w:val="21"/>
+          <w:szCs w:val="21"/>
+        </w:rPr>
+        <w:t>Xbase</w:t>
+      </w:r>
+      <w:proofErr w:type="spellEnd"/>
+      <w:r>
+        <w:rPr>
+          <w:rFonts w:ascii="Helvetica" w:hAnsi="Helvetica" w:cs="Helvetica"/>
+          <w:color w:val="343A40"/>
+          <w:sz w:val="21"/>
+          <w:szCs w:val="21"/>
+        </w:rPr>
+        <w:t xml:space="preserve"> e quando se trata de </w:t>
+      </w:r>
+      <w:proofErr w:type="spellStart"/>
+      <w:r>
+        <w:rPr>
+          <w:rFonts w:ascii="Helvetica" w:hAnsi="Helvetica" w:cs="Helvetica"/>
+          <w:color w:val="343A40"/>
+          <w:sz w:val="21"/>
+          <w:szCs w:val="21"/>
+        </w:rPr>
+        <w:t>SGBDs</w:t>
+      </w:r>
+      <w:proofErr w:type="spellEnd"/>
+      <w:r>
+        <w:rPr>
+          <w:rFonts w:ascii="Helvetica" w:hAnsi="Helvetica" w:cs="Helvetica"/>
+          <w:color w:val="343A40"/>
+          <w:sz w:val="21"/>
+          <w:szCs w:val="21"/>
+        </w:rPr>
+        <w:t>, funcionam como hospedeiros e terminais. Desta maneira, possuem um único aplicativo a ser executado na máquina. A principal vantagem desta arquitetura é a simplicidade.</w:t>
       </w:r>
     </w:p>
     <w:p>
       <w:pPr>
         <w:pStyle w:val="NormalWeb"/>
         <w:shd w:val="clear" w:color="auto" w:fill="FFFFFF"/>
-        <w:spacing w:before="0" w:beforeAutospacing="0" w:after="0" w:afterAutospacing="0"/>
-        <w:rPr>
-          <w:rFonts w:ascii="Helvetica" w:hAnsi="Helvetica" w:cs="Helvetica"/>
-          <w:color w:val="0000FF"/>
-          <w:sz w:val="21"/>
-          <w:szCs w:val="21"/>
-        </w:rPr>
-      </w:pPr>
-      <w:r>
-        <w:rPr>
-          <w:rFonts w:ascii="Helvetica" w:hAnsi="Helvetica" w:cs="Helvetica"/>
-          <w:color w:val="343A40"/>
-          <w:sz w:val="21"/>
-          <w:szCs w:val="21"/>
-        </w:rPr>
-        <w:t xml:space="preserve">2. </w:t>
-      </w:r>
-      <w:proofErr w:type="gramStart"/>
-      <w:r>
-        <w:rPr>
-          <w:rFonts w:ascii="Helvetica" w:hAnsi="Helvetica" w:cs="Helvetica"/>
-          <w:color w:val="343A40"/>
-          <w:sz w:val="21"/>
-          <w:szCs w:val="21"/>
-        </w:rPr>
-        <w:t>Alcançabilidade(</w:t>
-      </w:r>
-      <w:proofErr w:type="gramEnd"/>
-      <w:r>
-        <w:rPr>
-          <w:rFonts w:ascii="Helvetica" w:hAnsi="Helvetica" w:cs="Helvetica"/>
-          <w:color w:val="343A40"/>
-          <w:sz w:val="21"/>
-          <w:szCs w:val="21"/>
-        </w:rPr>
-        <w:t xml:space="preserve"> </w:t>
+        <w:spacing w:before="0" w:beforeAutospacing="0" w:after="300" w:afterAutospacing="0"/>
+        <w:rPr>
+          <w:rFonts w:ascii="Helvetica" w:hAnsi="Helvetica" w:cs="Helvetica"/>
+          <w:b/>
+          <w:bCs/>
+          <w:color w:val="343A40"/>
+          <w:sz w:val="21"/>
+          <w:szCs w:val="21"/>
+        </w:rPr>
+      </w:pPr>
+      <w:r>
+        <w:rPr>
+          <w:rFonts w:ascii="Helvetica" w:hAnsi="Helvetica" w:cs="Helvetica"/>
+          <w:b/>
+          <w:bCs/>
+          <w:color w:val="343A40"/>
+          <w:sz w:val="21"/>
+          <w:szCs w:val="21"/>
+        </w:rPr>
+        <w:t>Banco de Dados Cliente-Servidor</w:t>
+      </w:r>
+      <w:r>
+        <w:rPr>
+          <w:rFonts w:ascii="Helvetica" w:hAnsi="Helvetica" w:cs="Helvetica"/>
+          <w:color w:val="343A40"/>
+          <w:sz w:val="21"/>
+          <w:szCs w:val="21"/>
+        </w:rPr>
+        <w:t>: Na arquitetura Cliente-Servidor, o cliente (</w:t>
       </w:r>
       <w:proofErr w:type="spellStart"/>
       <w:r>
@@ -2618,7 +2710,7 @@
           <w:sz w:val="21"/>
           <w:szCs w:val="21"/>
         </w:rPr>
-        <w:t>reachability</w:t>
+        <w:t>front_end</w:t>
       </w:r>
       <w:proofErr w:type="spellEnd"/>
       <w:r>
@@ -2628,168 +2720,7 @@
           <w:sz w:val="21"/>
           <w:szCs w:val="21"/>
         </w:rPr>
-        <w:t>): consiste em tornar persistente o objeto ao qual se possa alcançar a partir de um objeto persistente. </w:t>
-      </w:r>
-      <w:r>
-        <w:rPr>
-          <w:rFonts w:ascii="Helvetica" w:hAnsi="Helvetica" w:cs="Helvetica"/>
-          <w:color w:val="0000FF"/>
-          <w:sz w:val="21"/>
-          <w:szCs w:val="21"/>
-        </w:rPr>
-        <w:t>( pega um objeto salvo e alcança/associa( "junta") a um objeto não salvo...pronto o não salvo passará a ficar salvo).</w:t>
-      </w:r>
-    </w:p>
-    <w:p>
-      <w:pPr>
-        <w:pStyle w:val="NormalWeb"/>
-        <w:shd w:val="clear" w:color="auto" w:fill="FFFFFF"/>
-        <w:spacing w:before="0" w:beforeAutospacing="0" w:after="0" w:afterAutospacing="0"/>
-        <w:rPr>
-          <w:rFonts w:ascii="Helvetica" w:hAnsi="Helvetica" w:cs="Helvetica"/>
-          <w:color w:val="0000FF"/>
-          <w:sz w:val="21"/>
-          <w:szCs w:val="21"/>
-        </w:rPr>
-      </w:pPr>
-    </w:p>
-    <w:p>
-      <w:pPr>
-        <w:pStyle w:val="NormalWeb"/>
-        <w:shd w:val="clear" w:color="auto" w:fill="FFFFFF"/>
-        <w:spacing w:before="0" w:beforeAutospacing="0" w:after="300" w:afterAutospacing="0"/>
-        <w:rPr>
-          <w:rFonts w:ascii="Helvetica" w:hAnsi="Helvetica" w:cs="Helvetica"/>
-          <w:color w:val="343A40"/>
-          <w:sz w:val="21"/>
-          <w:szCs w:val="21"/>
-        </w:rPr>
-      </w:pPr>
-      <w:r>
-        <w:rPr>
-          <w:rFonts w:ascii="Helvetica" w:hAnsi="Helvetica" w:cs="Helvetica"/>
-          <w:b/>
-          <w:bCs/>
-          <w:color w:val="343A40"/>
-          <w:sz w:val="21"/>
-          <w:szCs w:val="21"/>
-        </w:rPr>
-        <w:t>Banco de Dados Distribuídos (N camadas)</w:t>
-      </w:r>
-      <w:r>
-        <w:rPr>
-          <w:rFonts w:ascii="Helvetica" w:hAnsi="Helvetica" w:cs="Helvetica"/>
-          <w:color w:val="343A40"/>
-          <w:sz w:val="21"/>
-          <w:szCs w:val="21"/>
-        </w:rPr>
-        <w:t>: Nesta arquitetura, a informação está distribuída em diversos servidores. Como exemplo, observe a abaix</w:t>
-      </w:r>
-      <w:r>
-        <w:rPr>
-          <w:rFonts w:ascii="Helvetica" w:hAnsi="Helvetica" w:cs="Helvetica"/>
-          <w:b/>
-          <w:bCs/>
-          <w:color w:val="343A40"/>
-          <w:sz w:val="21"/>
-          <w:szCs w:val="21"/>
-        </w:rPr>
-        <w:t>o. Cada servidor atua como no sistema cliente-servidor, porém as consultas oriundas dos aplicativos são feitas para qualquer servidor indistintamente</w:t>
-      </w:r>
-      <w:r>
-        <w:rPr>
-          <w:rFonts w:ascii="Helvetica" w:hAnsi="Helvetica" w:cs="Helvetica"/>
-          <w:color w:val="343A40"/>
-          <w:sz w:val="21"/>
-          <w:szCs w:val="21"/>
-        </w:rPr>
-        <w:t>. Caso a informação solicitada seja mantida por outro servidor ou servidores, o sistema encarrega-se de obter a informação necessária, de maneira transparente para o aplicativo, que passa a atuar consultando a rede, independente de conhecer seus servidores. Exemplos típicos são as bases de dados corporativas, em que o volume de informação é muito grande e, por isso, deve ser distribuído em diversos servidores. Porém, não é dependente de aspectos lógicos de carga de acesso aos dados, ou base de dados fracamente acopladas, em que uma informação solicitada vai sendo coletada numa propagação da consulta numa cadeia de servidores. A característica básica é a existência de diversos programas aplicativos consultando a rede para acessar os dados necessários, porém, sem o conhecimento explícito de quais servidores dispõem desses dados.</w:t>
-      </w:r>
-    </w:p>
-    <w:p>
-      <w:pPr>
-        <w:pStyle w:val="NormalWeb"/>
-        <w:shd w:val="clear" w:color="auto" w:fill="FFFFFF"/>
-        <w:spacing w:before="0" w:beforeAutospacing="0" w:after="300" w:afterAutospacing="0"/>
-        <w:rPr>
-          <w:rFonts w:ascii="Helvetica" w:hAnsi="Helvetica" w:cs="Helvetica"/>
-          <w:color w:val="343A40"/>
-          <w:sz w:val="21"/>
-          <w:szCs w:val="21"/>
-        </w:rPr>
-      </w:pPr>
-      <w:r>
-        <w:rPr>
-          <w:rFonts w:ascii="Helvetica" w:hAnsi="Helvetica" w:cs="Helvetica"/>
-          <w:b/>
-          <w:bCs/>
-          <w:color w:val="343A40"/>
-          <w:sz w:val="21"/>
-          <w:szCs w:val="21"/>
-        </w:rPr>
-        <w:t>Plataformas centralizadas</w:t>
-      </w:r>
-      <w:r>
-        <w:rPr>
-          <w:rFonts w:ascii="Helvetica" w:hAnsi="Helvetica" w:cs="Helvetica"/>
-          <w:color w:val="343A40"/>
-          <w:sz w:val="21"/>
-          <w:szCs w:val="21"/>
-        </w:rPr>
-        <w:t>: Na arquitetura centralizada, existe um computador com grande capacidade de processamento, o qual é o hospedeiro do SGBD e emuladores para os vários aplicativos. Esta arquitetura tem como principal vantagem a de permitir que muitos usuários manipulem grande volume de dados. </w:t>
-      </w:r>
-      <w:r>
-        <w:rPr>
-          <w:rFonts w:ascii="Helvetica" w:hAnsi="Helvetica" w:cs="Helvetica"/>
-          <w:b/>
-          <w:bCs/>
-          <w:color w:val="343A40"/>
-          <w:sz w:val="21"/>
-          <w:szCs w:val="21"/>
-        </w:rPr>
-        <w:t>Sua principal desvantagem está no seu alto custo</w:t>
-      </w:r>
-      <w:r>
-        <w:rPr>
-          <w:rFonts w:ascii="Helvetica" w:hAnsi="Helvetica" w:cs="Helvetica"/>
-          <w:color w:val="343A40"/>
-          <w:sz w:val="21"/>
-          <w:szCs w:val="21"/>
-        </w:rPr>
-        <w:t>, pois exige ambiente especial para mainframes e soluções centralizadas.</w:t>
-      </w:r>
-    </w:p>
-    <w:p>
-      <w:pPr>
-        <w:pStyle w:val="NormalWeb"/>
-        <w:shd w:val="clear" w:color="auto" w:fill="FFFFFF"/>
-        <w:spacing w:before="0" w:beforeAutospacing="0" w:after="300" w:afterAutospacing="0"/>
-        <w:rPr>
-          <w:rFonts w:ascii="Helvetica" w:hAnsi="Helvetica" w:cs="Helvetica"/>
-          <w:color w:val="343A40"/>
-          <w:sz w:val="21"/>
-          <w:szCs w:val="21"/>
-        </w:rPr>
-      </w:pPr>
-      <w:r>
-        <w:rPr>
-          <w:rFonts w:ascii="Helvetica" w:hAnsi="Helvetica" w:cs="Helvetica"/>
-          <w:b/>
-          <w:bCs/>
-          <w:color w:val="343A40"/>
-          <w:sz w:val="21"/>
-          <w:szCs w:val="21"/>
-        </w:rPr>
-        <w:t>Sistemas de Computador Pessoal - PC</w:t>
-      </w:r>
-      <w:r>
-        <w:rPr>
-          <w:rFonts w:ascii="Helvetica" w:hAnsi="Helvetica" w:cs="Helvetica"/>
-          <w:color w:val="343A40"/>
-          <w:sz w:val="21"/>
-          <w:szCs w:val="21"/>
-        </w:rPr>
-        <w:t>: Os computadores pessoais trabalham em sistema stand-</w:t>
+        <w:t>) executa as tarefas do aplicativo, ou seja, fornece a interface do usuário (tela, e processamento de entrada e saída). O servidor (</w:t>
       </w:r>
       <w:proofErr w:type="spellStart"/>
       <w:r>
@@ -2799,7 +2730,7 @@
           <w:sz w:val="21"/>
           <w:szCs w:val="21"/>
         </w:rPr>
-        <w:t>alone</w:t>
+        <w:t>back_end</w:t>
       </w:r>
       <w:proofErr w:type="spellEnd"/>
       <w:r>
@@ -2809,7 +2740,7 @@
           <w:sz w:val="21"/>
           <w:szCs w:val="21"/>
         </w:rPr>
-        <w:t xml:space="preserve">, ou seja, fazem seus processamentos sozinhos. No começo esse processamento era bastante limitado, porém, com a evolução do hardware, tem-se hoje PCs com grande capacidade de processamento. Eles utilizam o padrão </w:t>
+        <w:t>) executa as consultas no DBMS e retorna os resultados ao cliente. Apesar de ser uma arquitetura bastante popular, são necessárias soluções sofisticadas de software que possibilitem: o tratamento de transações, as confirmações de transações (</w:t>
       </w:r>
       <w:proofErr w:type="spellStart"/>
       <w:r>
@@ -2819,7 +2750,7 @@
           <w:sz w:val="21"/>
           <w:szCs w:val="21"/>
         </w:rPr>
-        <w:t>Xbase</w:t>
+        <w:t>commits</w:t>
       </w:r>
       <w:proofErr w:type="spellEnd"/>
       <w:r>
@@ -2829,142 +2760,7 @@
           <w:sz w:val="21"/>
           <w:szCs w:val="21"/>
         </w:rPr>
-        <w:t xml:space="preserve"> e quando se trata de </w:t>
-      </w:r>
-      <w:proofErr w:type="spellStart"/>
-      <w:r>
-        <w:rPr>
-          <w:rFonts w:ascii="Helvetica" w:hAnsi="Helvetica" w:cs="Helvetica"/>
-          <w:color w:val="343A40"/>
-          <w:sz w:val="21"/>
-          <w:szCs w:val="21"/>
-        </w:rPr>
-        <w:t>SGBDs</w:t>
-      </w:r>
-      <w:proofErr w:type="spellEnd"/>
-      <w:r>
-        <w:rPr>
-          <w:rFonts w:ascii="Helvetica" w:hAnsi="Helvetica" w:cs="Helvetica"/>
-          <w:color w:val="343A40"/>
-          <w:sz w:val="21"/>
-          <w:szCs w:val="21"/>
-        </w:rPr>
-        <w:t>, funcionam como hospedeiros e terminais. Desta maneira, possuem um único aplicativo a ser executado na máquina. A principal vantagem desta arquitetura é a simplicidade.</w:t>
-      </w:r>
-    </w:p>
-    <w:p>
-      <w:pPr>
-        <w:pStyle w:val="NormalWeb"/>
-        <w:shd w:val="clear" w:color="auto" w:fill="FFFFFF"/>
-        <w:spacing w:before="0" w:beforeAutospacing="0" w:after="300" w:afterAutospacing="0"/>
-        <w:rPr>
-          <w:rFonts w:ascii="Helvetica" w:hAnsi="Helvetica" w:cs="Helvetica"/>
-          <w:b/>
-          <w:bCs/>
-          <w:color w:val="343A40"/>
-          <w:sz w:val="21"/>
-          <w:szCs w:val="21"/>
-        </w:rPr>
-      </w:pPr>
-      <w:r>
-        <w:rPr>
-          <w:rFonts w:ascii="Helvetica" w:hAnsi="Helvetica" w:cs="Helvetica"/>
-          <w:b/>
-          <w:bCs/>
-          <w:color w:val="343A40"/>
-          <w:sz w:val="21"/>
-          <w:szCs w:val="21"/>
-        </w:rPr>
-        <w:t>Banco de Dados Cliente-Servidor</w:t>
-      </w:r>
-      <w:r>
-        <w:rPr>
-          <w:rFonts w:ascii="Helvetica" w:hAnsi="Helvetica" w:cs="Helvetica"/>
-          <w:color w:val="343A40"/>
-          <w:sz w:val="21"/>
-          <w:szCs w:val="21"/>
-        </w:rPr>
-        <w:t>: Na arquitetura Cliente-Servidor, o cliente (</w:t>
-      </w:r>
-      <w:proofErr w:type="spellStart"/>
-      <w:r>
-        <w:rPr>
-          <w:rFonts w:ascii="Helvetica" w:hAnsi="Helvetica" w:cs="Helvetica"/>
-          <w:color w:val="343A40"/>
-          <w:sz w:val="21"/>
-          <w:szCs w:val="21"/>
-        </w:rPr>
-        <w:t>front_end</w:t>
-      </w:r>
-      <w:proofErr w:type="spellEnd"/>
-      <w:r>
-        <w:rPr>
-          <w:rFonts w:ascii="Helvetica" w:hAnsi="Helvetica" w:cs="Helvetica"/>
-          <w:color w:val="343A40"/>
-          <w:sz w:val="21"/>
-          <w:szCs w:val="21"/>
-        </w:rPr>
-        <w:t>) executa as tarefas do aplicativo, ou seja, fornece a interface do usuário (tela, e processamento de entrada e saída). O servidor (</w:t>
-      </w:r>
-      <w:proofErr w:type="spellStart"/>
-      <w:r>
-        <w:rPr>
-          <w:rFonts w:ascii="Helvetica" w:hAnsi="Helvetica" w:cs="Helvetica"/>
-          <w:color w:val="343A40"/>
-          <w:sz w:val="21"/>
-          <w:szCs w:val="21"/>
-        </w:rPr>
-        <w:t>back_end</w:t>
-      </w:r>
-      <w:proofErr w:type="spellEnd"/>
-      <w:r>
-        <w:rPr>
-          <w:rFonts w:ascii="Helvetica" w:hAnsi="Helvetica" w:cs="Helvetica"/>
-          <w:color w:val="343A40"/>
-          <w:sz w:val="21"/>
-          <w:szCs w:val="21"/>
-        </w:rPr>
-        <w:t>) executa as consultas no DBMS e retorna os resultados ao cliente. Apesar de ser uma arquitetura bastante popular, são necessárias soluções sofisticadas de software que possibilitem: o tratamento de transações, as confirmações de transações (</w:t>
-      </w:r>
-      <w:proofErr w:type="spellStart"/>
-      <w:r>
-        <w:rPr>
-          <w:rFonts w:ascii="Helvetica" w:hAnsi="Helvetica" w:cs="Helvetica"/>
-          <w:color w:val="343A40"/>
-          <w:sz w:val="21"/>
-          <w:szCs w:val="21"/>
-        </w:rPr>
-        <w:t>commits</w:t>
-      </w:r>
-      <w:proofErr w:type="spellEnd"/>
-      <w:r>
-        <w:rPr>
-          <w:rFonts w:ascii="Helvetica" w:hAnsi="Helvetica" w:cs="Helvetica"/>
-          <w:color w:val="343A40"/>
-          <w:sz w:val="21"/>
-          <w:szCs w:val="21"/>
-        </w:rPr>
-        <w:t xml:space="preserve">), </w:t>
-      </w:r>
-      <w:proofErr w:type="gramStart"/>
-      <w:r>
-        <w:rPr>
-          <w:rFonts w:ascii="Helvetica" w:hAnsi="Helvetica" w:cs="Helvetica"/>
-          <w:color w:val="343A40"/>
-          <w:sz w:val="21"/>
-          <w:szCs w:val="21"/>
-        </w:rPr>
-        <w:t>desfazer</w:t>
-      </w:r>
-      <w:proofErr w:type="gramEnd"/>
-      <w:r>
-        <w:rPr>
-          <w:rFonts w:ascii="Helvetica" w:hAnsi="Helvetica" w:cs="Helvetica"/>
-          <w:color w:val="343A40"/>
-          <w:sz w:val="21"/>
-          <w:szCs w:val="21"/>
-        </w:rPr>
-        <w:t xml:space="preserve"> transações (</w:t>
+        <w:t>), desfazer transações (</w:t>
       </w:r>
       <w:proofErr w:type="spellStart"/>
       <w:r>
@@ -3095,29 +2891,7 @@
           <w:szCs w:val="21"/>
           <w:shd w:val="clear" w:color="auto" w:fill="FFFFFF"/>
         </w:rPr>
-        <w:t xml:space="preserve">Esse tipo de redundância é geralmente utilizado para possibilitar uma maior </w:t>
-      </w:r>
-      <w:proofErr w:type="gramStart"/>
-      <w:r>
-        <w:rPr>
-          <w:rFonts w:ascii="Helvetica" w:hAnsi="Helvetica" w:cs="Helvetica"/>
-          <w:color w:val="FF0000"/>
-          <w:sz w:val="21"/>
-          <w:szCs w:val="21"/>
-          <w:shd w:val="clear" w:color="auto" w:fill="FFFFFF"/>
-        </w:rPr>
-        <w:t>performance</w:t>
-      </w:r>
-      <w:proofErr w:type="gramEnd"/>
-      <w:r>
-        <w:rPr>
-          <w:rFonts w:ascii="Helvetica" w:hAnsi="Helvetica" w:cs="Helvetica"/>
-          <w:color w:val="FF0000"/>
-          <w:sz w:val="21"/>
-          <w:szCs w:val="21"/>
-          <w:shd w:val="clear" w:color="auto" w:fill="FFFFFF"/>
-        </w:rPr>
-        <w:t xml:space="preserve"> ao sistema ou aumentar sua confiabilidade.</w:t>
+        <w:t>Esse tipo de redundância é geralmente utilizado para possibilitar uma maior performance ao sistema ou aumentar sua confiabilidade.</w:t>
       </w:r>
       <w:r>
         <w:rPr>
@@ -3507,51 +3281,7 @@
           <w:szCs w:val="21"/>
           <w:lang w:eastAsia="pt-BR"/>
         </w:rPr>
-        <w:t xml:space="preserve">O conceito de independência dos dados é similar em muitos aspectos ao conceito de tipos abstratos de dados em modernas linguagens de programação. Ambos escondem detalhes de </w:t>
-      </w:r>
-      <w:proofErr w:type="gramStart"/>
-      <w:r>
-        <w:rPr>
-          <w:rFonts w:ascii="Helvetica" w:eastAsia="Times New Roman" w:hAnsi="Helvetica" w:cs="Helvetica"/>
-          <w:color w:val="343A40"/>
-          <w:sz w:val="21"/>
-          <w:szCs w:val="21"/>
-          <w:lang w:eastAsia="pt-BR"/>
-        </w:rPr>
-        <w:t>implementação</w:t>
-      </w:r>
-      <w:proofErr w:type="gramEnd"/>
-      <w:r>
-        <w:rPr>
-          <w:rFonts w:ascii="Helvetica" w:eastAsia="Times New Roman" w:hAnsi="Helvetica" w:cs="Helvetica"/>
-          <w:color w:val="343A40"/>
-          <w:sz w:val="21"/>
-          <w:szCs w:val="21"/>
-          <w:lang w:eastAsia="pt-BR"/>
-        </w:rPr>
-        <w:t xml:space="preserve"> do usuário. Isto permite ao usuário concentrar-se na estrutura geral em vez de detalhes de baixo nível de </w:t>
-      </w:r>
-      <w:proofErr w:type="gramStart"/>
-      <w:r>
-        <w:rPr>
-          <w:rFonts w:ascii="Helvetica" w:eastAsia="Times New Roman" w:hAnsi="Helvetica" w:cs="Helvetica"/>
-          <w:color w:val="343A40"/>
-          <w:sz w:val="21"/>
-          <w:szCs w:val="21"/>
-          <w:lang w:eastAsia="pt-BR"/>
-        </w:rPr>
-        <w:t>implementação</w:t>
-      </w:r>
-      <w:proofErr w:type="gramEnd"/>
-      <w:r>
-        <w:rPr>
-          <w:rFonts w:ascii="Helvetica" w:eastAsia="Times New Roman" w:hAnsi="Helvetica" w:cs="Helvetica"/>
-          <w:color w:val="343A40"/>
-          <w:sz w:val="21"/>
-          <w:szCs w:val="21"/>
-          <w:lang w:eastAsia="pt-BR"/>
-        </w:rPr>
-        <w:t>.</w:t>
+        <w:t>O conceito de independência dos dados é similar em muitos aspectos ao conceito de tipos abstratos de dados em modernas linguagens de programação. Ambos escondem detalhes de implementação do usuário. Isto permite ao usuário concentrar-se na estrutura geral em vez de detalhes de baixo nível de implementação.</w:t>
       </w:r>
       <w:r>
         <w:rPr>
@@ -3583,8 +3313,6 @@
         </w:rPr>
         <w:t xml:space="preserve"> independência física de dados não garante que também temos a independência lógica de dados. </w:t>
       </w:r>
-      <w:bookmarkStart w:id="0" w:name="_GoBack"/>
-      <w:bookmarkEnd w:id="0"/>
     </w:p>
     <w:p>
       <w:pPr>
@@ -3665,27 +3393,15 @@
           <w:lang w:eastAsia="pt-BR"/>
         </w:rPr>
       </w:pPr>
-      <w:proofErr w:type="gramStart"/>
-      <w:r>
-        <w:rPr>
-          <w:rFonts w:ascii="Helvetica" w:eastAsia="Times New Roman" w:hAnsi="Helvetica" w:cs="Helvetica"/>
-          <w:color w:val="343A40"/>
-          <w:sz w:val="21"/>
-          <w:szCs w:val="21"/>
-          <w:lang w:eastAsia="pt-BR"/>
-        </w:rPr>
-        <w:t>reduz</w:t>
-      </w:r>
-      <w:proofErr w:type="gramEnd"/>
-      <w:r>
-        <w:rPr>
-          <w:rFonts w:ascii="Helvetica" w:eastAsia="Times New Roman" w:hAnsi="Helvetica" w:cs="Helvetica"/>
-          <w:color w:val="343A40"/>
-          <w:sz w:val="21"/>
-          <w:szCs w:val="21"/>
-          <w:lang w:eastAsia="pt-BR"/>
-        </w:rPr>
-        <w:t> redundância e as chances de inconsistência</w:t>
+      <w:r>
+        <w:rPr>
+          <w:rFonts w:ascii="Helvetica" w:eastAsia="Times New Roman" w:hAnsi="Helvetica" w:cs="Helvetica"/>
+          <w:color w:val="343A40"/>
+          <w:sz w:val="21"/>
+          <w:szCs w:val="21"/>
+          <w:lang w:eastAsia="pt-BR"/>
+        </w:rPr>
+        <w:t>reduz redundância e as chances de inconsistência</w:t>
       </w:r>
     </w:p>
     <w:p>
@@ -3783,7 +3499,6 @@
           <w:lang w:eastAsia="pt-BR"/>
         </w:rPr>
       </w:pPr>
-      <w:proofErr w:type="gramStart"/>
       <w:r>
         <w:rPr>
           <w:rFonts w:ascii="Helvetica" w:eastAsia="Times New Roman" w:hAnsi="Helvetica" w:cs="Helvetica"/>
@@ -3792,18 +3507,7 @@
           <w:szCs w:val="21"/>
           <w:lang w:eastAsia="pt-BR"/>
         </w:rPr>
-        <w:t>melhorar</w:t>
-      </w:r>
-      <w:proofErr w:type="gramEnd"/>
-      <w:r>
-        <w:rPr>
-          <w:rFonts w:ascii="Helvetica" w:eastAsia="Times New Roman" w:hAnsi="Helvetica" w:cs="Helvetica"/>
-          <w:color w:val="0000FF"/>
-          <w:sz w:val="21"/>
-          <w:szCs w:val="21"/>
-          <w:lang w:eastAsia="pt-BR"/>
-        </w:rPr>
-        <w:t xml:space="preserve"> desempenho das consultas </w:t>
+        <w:t>melhorar desempenho das consultas </w:t>
       </w:r>
     </w:p>
     <w:p>
@@ -3823,27 +3527,15 @@
           <w:lang w:eastAsia="pt-BR"/>
         </w:rPr>
       </w:pPr>
-      <w:proofErr w:type="gramStart"/>
-      <w:r>
-        <w:rPr>
-          <w:rFonts w:ascii="Helvetica" w:eastAsia="Times New Roman" w:hAnsi="Helvetica" w:cs="Helvetica"/>
-          <w:color w:val="343A40"/>
-          <w:sz w:val="21"/>
-          <w:szCs w:val="21"/>
-          <w:lang w:eastAsia="pt-BR"/>
-        </w:rPr>
-        <w:t>foco</w:t>
-      </w:r>
-      <w:proofErr w:type="gramEnd"/>
-      <w:r>
-        <w:rPr>
-          <w:rFonts w:ascii="Helvetica" w:eastAsia="Times New Roman" w:hAnsi="Helvetica" w:cs="Helvetica"/>
-          <w:color w:val="343A40"/>
-          <w:sz w:val="21"/>
-          <w:szCs w:val="21"/>
-          <w:lang w:eastAsia="pt-BR"/>
-        </w:rPr>
-        <w:t xml:space="preserve"> na entrega da informação </w:t>
+      <w:r>
+        <w:rPr>
+          <w:rFonts w:ascii="Helvetica" w:eastAsia="Times New Roman" w:hAnsi="Helvetica" w:cs="Helvetica"/>
+          <w:color w:val="343A40"/>
+          <w:sz w:val="21"/>
+          <w:szCs w:val="21"/>
+          <w:lang w:eastAsia="pt-BR"/>
+        </w:rPr>
+        <w:t xml:space="preserve">foco na entrega da informação </w:t>
       </w:r>
     </w:p>
     <w:p>
@@ -3863,27 +3555,15 @@
           <w:lang w:eastAsia="pt-BR"/>
         </w:rPr>
       </w:pPr>
-      <w:proofErr w:type="gramStart"/>
-      <w:r>
-        <w:rPr>
-          <w:rFonts w:ascii="Helvetica" w:eastAsia="Times New Roman" w:hAnsi="Helvetica" w:cs="Helvetica"/>
-          <w:color w:val="343A40"/>
-          <w:sz w:val="21"/>
-          <w:szCs w:val="21"/>
-          <w:lang w:eastAsia="pt-BR"/>
-        </w:rPr>
-        <w:t>perde</w:t>
-      </w:r>
-      <w:proofErr w:type="gramEnd"/>
-      <w:r>
-        <w:rPr>
-          <w:rFonts w:ascii="Helvetica" w:eastAsia="Times New Roman" w:hAnsi="Helvetica" w:cs="Helvetica"/>
-          <w:color w:val="343A40"/>
-          <w:sz w:val="21"/>
-          <w:szCs w:val="21"/>
-          <w:lang w:eastAsia="pt-BR"/>
-        </w:rPr>
-        <w:t>-se a garantia de consistência dos dados, posto que haverá um banco bem maior</w:t>
+      <w:r>
+        <w:rPr>
+          <w:rFonts w:ascii="Helvetica" w:eastAsia="Times New Roman" w:hAnsi="Helvetica" w:cs="Helvetica"/>
+          <w:color w:val="343A40"/>
+          <w:sz w:val="21"/>
+          <w:szCs w:val="21"/>
+          <w:lang w:eastAsia="pt-BR"/>
+        </w:rPr>
+        <w:t>perde-se a garantia de consistência dos dados, posto que haverá um banco bem maior</w:t>
       </w:r>
     </w:p>
     <w:p>
@@ -4145,29 +3825,7 @@
           <w:szCs w:val="21"/>
           <w:shd w:val="clear" w:color="auto" w:fill="FFFFFF"/>
         </w:rPr>
-        <w:t xml:space="preserve">Esse tipo de redundância é geralmente utilizado para possibilitar uma maior </w:t>
-      </w:r>
-      <w:proofErr w:type="gramStart"/>
-      <w:r>
-        <w:rPr>
-          <w:rFonts w:ascii="Helvetica" w:hAnsi="Helvetica" w:cs="Helvetica"/>
-          <w:color w:val="FF0000"/>
-          <w:sz w:val="21"/>
-          <w:szCs w:val="21"/>
-          <w:shd w:val="clear" w:color="auto" w:fill="FFFFFF"/>
-        </w:rPr>
-        <w:t>performance</w:t>
-      </w:r>
-      <w:proofErr w:type="gramEnd"/>
-      <w:r>
-        <w:rPr>
-          <w:rFonts w:ascii="Helvetica" w:hAnsi="Helvetica" w:cs="Helvetica"/>
-          <w:color w:val="FF0000"/>
-          <w:sz w:val="21"/>
-          <w:szCs w:val="21"/>
-          <w:shd w:val="clear" w:color="auto" w:fill="FFFFFF"/>
-        </w:rPr>
-        <w:t xml:space="preserve"> ao sistema ou aumentar sua confiabilidade.</w:t>
+        <w:t>Esse tipo de redundância é geralmente utilizado para possibilitar uma maior performance ao sistema ou aumentar sua confiabilidade.</w:t>
       </w:r>
       <w:r>
         <w:rPr>
@@ -4347,33 +4005,7 @@
           <w:szCs w:val="21"/>
           <w:lang w:eastAsia="pt-BR"/>
         </w:rPr>
-        <w:t xml:space="preserve">Regra </w:t>
-      </w:r>
-      <w:proofErr w:type="gramStart"/>
-      <w:r>
-        <w:rPr>
-          <w:rFonts w:ascii="Helvetica" w:eastAsia="Times New Roman" w:hAnsi="Helvetica" w:cs="Helvetica"/>
-          <w:b/>
-          <w:bCs/>
-          <w:color w:val="343A40"/>
-          <w:sz w:val="21"/>
-          <w:szCs w:val="21"/>
-          <w:lang w:eastAsia="pt-BR"/>
-        </w:rPr>
-        <w:t>1</w:t>
-      </w:r>
-      <w:proofErr w:type="gramEnd"/>
-      <w:r>
-        <w:rPr>
-          <w:rFonts w:ascii="Helvetica" w:eastAsia="Times New Roman" w:hAnsi="Helvetica" w:cs="Helvetica"/>
-          <w:b/>
-          <w:bCs/>
-          <w:color w:val="343A40"/>
-          <w:sz w:val="21"/>
-          <w:szCs w:val="21"/>
-          <w:lang w:eastAsia="pt-BR"/>
-        </w:rPr>
-        <w:t>: Informação</w:t>
+        <w:t>Regra 1: Informação</w:t>
       </w:r>
       <w:r>
         <w:rPr>
@@ -4413,33 +4045,7 @@
           <w:szCs w:val="21"/>
           <w:lang w:eastAsia="pt-BR"/>
         </w:rPr>
-        <w:t xml:space="preserve">Regra </w:t>
-      </w:r>
-      <w:proofErr w:type="gramStart"/>
-      <w:r>
-        <w:rPr>
-          <w:rFonts w:ascii="Helvetica" w:eastAsia="Times New Roman" w:hAnsi="Helvetica" w:cs="Helvetica"/>
-          <w:b/>
-          <w:bCs/>
-          <w:color w:val="343A40"/>
-          <w:sz w:val="21"/>
-          <w:szCs w:val="21"/>
-          <w:lang w:eastAsia="pt-BR"/>
-        </w:rPr>
-        <w:t>2</w:t>
-      </w:r>
-      <w:proofErr w:type="gramEnd"/>
-      <w:r>
-        <w:rPr>
-          <w:rFonts w:ascii="Helvetica" w:eastAsia="Times New Roman" w:hAnsi="Helvetica" w:cs="Helvetica"/>
-          <w:b/>
-          <w:bCs/>
-          <w:color w:val="343A40"/>
-          <w:sz w:val="21"/>
-          <w:szCs w:val="21"/>
-          <w:lang w:eastAsia="pt-BR"/>
-        </w:rPr>
-        <w:t>: Garantia de Acesso</w:t>
+        <w:t>Regra 2: Garantia de Acesso</w:t>
       </w:r>
       <w:r>
         <w:rPr>
@@ -4479,33 +4085,7 @@
           <w:szCs w:val="21"/>
           <w:lang w:eastAsia="pt-BR"/>
         </w:rPr>
-        <w:t xml:space="preserve">Regra </w:t>
-      </w:r>
-      <w:proofErr w:type="gramStart"/>
-      <w:r>
-        <w:rPr>
-          <w:rFonts w:ascii="Helvetica" w:eastAsia="Times New Roman" w:hAnsi="Helvetica" w:cs="Helvetica"/>
-          <w:b/>
-          <w:bCs/>
-          <w:color w:val="343A40"/>
-          <w:sz w:val="21"/>
-          <w:szCs w:val="21"/>
-          <w:lang w:eastAsia="pt-BR"/>
-        </w:rPr>
-        <w:t>3</w:t>
-      </w:r>
-      <w:proofErr w:type="gramEnd"/>
-      <w:r>
-        <w:rPr>
-          <w:rFonts w:ascii="Helvetica" w:eastAsia="Times New Roman" w:hAnsi="Helvetica" w:cs="Helvetica"/>
-          <w:b/>
-          <w:bCs/>
-          <w:color w:val="343A40"/>
-          <w:sz w:val="21"/>
-          <w:szCs w:val="21"/>
-          <w:lang w:eastAsia="pt-BR"/>
-        </w:rPr>
-        <w:t>: Tratamento Sistemático de Nulos</w:t>
+        <w:t>Regra 3: Tratamento Sistemático de Nulos</w:t>
       </w:r>
       <w:r>
         <w:rPr>
@@ -4545,33 +4125,7 @@
           <w:szCs w:val="21"/>
           <w:lang w:eastAsia="pt-BR"/>
         </w:rPr>
-        <w:t xml:space="preserve">Regra </w:t>
-      </w:r>
-      <w:proofErr w:type="gramStart"/>
-      <w:r>
-        <w:rPr>
-          <w:rFonts w:ascii="Helvetica" w:eastAsia="Times New Roman" w:hAnsi="Helvetica" w:cs="Helvetica"/>
-          <w:b/>
-          <w:bCs/>
-          <w:color w:val="343A40"/>
-          <w:sz w:val="21"/>
-          <w:szCs w:val="21"/>
-          <w:lang w:eastAsia="pt-BR"/>
-        </w:rPr>
-        <w:t>4</w:t>
-      </w:r>
-      <w:proofErr w:type="gramEnd"/>
-      <w:r>
-        <w:rPr>
-          <w:rFonts w:ascii="Helvetica" w:eastAsia="Times New Roman" w:hAnsi="Helvetica" w:cs="Helvetica"/>
-          <w:b/>
-          <w:bCs/>
-          <w:color w:val="343A40"/>
-          <w:sz w:val="21"/>
-          <w:szCs w:val="21"/>
-          <w:lang w:eastAsia="pt-BR"/>
-        </w:rPr>
-        <w:t>: Catálogo On-Line Dinâmico com Base no Modelo Relacional</w:t>
+        <w:t>Regra 4: Catálogo On-Line Dinâmico com Base no Modelo Relacional</w:t>
       </w:r>
       <w:r>
         <w:rPr>
@@ -4611,33 +4165,7 @@
           <w:szCs w:val="21"/>
           <w:lang w:eastAsia="pt-BR"/>
         </w:rPr>
-        <w:t xml:space="preserve">Regra </w:t>
-      </w:r>
-      <w:proofErr w:type="gramStart"/>
-      <w:r>
-        <w:rPr>
-          <w:rFonts w:ascii="Helvetica" w:eastAsia="Times New Roman" w:hAnsi="Helvetica" w:cs="Helvetica"/>
-          <w:b/>
-          <w:bCs/>
-          <w:color w:val="343A40"/>
-          <w:sz w:val="21"/>
-          <w:szCs w:val="21"/>
-          <w:lang w:eastAsia="pt-BR"/>
-        </w:rPr>
-        <w:t>5</w:t>
-      </w:r>
-      <w:proofErr w:type="gramEnd"/>
-      <w:r>
-        <w:rPr>
-          <w:rFonts w:ascii="Helvetica" w:eastAsia="Times New Roman" w:hAnsi="Helvetica" w:cs="Helvetica"/>
-          <w:b/>
-          <w:bCs/>
-          <w:color w:val="343A40"/>
-          <w:sz w:val="21"/>
-          <w:szCs w:val="21"/>
-          <w:lang w:eastAsia="pt-BR"/>
-        </w:rPr>
-        <w:t xml:space="preserve">: </w:t>
+        <w:t xml:space="preserve">Regra 5: </w:t>
       </w:r>
       <w:proofErr w:type="spellStart"/>
       <w:r>
@@ -4703,33 +4231,7 @@
           <w:szCs w:val="21"/>
           <w:lang w:eastAsia="pt-BR"/>
         </w:rPr>
-        <w:t xml:space="preserve">Regra </w:t>
-      </w:r>
-      <w:proofErr w:type="gramStart"/>
-      <w:r>
-        <w:rPr>
-          <w:rFonts w:ascii="Helvetica" w:eastAsia="Times New Roman" w:hAnsi="Helvetica" w:cs="Helvetica"/>
-          <w:b/>
-          <w:bCs/>
-          <w:color w:val="343A40"/>
-          <w:sz w:val="21"/>
-          <w:szCs w:val="21"/>
-          <w:lang w:eastAsia="pt-BR"/>
-        </w:rPr>
-        <w:t>6</w:t>
-      </w:r>
-      <w:proofErr w:type="gramEnd"/>
-      <w:r>
-        <w:rPr>
-          <w:rFonts w:ascii="Helvetica" w:eastAsia="Times New Roman" w:hAnsi="Helvetica" w:cs="Helvetica"/>
-          <w:b/>
-          <w:bCs/>
-          <w:color w:val="343A40"/>
-          <w:sz w:val="21"/>
-          <w:szCs w:val="21"/>
-          <w:lang w:eastAsia="pt-BR"/>
-        </w:rPr>
-        <w:t>: Atualização de Visualização</w:t>
+        <w:t>Regra 6: Atualização de Visualização</w:t>
       </w:r>
       <w:r>
         <w:rPr>
@@ -4769,33 +4271,7 @@
           <w:szCs w:val="21"/>
           <w:lang w:eastAsia="pt-BR"/>
         </w:rPr>
-        <w:t xml:space="preserve">Regra </w:t>
-      </w:r>
-      <w:proofErr w:type="gramStart"/>
-      <w:r>
-        <w:rPr>
-          <w:rFonts w:ascii="Helvetica" w:eastAsia="Times New Roman" w:hAnsi="Helvetica" w:cs="Helvetica"/>
-          <w:b/>
-          <w:bCs/>
-          <w:color w:val="343A40"/>
-          <w:sz w:val="21"/>
-          <w:szCs w:val="21"/>
-          <w:lang w:eastAsia="pt-BR"/>
-        </w:rPr>
-        <w:t>7</w:t>
-      </w:r>
-      <w:proofErr w:type="gramEnd"/>
-      <w:r>
-        <w:rPr>
-          <w:rFonts w:ascii="Helvetica" w:eastAsia="Times New Roman" w:hAnsi="Helvetica" w:cs="Helvetica"/>
-          <w:b/>
-          <w:bCs/>
-          <w:color w:val="343A40"/>
-          <w:sz w:val="21"/>
-          <w:szCs w:val="21"/>
-          <w:lang w:eastAsia="pt-BR"/>
-        </w:rPr>
-        <w:t>: Inserção, atualização e exclusão de alto nível</w:t>
+        <w:t>Regra 7: Inserção, atualização e exclusão de alto nível</w:t>
       </w:r>
       <w:r>
         <w:rPr>
@@ -4827,51 +4303,7 @@
           <w:szCs w:val="21"/>
           <w:lang w:eastAsia="pt-BR"/>
         </w:rPr>
-        <w:t xml:space="preserve">, </w:t>
-      </w:r>
-      <w:proofErr w:type="spellStart"/>
-      <w:r>
-        <w:rPr>
-          <w:rFonts w:ascii="Helvetica" w:eastAsia="Times New Roman" w:hAnsi="Helvetica" w:cs="Helvetica"/>
-          <w:color w:val="343A40"/>
-          <w:sz w:val="21"/>
-          <w:szCs w:val="21"/>
-          <w:lang w:eastAsia="pt-BR"/>
-        </w:rPr>
-        <w:t>update</w:t>
-      </w:r>
-      <w:proofErr w:type="spellEnd"/>
-      <w:r>
-        <w:rPr>
-          <w:rFonts w:ascii="Helvetica" w:eastAsia="Times New Roman" w:hAnsi="Helvetica" w:cs="Helvetica"/>
-          <w:color w:val="343A40"/>
-          <w:sz w:val="21"/>
-          <w:szCs w:val="21"/>
-          <w:lang w:eastAsia="pt-BR"/>
-        </w:rPr>
-        <w:t xml:space="preserve"> e </w:t>
-      </w:r>
-      <w:proofErr w:type="gramStart"/>
-      <w:r>
-        <w:rPr>
-          <w:rFonts w:ascii="Helvetica" w:eastAsia="Times New Roman" w:hAnsi="Helvetica" w:cs="Helvetica"/>
-          <w:color w:val="343A40"/>
-          <w:sz w:val="21"/>
-          <w:szCs w:val="21"/>
-          <w:lang w:eastAsia="pt-BR"/>
-        </w:rPr>
-        <w:t>delete</w:t>
-      </w:r>
-      <w:proofErr w:type="gramEnd"/>
-      <w:r>
-        <w:rPr>
-          <w:rFonts w:ascii="Helvetica" w:eastAsia="Times New Roman" w:hAnsi="Helvetica" w:cs="Helvetica"/>
-          <w:color w:val="343A40"/>
-          <w:sz w:val="21"/>
-          <w:szCs w:val="21"/>
-          <w:lang w:eastAsia="pt-BR"/>
-        </w:rPr>
-        <w:t>.</w:t>
+        <w:t>, update e delete.</w:t>
       </w:r>
     </w:p>
     <w:p>
@@ -4901,33 +4333,7 @@
           <w:szCs w:val="21"/>
           <w:lang w:eastAsia="pt-BR"/>
         </w:rPr>
-        <w:t xml:space="preserve">Regra </w:t>
-      </w:r>
-      <w:proofErr w:type="gramStart"/>
-      <w:r>
-        <w:rPr>
-          <w:rFonts w:ascii="Helvetica" w:eastAsia="Times New Roman" w:hAnsi="Helvetica" w:cs="Helvetica"/>
-          <w:b/>
-          <w:bCs/>
-          <w:color w:val="343A40"/>
-          <w:sz w:val="21"/>
-          <w:szCs w:val="21"/>
-          <w:lang w:eastAsia="pt-BR"/>
-        </w:rPr>
-        <w:t>8</w:t>
-      </w:r>
-      <w:proofErr w:type="gramEnd"/>
-      <w:r>
-        <w:rPr>
-          <w:rFonts w:ascii="Helvetica" w:eastAsia="Times New Roman" w:hAnsi="Helvetica" w:cs="Helvetica"/>
-          <w:b/>
-          <w:bCs/>
-          <w:color w:val="343A40"/>
-          <w:sz w:val="21"/>
-          <w:szCs w:val="21"/>
-          <w:lang w:eastAsia="pt-BR"/>
-        </w:rPr>
-        <w:t>: Independência Física de Dados</w:t>
+        <w:t>Regra 8: Independência Física de Dados</w:t>
       </w:r>
       <w:r>
         <w:rPr>
@@ -4967,33 +4373,7 @@
           <w:szCs w:val="21"/>
           <w:lang w:eastAsia="pt-BR"/>
         </w:rPr>
-        <w:t xml:space="preserve">Regra </w:t>
-      </w:r>
-      <w:proofErr w:type="gramStart"/>
-      <w:r>
-        <w:rPr>
-          <w:rFonts w:ascii="Helvetica" w:eastAsia="Times New Roman" w:hAnsi="Helvetica" w:cs="Helvetica"/>
-          <w:b/>
-          <w:bCs/>
-          <w:color w:val="343A40"/>
-          <w:sz w:val="21"/>
-          <w:szCs w:val="21"/>
-          <w:lang w:eastAsia="pt-BR"/>
-        </w:rPr>
-        <w:t>9</w:t>
-      </w:r>
-      <w:proofErr w:type="gramEnd"/>
-      <w:r>
-        <w:rPr>
-          <w:rFonts w:ascii="Helvetica" w:eastAsia="Times New Roman" w:hAnsi="Helvetica" w:cs="Helvetica"/>
-          <w:b/>
-          <w:bCs/>
-          <w:color w:val="343A40"/>
-          <w:sz w:val="21"/>
-          <w:szCs w:val="21"/>
-          <w:lang w:eastAsia="pt-BR"/>
-        </w:rPr>
-        <w:t>: Independência Lógica de Dados</w:t>
+        <w:t>Regra 9: Independência Lógica de Dados</w:t>
       </w:r>
       <w:r>
         <w:rPr>
@@ -5147,6 +4527,122 @@
           <w:lang w:eastAsia="pt-BR"/>
         </w:rPr>
         <w:t>– Se o sistema dá suporte a acesso de baixo nível aos dados, não deve haver um modo de negligenciar as regras de integridade do BD.</w:t>
+      </w:r>
+    </w:p>
+    <w:p>
+      <w:pPr>
+        <w:pStyle w:val="NormalWeb"/>
+        <w:shd w:val="clear" w:color="auto" w:fill="FFFFFF"/>
+        <w:spacing w:before="0" w:beforeAutospacing="0" w:after="300" w:afterAutospacing="0"/>
+        <w:rPr>
+          <w:rFonts w:ascii="Helvetica" w:hAnsi="Helvetica" w:cs="Helvetica"/>
+          <w:color w:val="343A40"/>
+          <w:sz w:val="21"/>
+          <w:szCs w:val="21"/>
+        </w:rPr>
+      </w:pPr>
+    </w:p>
+    <w:p>
+      <w:pPr>
+        <w:shd w:val="clear" w:color="auto" w:fill="FFFFFF"/>
+        <w:spacing w:after="300" w:line="240" w:lineRule="auto"/>
+        <w:rPr>
+          <w:rFonts w:ascii="Helvetica" w:eastAsia="Times New Roman" w:hAnsi="Helvetica" w:cs="Helvetica"/>
+          <w:color w:val="343A40"/>
+          <w:sz w:val="21"/>
+          <w:szCs w:val="21"/>
+          <w:u w:val="single"/>
+          <w:lang w:eastAsia="pt-BR"/>
+        </w:rPr>
+      </w:pPr>
+      <w:r>
+        <w:rPr>
+          <w:rFonts w:ascii="Helvetica" w:eastAsia="Times New Roman" w:hAnsi="Helvetica" w:cs="Helvetica"/>
+          <w:b/>
+          <w:bCs/>
+          <w:color w:val="343A40"/>
+          <w:sz w:val="21"/>
+          <w:szCs w:val="21"/>
+          <w:u w:val="single"/>
+          <w:lang w:eastAsia="pt-BR"/>
+        </w:rPr>
+        <w:t>Esquema </w:t>
+      </w:r>
+    </w:p>
+    <w:p>
+      <w:pPr>
+        <w:shd w:val="clear" w:color="auto" w:fill="FFFFFF"/>
+        <w:spacing w:after="300" w:line="240" w:lineRule="auto"/>
+        <w:rPr>
+          <w:rFonts w:ascii="Helvetica" w:eastAsia="Times New Roman" w:hAnsi="Helvetica" w:cs="Helvetica"/>
+          <w:color w:val="343A40"/>
+          <w:sz w:val="21"/>
+          <w:szCs w:val="21"/>
+          <w:lang w:eastAsia="pt-BR"/>
+        </w:rPr>
+      </w:pPr>
+      <w:r>
+        <w:rPr>
+          <w:rFonts w:ascii="Helvetica" w:eastAsia="Times New Roman" w:hAnsi="Helvetica" w:cs="Helvetica"/>
+          <w:color w:val="0000FF"/>
+          <w:sz w:val="21"/>
+          <w:szCs w:val="21"/>
+          <w:lang w:eastAsia="pt-BR"/>
+        </w:rPr>
+        <w:t>Em qualquer modelo de dados, é importante distinguir entre a descrição do banco de dados e o próprio banco de dados. Tal descrição é chamada de esquema do banco de dados,</w:t>
+      </w:r>
+      <w:r>
+        <w:rPr>
+          <w:rFonts w:ascii="Helvetica" w:eastAsia="Times New Roman" w:hAnsi="Helvetica" w:cs="Helvetica"/>
+          <w:color w:val="343A40"/>
+          <w:sz w:val="21"/>
+          <w:szCs w:val="21"/>
+          <w:lang w:eastAsia="pt-BR"/>
+        </w:rPr>
+        <w:t> </w:t>
+      </w:r>
+      <w:r>
+        <w:rPr>
+          <w:rFonts w:ascii="Helvetica" w:eastAsia="Times New Roman" w:hAnsi="Helvetica" w:cs="Helvetica"/>
+          <w:color w:val="0000FF"/>
+          <w:sz w:val="21"/>
+          <w:szCs w:val="21"/>
+          <w:lang w:eastAsia="pt-BR"/>
+        </w:rPr>
+        <w:t>que é especificado durante o projeto do banco de dados e não se espera que mude com frequência.</w:t>
+      </w:r>
+      <w:r>
+        <w:rPr>
+          <w:rFonts w:ascii="Helvetica" w:eastAsia="Times New Roman" w:hAnsi="Helvetica" w:cs="Helvetica"/>
+          <w:color w:val="343A40"/>
+          <w:sz w:val="21"/>
+          <w:szCs w:val="21"/>
+          <w:lang w:eastAsia="pt-BR"/>
+        </w:rPr>
+        <w:t> A maioria dos modelos de dados tem certas convenções para representar esquemas como diagramas. A representação de um esquema é chamada de diagrama de esquema.</w:t>
+      </w:r>
+    </w:p>
+    <w:p>
+      <w:pPr>
+        <w:shd w:val="clear" w:color="auto" w:fill="FFFFFF"/>
+        <w:spacing w:after="300" w:line="240" w:lineRule="auto"/>
+        <w:rPr>
+          <w:rFonts w:ascii="Helvetica" w:eastAsia="Times New Roman" w:hAnsi="Helvetica" w:cs="Helvetica"/>
+          <w:color w:val="343A40"/>
+          <w:sz w:val="21"/>
+          <w:szCs w:val="21"/>
+          <w:lang w:eastAsia="pt-BR"/>
+        </w:rPr>
+      </w:pPr>
+      <w:r>
+        <w:rPr>
+          <w:rFonts w:ascii="Helvetica" w:eastAsia="Times New Roman" w:hAnsi="Helvetica" w:cs="Helvetica"/>
+          <w:color w:val="343A40"/>
+          <w:sz w:val="21"/>
+          <w:szCs w:val="21"/>
+          <w:lang w:eastAsia="pt-BR"/>
+        </w:rPr>
+        <w:t>Mudanças no esquema normalmente são necessárias à medida que os requisitos das aplicações do banco de dados mudam. Sistemas de banco de dados mais novos incluem operações para permitir mudanças de esquema, embora esse processo seja mais complicado do que as simples atualizações no banco de dados.</w:t>
       </w:r>
     </w:p>
     <w:p>
@@ -5174,8 +4670,8 @@
 </file>
 
 <file path=word/numbering.xml><?xml version="1.0" encoding="utf-8"?>
-<w:numbering xmlns:wpc="http://schemas.microsoft.com/office/word/2010/wordprocessingCanvas" xmlns:mc="http://schemas.openxmlformats.org/markup-compatibility/2006" xmlns:o="urn:schemas-microsoft-com:office:office" xmlns:r="http://schemas.openxmlformats.org/officeDocument/2006/relationships" xmlns:m="http://schemas.openxmlformats.org/officeDocument/2006/math" xmlns:v="urn:schemas-microsoft-com:vml" xmlns:wp14="http://schemas.microsoft.com/office/word/2010/wordprocessingDrawing" xmlns:wp="http://schemas.openxmlformats.org/drawingml/2006/wordprocessingDrawing" xmlns:w10="urn:schemas-microsoft-com:office:word" xmlns:w="http://schemas.openxmlformats.org/wordprocessingml/2006/main" xmlns:w14="http://schemas.microsoft.com/office/word/2010/wordml" xmlns:wpg="http://schemas.microsoft.com/office/word/2010/wordprocessingGroup" xmlns:wpi="http://schemas.microsoft.com/office/word/2010/wordprocessingInk" xmlns:wne="http://schemas.microsoft.com/office/word/2006/wordml" xmlns:wps="http://schemas.microsoft.com/office/word/2010/wordprocessingShape" mc:Ignorable="w14 wp14">
-  <w:abstractNum w:abstractNumId="0">
+<w:numbering xmlns:wpc="http://schemas.microsoft.com/office/word/2010/wordprocessingCanvas" xmlns:cx="http://schemas.microsoft.com/office/drawing/2014/chartex" xmlns:cx1="http://schemas.microsoft.com/office/drawing/2015/9/8/chartex" xmlns:cx2="http://schemas.microsoft.com/office/drawing/2015/10/21/chartex" xmlns:cx3="http://schemas.microsoft.com/office/drawing/2016/5/9/chartex" xmlns:cx4="http://schemas.microsoft.com/office/drawing/2016/5/10/chartex" xmlns:cx5="http://schemas.microsoft.com/office/drawing/2016/5/11/chartex" xmlns:cx6="http://schemas.microsoft.com/office/drawing/2016/5/12/chartex" xmlns:cx7="http://schemas.microsoft.com/office/drawing/2016/5/13/chartex" xmlns:cx8="http://schemas.microsoft.com/office/drawing/2016/5/14/chartex" xmlns:mc="http://schemas.openxmlformats.org/markup-compatibility/2006" xmlns:aink="http://schemas.microsoft.com/office/drawing/2016/ink" xmlns:am3d="http://schemas.microsoft.com/office/drawing/2017/model3d" xmlns:o="urn:schemas-microsoft-com:office:office" xmlns:r="http://schemas.openxmlformats.org/officeDocument/2006/relationships" xmlns:m="http://schemas.openxmlformats.org/officeDocument/2006/math" xmlns:v="urn:schemas-microsoft-com:vml" xmlns:wp14="http://schemas.microsoft.com/office/word/2010/wordprocessingDrawing" xmlns:wp="http://schemas.openxmlformats.org/drawingml/2006/wordprocessingDrawing" xmlns:w10="urn:schemas-microsoft-com:office:word" xmlns:w="http://schemas.openxmlformats.org/wordprocessingml/2006/main" xmlns:w14="http://schemas.microsoft.com/office/word/2010/wordml" xmlns:w15="http://schemas.microsoft.com/office/word/2012/wordml" xmlns:w16cex="http://schemas.microsoft.com/office/word/2018/wordml/cex" xmlns:w16cid="http://schemas.microsoft.com/office/word/2016/wordml/cid" xmlns:w16="http://schemas.microsoft.com/office/word/2018/wordml" xmlns:w16sdtdh="http://schemas.microsoft.com/office/word/2020/wordml/sdtdatahash" xmlns:w16se="http://schemas.microsoft.com/office/word/2015/wordml/symex" xmlns:wpg="http://schemas.microsoft.com/office/word/2010/wordprocessingGroup" xmlns:wpi="http://schemas.microsoft.com/office/word/2010/wordprocessingInk" xmlns:wne="http://schemas.microsoft.com/office/word/2006/wordml" xmlns:wps="http://schemas.microsoft.com/office/word/2010/wordprocessingShape" mc:Ignorable="w14 w15 w16se w16cid w16 w16cex w16sdtdh wp14">
+  <w:abstractNum w:abstractNumId="0" w15:restartNumberingAfterBreak="0">
     <w:nsid w:val="12993B35"/>
     <w:multiLevelType w:val="hybridMultilevel"/>
     <w:tmpl w:val="18D60CA0"/>
@@ -5288,7 +4784,7 @@
       </w:rPr>
     </w:lvl>
   </w:abstractNum>
-  <w:abstractNum w:abstractNumId="1">
+  <w:abstractNum w:abstractNumId="1" w15:restartNumberingAfterBreak="0">
     <w:nsid w:val="135B2D89"/>
     <w:multiLevelType w:val="hybridMultilevel"/>
     <w:tmpl w:val="1C426800"/>
@@ -5401,7 +4897,7 @@
       </w:rPr>
     </w:lvl>
   </w:abstractNum>
-  <w:abstractNum w:abstractNumId="2">
+  <w:abstractNum w:abstractNumId="2" w15:restartNumberingAfterBreak="0">
     <w:nsid w:val="1EF54315"/>
     <w:multiLevelType w:val="hybridMultilevel"/>
     <w:tmpl w:val="89B8BB9E"/>
@@ -5514,7 +5010,7 @@
       </w:rPr>
     </w:lvl>
   </w:abstractNum>
-  <w:abstractNum w:abstractNumId="3">
+  <w:abstractNum w:abstractNumId="3" w15:restartNumberingAfterBreak="0">
     <w:nsid w:val="21F03418"/>
     <w:multiLevelType w:val="hybridMultilevel"/>
     <w:tmpl w:val="7EE8EB76"/>
@@ -5627,7 +5123,7 @@
       </w:rPr>
     </w:lvl>
   </w:abstractNum>
-  <w:abstractNum w:abstractNumId="4">
+  <w:abstractNum w:abstractNumId="4" w15:restartNumberingAfterBreak="0">
     <w:nsid w:val="2CB26F5D"/>
     <w:multiLevelType w:val="hybridMultilevel"/>
     <w:tmpl w:val="41EEB8A8"/>
@@ -5740,7 +5236,7 @@
       </w:rPr>
     </w:lvl>
   </w:abstractNum>
-  <w:abstractNum w:abstractNumId="5">
+  <w:abstractNum w:abstractNumId="5" w15:restartNumberingAfterBreak="0">
     <w:nsid w:val="303805C6"/>
     <w:multiLevelType w:val="hybridMultilevel"/>
     <w:tmpl w:val="52F2A1E2"/>
@@ -5853,7 +5349,7 @@
       </w:rPr>
     </w:lvl>
   </w:abstractNum>
-  <w:abstractNum w:abstractNumId="6">
+  <w:abstractNum w:abstractNumId="6" w15:restartNumberingAfterBreak="0">
     <w:nsid w:val="46835A8F"/>
     <w:multiLevelType w:val="hybridMultilevel"/>
     <w:tmpl w:val="A0EC099C"/>
@@ -5966,7 +5462,7 @@
       </w:rPr>
     </w:lvl>
   </w:abstractNum>
-  <w:abstractNum w:abstractNumId="7">
+  <w:abstractNum w:abstractNumId="7" w15:restartNumberingAfterBreak="0">
     <w:nsid w:val="4C9956AB"/>
     <w:multiLevelType w:val="hybridMultilevel"/>
     <w:tmpl w:val="48BA6F32"/>
@@ -6079,7 +5575,7 @@
       </w:rPr>
     </w:lvl>
   </w:abstractNum>
-  <w:abstractNum w:abstractNumId="8">
+  <w:abstractNum w:abstractNumId="8" w15:restartNumberingAfterBreak="0">
     <w:nsid w:val="51B7264C"/>
     <w:multiLevelType w:val="hybridMultilevel"/>
     <w:tmpl w:val="632AA468"/>
@@ -6192,7 +5688,7 @@
       </w:rPr>
     </w:lvl>
   </w:abstractNum>
-  <w:abstractNum w:abstractNumId="9">
+  <w:abstractNum w:abstractNumId="9" w15:restartNumberingAfterBreak="0">
     <w:nsid w:val="5E6F1139"/>
     <w:multiLevelType w:val="hybridMultilevel"/>
     <w:tmpl w:val="D4C4E94E"/>
@@ -6305,7 +5801,7 @@
       </w:rPr>
     </w:lvl>
   </w:abstractNum>
-  <w:abstractNum w:abstractNumId="10">
+  <w:abstractNum w:abstractNumId="10" w15:restartNumberingAfterBreak="0">
     <w:nsid w:val="6D0C23D3"/>
     <w:multiLevelType w:val="hybridMultilevel"/>
     <w:tmpl w:val="FF3C6BF8"/>
@@ -6418,7 +5914,7 @@
       </w:rPr>
     </w:lvl>
   </w:abstractNum>
-  <w:abstractNum w:abstractNumId="11">
+  <w:abstractNum w:abstractNumId="11" w15:restartNumberingAfterBreak="0">
     <w:nsid w:val="751A3AF2"/>
     <w:multiLevelType w:val="multilevel"/>
     <w:tmpl w:val="26AC0C12"/>
@@ -6567,7 +6063,7 @@
       </w:rPr>
     </w:lvl>
   </w:abstractNum>
-  <w:abstractNum w:abstractNumId="12">
+  <w:abstractNum w:abstractNumId="12" w15:restartNumberingAfterBreak="0">
     <w:nsid w:val="755C2EBD"/>
     <w:multiLevelType w:val="hybridMultilevel"/>
     <w:tmpl w:val="8AB0EE3C"/>
@@ -6723,7 +6219,7 @@
 </file>
 
 <file path=word/styles.xml><?xml version="1.0" encoding="utf-8"?>
-<w:styles xmlns:mc="http://schemas.openxmlformats.org/markup-compatibility/2006" xmlns:r="http://schemas.openxmlformats.org/officeDocument/2006/relationships" xmlns:w="http://schemas.openxmlformats.org/wordprocessingml/2006/main" xmlns:w14="http://schemas.microsoft.com/office/word/2010/wordml" mc:Ignorable="w14">
+<w:styles xmlns:mc="http://schemas.openxmlformats.org/markup-compatibility/2006" xmlns:r="http://schemas.openxmlformats.org/officeDocument/2006/relationships" xmlns:w="http://schemas.openxmlformats.org/wordprocessingml/2006/main" xmlns:w14="http://schemas.microsoft.com/office/word/2010/wordml" xmlns:w15="http://schemas.microsoft.com/office/word/2012/wordml" xmlns:w16cex="http://schemas.microsoft.com/office/word/2018/wordml/cex" xmlns:w16cid="http://schemas.microsoft.com/office/word/2016/wordml/cid" xmlns:w16="http://schemas.microsoft.com/office/word/2018/wordml" xmlns:w16sdtdh="http://schemas.microsoft.com/office/word/2020/wordml/sdtdatahash" xmlns:w16se="http://schemas.microsoft.com/office/word/2015/wordml/symex" mc:Ignorable="w14 w15 w16se w16cid w16 w16cex w16sdtdh">
   <w:docDefaults>
     <w:rPrDefault>
       <w:rPr>
@@ -6739,418 +6235,383 @@
       </w:pPr>
     </w:pPrDefault>
   </w:docDefaults>
-  <w:latentStyles w:defLockedState="0" w:defUIPriority="99" w:defSemiHidden="1" w:defUnhideWhenUsed="1" w:defQFormat="0" w:count="267">
-    <w:lsdException w:name="Normal" w:semiHidden="0" w:uiPriority="0" w:unhideWhenUsed="0" w:qFormat="1"/>
-    <w:lsdException w:name="heading 1" w:semiHidden="0" w:uiPriority="9" w:unhideWhenUsed="0" w:qFormat="1"/>
-    <w:lsdException w:name="heading 2" w:uiPriority="9" w:qFormat="1"/>
-    <w:lsdException w:name="heading 3" w:uiPriority="9" w:qFormat="1"/>
-    <w:lsdException w:name="heading 4" w:uiPriority="9" w:qFormat="1"/>
-    <w:lsdException w:name="heading 5" w:uiPriority="9" w:qFormat="1"/>
-    <w:lsdException w:name="heading 6" w:uiPriority="9" w:qFormat="1"/>
-    <w:lsdException w:name="heading 7" w:uiPriority="9" w:qFormat="1"/>
-    <w:lsdException w:name="heading 8" w:uiPriority="9" w:qFormat="1"/>
-    <w:lsdException w:name="heading 9" w:uiPriority="9" w:qFormat="1"/>
-    <w:lsdException w:name="toc 1" w:uiPriority="39"/>
-    <w:lsdException w:name="toc 2" w:uiPriority="39"/>
-    <w:lsdException w:name="toc 3" w:uiPriority="39"/>
-    <w:lsdException w:name="toc 4" w:uiPriority="39"/>
-    <w:lsdException w:name="toc 5" w:uiPriority="39"/>
-    <w:lsdException w:name="toc 6" w:uiPriority="39"/>
-    <w:lsdException w:name="toc 7" w:uiPriority="39"/>
-    <w:lsdException w:name="toc 8" w:uiPriority="39"/>
-    <w:lsdException w:name="toc 9" w:uiPriority="39"/>
-    <w:lsdException w:name="caption" w:uiPriority="35" w:qFormat="1"/>
-    <w:lsdException w:name="Title" w:semiHidden="0" w:uiPriority="10" w:unhideWhenUsed="0" w:qFormat="1"/>
-    <w:lsdException w:name="Default Paragraph Font" w:uiPriority="1"/>
-    <w:lsdException w:name="Subtitle" w:semiHidden="0" w:uiPriority="11" w:unhideWhenUsed="0" w:qFormat="1"/>
-    <w:lsdException w:name="Strong" w:semiHidden="0" w:uiPriority="22" w:unhideWhenUsed="0" w:qFormat="1"/>
-    <w:lsdException w:name="Emphasis" w:semiHidden="0" w:uiPriority="20" w:unhideWhenUsed="0" w:qFormat="1"/>
-    <w:lsdException w:name="Table Grid" w:semiHidden="0" w:uiPriority="59" w:unhideWhenUsed="0"/>
-    <w:lsdException w:name="Placeholder Text" w:unhideWhenUsed="0"/>
-    <w:lsdException w:name="No Spacing" w:semiHidden="0" w:uiPriority="1" w:unhideWhenUsed="0" w:qFormat="1"/>
-    <w:lsdException w:name="Light Shading" w:semiHidden="0" w:uiPriority="60" w:unhideWhenUsed="0"/>
-    <w:lsdException w:name="Light List" w:semiHidden="0" w:uiPriority="61" w:unhideWhenUsed="0"/>
-    <w:lsdException w:name="Light Grid" w:semiHidden="0" w:uiPriority="62" w:unhideWhenUsed="0"/>
-    <w:lsdException w:name="Medium Shading 1" w:semiHidden="0" w:uiPriority="63" w:unhideWhenUsed="0"/>
-    <w:lsdException w:name="Medium Shading 2" w:semiHidden="0" w:uiPriority="64" w:unhideWhenUsed="0"/>
-    <w:lsdException w:name="Medium List 1" w:semiHidden="0" w:uiPriority="65" w:unhideWhenUsed="0"/>
-    <w:lsdException w:name="Medium List 2" w:semiHidden="0" w:uiPriority="66" w:unhideWhenUsed="0"/>
-    <w:lsdException w:name="Medium Grid 1" w:semiHidden="0" w:uiPriority="67" w:unhideWhenUsed="0"/>
-    <w:lsdException w:name="Medium Grid 2" w:semiHidden="0" w:uiPriority="68" w:unhideWhenUsed="0"/>
-    <w:lsdException w:name="Medium Grid 3" w:semiHidden="0" w:uiPriority="69" w:unhideWhenUsed="0"/>
-    <w:lsdException w:name="Dark List" w:semiHidden="0" w:uiPriority="70" w:unhideWhenUsed="0"/>
-    <w:lsdException w:name="Colorful Shading" w:semiHidden="0" w:uiPriority="71" w:unhideWhenUsed="0"/>
-    <w:lsdException w:name="Colorful List" w:semiHidden="0" w:uiPriority="72" w:unhideWhenUsed="0"/>
-    <w:lsdException w:name="Colorful Grid" w:semiHidden="0" w:uiPriority="73" w:unhideWhenUsed="0"/>
-    <w:lsdException w:name="Light Shading Accent 1" w:semiHidden="0" w:uiPriority="60" w:unhideWhenUsed="0"/>
-    <w:lsdException w:name="Light List Accent 1" w:semiHidden="0" w:uiPriority="61" w:unhideWhenUsed="0"/>
-    <w:lsdException w:name="Light Grid Accent 1" w:semiHidden="0" w:uiPriority="62" w:unhideWhenUsed="0"/>
-    <w:lsdException w:name="Medium Shading 1 Accent 1" w:semiHidden="0" w:uiPriority="63" w:unhideWhenUsed="0"/>
-    <w:lsdException w:name="Medium Shading 2 Accent 1" w:semiHidden="0" w:uiPriority="64" w:unhideWhenUsed="0"/>
-    <w:lsdException w:name="Medium List 1 Accent 1" w:semiHidden="0" w:uiPriority="65" w:unhideWhenUsed="0"/>
-    <w:lsdException w:name="Revision" w:unhideWhenUsed="0"/>
-    <w:lsdException w:name="List Paragraph" w:semiHidden="0" w:uiPriority="34" w:unhideWhenUsed="0" w:qFormat="1"/>
-    <w:lsdException w:name="Quote" w:semiHidden="0" w:uiPriority="29" w:unhideWhenUsed="0" w:qFormat="1"/>
-    <w:lsdException w:name="Intense Quote" w:semiHidden="0" w:uiPriority="30" w:unhideWhenUsed="0" w:qFormat="1"/>
-    <w:lsdException w:name="Medium List 2 Accent 1" w:semiHidden="0" w:uiPriority="66" w:unhideWhenUsed="0"/>
-    <w:lsdException w:name="Medium Grid 1 Accent 1" w:semiHidden="0" w:uiPriority="67" w:unhideWhenUsed="0"/>
-    <w:lsdException w:name="Medium Grid 2 Accent 1" w:semiHidden="0" w:uiPriority="68" w:unhideWhenUsed="0"/>
-    <w:lsdException w:name="Medium Grid 3 Accent 1" w:semiHidden="0" w:uiPriority="69" w:unhideWhenUsed="0"/>
-    <w:lsdException w:name="Dark List Accent 1" w:semiHidden="0" w:uiPriority="70" w:unhideWhenUsed="0"/>
-    <w:lsdException w:name="Colorful Shading Accent 1" w:semiHidden="0" w:uiPriority="71" w:unhideWhenUsed="0"/>
-    <w:lsdException w:name="Colorful List Accent 1" w:semiHidden="0" w:uiPriority="72" w:unhideWhenUsed="0"/>
-    <w:lsdException w:name="Colorful Grid Accent 1" w:semiHidden="0" w:uiPriority="73" w:unhideWhenUsed="0"/>
-    <w:lsdException w:name="Light Shading Accent 2" w:semiHidden="0" w:uiPriority="60" w:unhideWhenUsed="0"/>
-    <w:lsdException w:name="Light List Accent 2" w:semiHidden="0" w:uiPriority="61" w:unhideWhenUsed="0"/>
-    <w:lsdException w:name="Light Grid Accent 2" w:semiHidden="0" w:uiPriority="62" w:unhideWhenUsed="0"/>
-    <w:lsdException w:name="Medium Shading 1 Accent 2" w:semiHidden="0" w:uiPriority="63" w:unhideWhenUsed="0"/>
-    <w:lsdException w:name="Medium Shading 2 Accent 2" w:semiHidden="0" w:uiPriority="64" w:unhideWhenUsed="0"/>
-    <w:lsdException w:name="Medium List 1 Accent 2" w:semiHidden="0" w:uiPriority="65" w:unhideWhenUsed="0"/>
-    <w:lsdException w:name="Medium List 2 Accent 2" w:semiHidden="0" w:uiPriority="66" w:unhideWhenUsed="0"/>
-    <w:lsdException w:name="Medium Grid 1 Accent 2" w:semiHidden="0" w:uiPriority="67" w:unhideWhenUsed="0"/>
-    <w:lsdException w:name="Medium Grid 2 Accent 2" w:semiHidden="0" w:uiPriority="68" w:unhideWhenUsed="0"/>
-    <w:lsdException w:name="Medium Grid 3 Accent 2" w:semiHidden="0" w:uiPriority="69" w:unhideWhenUsed="0"/>
-    <w:lsdException w:name="Dark List Accent 2" w:semiHidden="0" w:uiPriority="70" w:unhideWhenUsed="0"/>
-    <w:lsdException w:name="Colorful Shading Accent 2" w:semiHidden="0" w:uiPriority="71" w:unhideWhenUsed="0"/>
-    <w:lsdException w:name="Colorful List Accent 2" w:semiHidden="0" w:uiPriority="72" w:unhideWhenUsed="0"/>
-    <w:lsdException w:name="Colorful Grid Accent 2" w:semiHidden="0" w:uiPriority="73" w:unhideWhenUsed="0"/>
-    <w:lsdException w:name="Light Shading Accent 3" w:semiHidden="0" w:uiPriority="60" w:unhideWhenUsed="0"/>
-    <w:lsdException w:name="Light List Accent 3" w:semiHidden="0" w:uiPriority="61" w:unhideWhenUsed="0"/>
-    <w:lsdException w:name="Light Grid Accent 3" w:semiHidden="0" w:uiPriority="62" w:unhideWhenUsed="0"/>
-    <w:lsdException w:name="Medium Shading 1 Accent 3" w:semiHidden="0" w:uiPriority="63" w:unhideWhenUsed="0"/>
-    <w:lsdException w:name="Medium Shading 2 Accent 3" w:semiHidden="0" w:uiPriority="64" w:unhideWhenUsed="0"/>
-    <w:lsdException w:name="Medium List 1 Accent 3" w:semiHidden="0" w:uiPriority="65" w:unhideWhenUsed="0"/>
-    <w:lsdException w:name="Medium List 2 Accent 3" w:semiHidden="0" w:uiPriority="66" w:unhideWhenUsed="0"/>
-    <w:lsdException w:name="Medium Grid 1 Accent 3" w:semiHidden="0" w:uiPriority="67" w:unhideWhenUsed="0"/>
-    <w:lsdException w:name="Medium Grid 2 Accent 3" w:semiHidden="0" w:uiPriority="68" w:unhideWhenUsed="0"/>
-    <w:lsdException w:name="Medium Grid 3 Accent 3" w:semiHidden="0" w:uiPriority="69" w:unhideWhenUsed="0"/>
-    <w:lsdException w:name="Dark List Accent 3" w:semiHidden="0" w:uiPriority="70" w:unhideWhenUsed="0"/>
-    <w:lsdException w:name="Colorful Shading Accent 3" w:semiHidden="0" w:uiPriority="71" w:unhideWhenUsed="0"/>
-    <w:lsdException w:name="Colorful List Accent 3" w:semiHidden="0" w:uiPriority="72" w:unhideWhenUsed="0"/>
-    <w:lsdException w:name="Colorful Grid Accent 3" w:semiHidden="0" w:uiPriority="73" w:unhideWhenUsed="0"/>
-    <w:lsdException w:name="Light Shading Accent 4" w:semiHidden="0" w:uiPriority="60" w:unhideWhenUsed="0"/>
-    <w:lsdException w:name="Light List Accent 4" w:semiHidden="0" w:uiPriority="61" w:unhideWhenUsed="0"/>
-    <w:lsdException w:name="Light Grid Accent 4" w:semiHidden="0" w:uiPriority="62" w:unhideWhenUsed="0"/>
-    <w:lsdException w:name="Medium Shading 1 Accent 4" w:semiHidden="0" w:uiPriority="63" w:unhideWhenUsed="0"/>
-    <w:lsdException w:name="Medium Shading 2 Accent 4" w:semiHidden="0" w:uiPriority="64" w:unhideWhenUsed="0"/>
-    <w:lsdException w:name="Medium List 1 Accent 4" w:semiHidden="0" w:uiPriority="65" w:unhideWhenUsed="0"/>
-    <w:lsdException w:name="Medium List 2 Accent 4" w:semiHidden="0" w:uiPriority="66" w:unhideWhenUsed="0"/>
-    <w:lsdException w:name="Medium Grid 1 Accent 4" w:semiHidden="0" w:uiPriority="67" w:unhideWhenUsed="0"/>
-    <w:lsdException w:name="Medium Grid 2 Accent 4" w:semiHidden="0" w:uiPriority="68" w:unhideWhenUsed="0"/>
-    <w:lsdException w:name="Medium Grid 3 Accent 4" w:semiHidden="0" w:uiPriority="69" w:unhideWhenUsed="0"/>
-    <w:lsdException w:name="Dark List Accent 4" w:semiHidden="0" w:uiPriority="70" w:unhideWhenUsed="0"/>
-    <w:lsdException w:name="Colorful Shading Accent 4" w:semiHidden="0" w:uiPriority="71" w:unhideWhenUsed="0"/>
-    <w:lsdException w:name="Colorful List Accent 4" w:semiHidden="0" w:uiPriority="72" w:unhideWhenUsed="0"/>
-    <w:lsdException w:name="Colorful Grid Accent 4" w:semiHidden="0" w:uiPriority="73" w:unhideWhenUsed="0"/>
-    <w:lsdException w:name="Light Shading Accent 5" w:semiHidden="0" w:uiPriority="60" w:unhideWhenUsed="0"/>
-    <w:lsdException w:name="Light List Accent 5" w:semiHidden="0" w:uiPriority="61" w:unhideWhenUsed="0"/>
-    <w:lsdException w:name="Light Grid Accent 5" w:semiHidden="0" w:uiPriority="62" w:unhideWhenUsed="0"/>
-    <w:lsdException w:name="Medium Shading 1 Accent 5" w:semiHidden="0" w:uiPriority="63" w:unhideWhenUsed="0"/>
-    <w:lsdException w:name="Medium Shading 2 Accent 5" w:semiHidden="0" w:uiPriority="64" w:unhideWhenUsed="0"/>
-    <w:lsdException w:name="Medium List 1 Accent 5" w:semiHidden="0" w:uiPriority="65" w:unhideWhenUsed="0"/>
-    <w:lsdException w:name="Medium List 2 Accent 5" w:semiHidden="0" w:uiPriority="66" w:unhideWhenUsed="0"/>
-    <w:lsdException w:name="Medium Grid 1 Accent 5" w:semiHidden="0" w:uiPriority="67" w:unhideWhenUsed="0"/>
-    <w:lsdException w:name="Medium Grid 2 Accent 5" w:semiHidden="0" w:uiPriority="68" w:unhideWhenUsed="0"/>
-    <w:lsdException w:name="Medium Grid 3 Accent 5" w:semiHidden="0" w:uiPriority="69" w:unhideWhenUsed="0"/>
-    <w:lsdException w:name="Dark List Accent 5" w:semiHidden="0" w:uiPriority="70" w:unhideWhenUsed="0"/>
-    <w:lsdException w:name="Colorful Shading Accent 5" w:semiHidden="0" w:uiPriority="71" w:unhideWhenUsed="0"/>
-    <w:lsdException w:name="Colorful List Accent 5" w:semiHidden="0" w:uiPriority="72" w:unhideWhenUsed="0"/>
-    <w:lsdException w:name="Colorful Grid Accent 5" w:semiHidden="0" w:uiPriority="73" w:unhideWhenUsed="0"/>
-    <w:lsdException w:name="Light Shading Accent 6" w:semiHidden="0" w:uiPriority="60" w:unhideWhenUsed="0"/>
-    <w:lsdException w:name="Light List Accent 6" w:semiHidden="0" w:uiPriority="61" w:unhideWhenUsed="0"/>
-    <w:lsdException w:name="Light Grid Accent 6" w:semiHidden="0" w:uiPriority="62" w:unhideWhenUsed="0"/>
-    <w:lsdException w:name="Medium Shading 1 Accent 6" w:semiHidden="0" w:uiPriority="63" w:unhideWhenUsed="0"/>
-    <w:lsdException w:name="Medium Shading 2 Accent 6" w:semiHidden="0" w:uiPriority="64" w:unhideWhenUsed="0"/>
-    <w:lsdException w:name="Medium List 1 Accent 6" w:semiHidden="0" w:uiPriority="65" w:unhideWhenUsed="0"/>
-    <w:lsdException w:name="Medium List 2 Accent 6" w:semiHidden="0" w:uiPriority="66" w:unhideWhenUsed="0"/>
-    <w:lsdException w:name="Medium Grid 1 Accent 6" w:semiHidden="0" w:uiPriority="67" w:unhideWhenUsed="0"/>
-    <w:lsdException w:name="Medium Grid 2 Accent 6" w:semiHidden="0" w:uiPriority="68" w:unhideWhenUsed="0"/>
-    <w:lsdException w:name="Medium Grid 3 Accent 6" w:semiHidden="0" w:uiPriority="69" w:unhideWhenUsed="0"/>
-    <w:lsdException w:name="Dark List Accent 6" w:semiHidden="0" w:uiPriority="70" w:unhideWhenUsed="0"/>
-    <w:lsdException w:name="Colorful Shading Accent 6" w:semiHidden="0" w:uiPriority="71" w:unhideWhenUsed="0"/>
-    <w:lsdException w:name="Colorful List Accent 6" w:semiHidden="0" w:uiPriority="72" w:unhideWhenUsed="0"/>
-    <w:lsdException w:name="Colorful Grid Accent 6" w:semiHidden="0" w:uiPriority="73" w:unhideWhenUsed="0"/>
-    <w:lsdException w:name="Subtle Emphasis" w:semiHidden="0" w:uiPriority="19" w:unhideWhenUsed="0" w:qFormat="1"/>
-    <w:lsdException w:name="Intense Emphasis" w:semiHidden="0" w:uiPriority="21" w:unhideWhenUsed="0" w:qFormat="1"/>
-    <w:lsdException w:name="Subtle Reference" w:semiHidden="0" w:uiPriority="31" w:unhideWhenUsed="0" w:qFormat="1"/>
-    <w:lsdException w:name="Intense Reference" w:semiHidden="0" w:uiPriority="32" w:unhideWhenUsed="0" w:qFormat="1"/>
-    <w:lsdException w:name="Book Title" w:semiHidden="0" w:uiPriority="33" w:unhideWhenUsed="0" w:qFormat="1"/>
-    <w:lsdException w:name="Bibliography" w:uiPriority="37"/>
-    <w:lsdException w:name="TOC Heading" w:uiPriority="39" w:qFormat="1"/>
-  </w:latentStyles>
-  <w:style w:type="paragraph" w:default="1" w:styleId="Normal">
-    <w:name w:val="Normal"/>
-    <w:qFormat/>
-  </w:style>
-  <w:style w:type="paragraph" w:styleId="Ttulo3">
-    <w:name w:val="heading 3"/>
-    <w:basedOn w:val="Normal"/>
-    <w:link w:val="Ttulo3Char"/>
-    <w:uiPriority w:val="9"/>
-    <w:qFormat/>
-    <w:rsid w:val="006328A3"/>
-    <w:pPr>
-      <w:spacing w:before="100" w:beforeAutospacing="1" w:after="100" w:afterAutospacing="1" w:line="240" w:lineRule="auto"/>
-      <w:outlineLvl w:val="2"/>
-    </w:pPr>
-    <w:rPr>
-      <w:rFonts w:ascii="Times New Roman" w:eastAsia="Times New Roman" w:hAnsi="Times New Roman" w:cs="Times New Roman"/>
-      <w:b/>
-      <w:bCs/>
-      <w:sz w:val="27"/>
-      <w:szCs w:val="27"/>
-      <w:lang w:eastAsia="pt-BR"/>
-    </w:rPr>
-  </w:style>
-  <w:style w:type="character" w:default="1" w:styleId="Fontepargpadro">
-    <w:name w:val="Default Paragraph Font"/>
-    <w:uiPriority w:val="1"/>
-    <w:semiHidden/>
-    <w:unhideWhenUsed/>
-  </w:style>
-  <w:style w:type="table" w:default="1" w:styleId="Tabelanormal">
-    <w:name w:val="Normal Table"/>
-    <w:uiPriority w:val="99"/>
-    <w:semiHidden/>
-    <w:unhideWhenUsed/>
-    <w:tblPr>
-      <w:tblInd w:w="0" w:type="dxa"/>
-      <w:tblCellMar>
-        <w:top w:w="0" w:type="dxa"/>
-        <w:left w:w="108" w:type="dxa"/>
-        <w:bottom w:w="0" w:type="dxa"/>
-        <w:right w:w="108" w:type="dxa"/>
-      </w:tblCellMar>
-    </w:tblPr>
-  </w:style>
-  <w:style w:type="numbering" w:default="1" w:styleId="Semlista">
-    <w:name w:val="No List"/>
-    <w:uiPriority w:val="99"/>
-    <w:semiHidden/>
-    <w:unhideWhenUsed/>
-  </w:style>
-  <w:style w:type="paragraph" w:styleId="NormalWeb">
-    <w:name w:val="Normal (Web)"/>
-    <w:basedOn w:val="Normal"/>
-    <w:uiPriority w:val="99"/>
-    <w:unhideWhenUsed/>
-    <w:rsid w:val="008043BB"/>
-    <w:pPr>
-      <w:spacing w:before="100" w:beforeAutospacing="1" w:after="100" w:afterAutospacing="1" w:line="240" w:lineRule="auto"/>
-    </w:pPr>
-    <w:rPr>
-      <w:rFonts w:ascii="Times New Roman" w:eastAsia="Times New Roman" w:hAnsi="Times New Roman" w:cs="Times New Roman"/>
-      <w:sz w:val="24"/>
-      <w:szCs w:val="24"/>
-      <w:lang w:eastAsia="pt-BR"/>
-    </w:rPr>
-  </w:style>
-  <w:style w:type="character" w:styleId="Forte">
-    <w:name w:val="Strong"/>
-    <w:basedOn w:val="Fontepargpadro"/>
-    <w:uiPriority w:val="22"/>
-    <w:qFormat/>
-    <w:rsid w:val="008043BB"/>
-    <w:rPr>
-      <w:b/>
-      <w:bCs/>
-    </w:rPr>
-  </w:style>
-  <w:style w:type="character" w:customStyle="1" w:styleId="Ttulo3Char">
-    <w:name w:val="Título 3 Char"/>
-    <w:basedOn w:val="Fontepargpadro"/>
-    <w:link w:val="Ttulo3"/>
-    <w:uiPriority w:val="9"/>
-    <w:rsid w:val="006328A3"/>
-    <w:rPr>
-      <w:rFonts w:ascii="Times New Roman" w:eastAsia="Times New Roman" w:hAnsi="Times New Roman" w:cs="Times New Roman"/>
-      <w:b/>
-      <w:bCs/>
-      <w:sz w:val="27"/>
-      <w:szCs w:val="27"/>
-      <w:lang w:eastAsia="pt-BR"/>
-    </w:rPr>
-  </w:style>
-  <w:style w:type="character" w:styleId="nfase">
-    <w:name w:val="Emphasis"/>
-    <w:basedOn w:val="Fontepargpadro"/>
-    <w:uiPriority w:val="20"/>
-    <w:qFormat/>
-    <w:rsid w:val="006328A3"/>
-    <w:rPr>
-      <w:i/>
-      <w:iCs/>
-    </w:rPr>
-  </w:style>
-  <w:style w:type="paragraph" w:styleId="PargrafodaLista">
-    <w:name w:val="List Paragraph"/>
-    <w:basedOn w:val="Normal"/>
-    <w:uiPriority w:val="34"/>
-    <w:qFormat/>
-    <w:rsid w:val="00C67CE7"/>
-    <w:pPr>
-      <w:ind w:left="720"/>
-      <w:contextualSpacing/>
-    </w:pPr>
-  </w:style>
-</w:styles>
-</file>
-
-<file path=word/stylesWithEffects.xml><?xml version="1.0" encoding="utf-8"?>
-<w:styles xmlns:wpc="http://schemas.microsoft.com/office/word/2010/wordprocessingCanvas" xmlns:mc="http://schemas.openxmlformats.org/markup-compatibility/2006" xmlns:o="urn:schemas-microsoft-com:office:office" xmlns:r="http://schemas.openxmlformats.org/officeDocument/2006/relationships" xmlns:m="http://schemas.openxmlformats.org/officeDocument/2006/math" xmlns:v="urn:schemas-microsoft-com:vml" xmlns:wp14="http://schemas.microsoft.com/office/word/2010/wordprocessingDrawing" xmlns:wp="http://schemas.openxmlformats.org/drawingml/2006/wordprocessingDrawing" xmlns:w10="urn:schemas-microsoft-com:office:word" xmlns:w="http://schemas.openxmlformats.org/wordprocessingml/2006/main" xmlns:w14="http://schemas.microsoft.com/office/word/2010/wordml" xmlns:wpg="http://schemas.microsoft.com/office/word/2010/wordprocessingGroup" xmlns:wpi="http://schemas.microsoft.com/office/word/2010/wordprocessingInk" xmlns:wne="http://schemas.microsoft.com/office/word/2006/wordml" xmlns:wps="http://schemas.microsoft.com/office/word/2010/wordprocessingShape" mc:Ignorable="w14 wp14">
-  <w:docDefaults>
-    <w:rPrDefault>
-      <w:rPr>
-        <w:rFonts w:asciiTheme="minorHAnsi" w:eastAsiaTheme="minorHAnsi" w:hAnsiTheme="minorHAnsi" w:cstheme="minorBidi"/>
-        <w:sz w:val="22"/>
-        <w:szCs w:val="22"/>
-        <w:lang w:val="pt-BR" w:eastAsia="en-US" w:bidi="ar-SA"/>
-      </w:rPr>
-    </w:rPrDefault>
-    <w:pPrDefault>
-      <w:pPr>
-        <w:spacing w:after="200" w:line="276" w:lineRule="auto"/>
-      </w:pPr>
-    </w:pPrDefault>
-  </w:docDefaults>
-  <w:latentStyles w:defLockedState="0" w:defUIPriority="99" w:defSemiHidden="1" w:defUnhideWhenUsed="1" w:defQFormat="0" w:count="267">
-    <w:lsdException w:name="Normal" w:semiHidden="0" w:uiPriority="0" w:unhideWhenUsed="0" w:qFormat="1"/>
-    <w:lsdException w:name="heading 1" w:semiHidden="0" w:uiPriority="9" w:unhideWhenUsed="0" w:qFormat="1"/>
-    <w:lsdException w:name="heading 2" w:uiPriority="9" w:qFormat="1"/>
-    <w:lsdException w:name="heading 3" w:uiPriority="9" w:qFormat="1"/>
-    <w:lsdException w:name="heading 4" w:uiPriority="9" w:qFormat="1"/>
-    <w:lsdException w:name="heading 5" w:uiPriority="9" w:qFormat="1"/>
-    <w:lsdException w:name="heading 6" w:uiPriority="9" w:qFormat="1"/>
-    <w:lsdException w:name="heading 7" w:uiPriority="9" w:qFormat="1"/>
-    <w:lsdException w:name="heading 8" w:uiPriority="9" w:qFormat="1"/>
-    <w:lsdException w:name="heading 9" w:uiPriority="9" w:qFormat="1"/>
-    <w:lsdException w:name="toc 1" w:uiPriority="39"/>
-    <w:lsdException w:name="toc 2" w:uiPriority="39"/>
-    <w:lsdException w:name="toc 3" w:uiPriority="39"/>
-    <w:lsdException w:name="toc 4" w:uiPriority="39"/>
-    <w:lsdException w:name="toc 5" w:uiPriority="39"/>
-    <w:lsdException w:name="toc 6" w:uiPriority="39"/>
-    <w:lsdException w:name="toc 7" w:uiPriority="39"/>
-    <w:lsdException w:name="toc 8" w:uiPriority="39"/>
-    <w:lsdException w:name="toc 9" w:uiPriority="39"/>
-    <w:lsdException w:name="caption" w:uiPriority="35" w:qFormat="1"/>
-    <w:lsdException w:name="Title" w:semiHidden="0" w:uiPriority="10" w:unhideWhenUsed="0" w:qFormat="1"/>
-    <w:lsdException w:name="Default Paragraph Font" w:uiPriority="1"/>
-    <w:lsdException w:name="Subtitle" w:semiHidden="0" w:uiPriority="11" w:unhideWhenUsed="0" w:qFormat="1"/>
-    <w:lsdException w:name="Strong" w:semiHidden="0" w:uiPriority="22" w:unhideWhenUsed="0" w:qFormat="1"/>
-    <w:lsdException w:name="Emphasis" w:semiHidden="0" w:uiPriority="20" w:unhideWhenUsed="0" w:qFormat="1"/>
-    <w:lsdException w:name="Table Grid" w:semiHidden="0" w:uiPriority="59" w:unhideWhenUsed="0"/>
-    <w:lsdException w:name="Placeholder Text" w:unhideWhenUsed="0"/>
-    <w:lsdException w:name="No Spacing" w:semiHidden="0" w:uiPriority="1" w:unhideWhenUsed="0" w:qFormat="1"/>
-    <w:lsdException w:name="Light Shading" w:semiHidden="0" w:uiPriority="60" w:unhideWhenUsed="0"/>
-    <w:lsdException w:name="Light List" w:semiHidden="0" w:uiPriority="61" w:unhideWhenUsed="0"/>
-    <w:lsdException w:name="Light Grid" w:semiHidden="0" w:uiPriority="62" w:unhideWhenUsed="0"/>
-    <w:lsdException w:name="Medium Shading 1" w:semiHidden="0" w:uiPriority="63" w:unhideWhenUsed="0"/>
-    <w:lsdException w:name="Medium Shading 2" w:semiHidden="0" w:uiPriority="64" w:unhideWhenUsed="0"/>
-    <w:lsdException w:name="Medium List 1" w:semiHidden="0" w:uiPriority="65" w:unhideWhenUsed="0"/>
-    <w:lsdException w:name="Medium List 2" w:semiHidden="0" w:uiPriority="66" w:unhideWhenUsed="0"/>
-    <w:lsdException w:name="Medium Grid 1" w:semiHidden="0" w:uiPriority="67" w:unhideWhenUsed="0"/>
-    <w:lsdException w:name="Medium Grid 2" w:semiHidden="0" w:uiPriority="68" w:unhideWhenUsed="0"/>
-    <w:lsdException w:name="Medium Grid 3" w:semiHidden="0" w:uiPriority="69" w:unhideWhenUsed="0"/>
-    <w:lsdException w:name="Dark List" w:semiHidden="0" w:uiPriority="70" w:unhideWhenUsed="0"/>
-    <w:lsdException w:name="Colorful Shading" w:semiHidden="0" w:uiPriority="71" w:unhideWhenUsed="0"/>
-    <w:lsdException w:name="Colorful List" w:semiHidden="0" w:uiPriority="72" w:unhideWhenUsed="0"/>
-    <w:lsdException w:name="Colorful Grid" w:semiHidden="0" w:uiPriority="73" w:unhideWhenUsed="0"/>
-    <w:lsdException w:name="Light Shading Accent 1" w:semiHidden="0" w:uiPriority="60" w:unhideWhenUsed="0"/>
-    <w:lsdException w:name="Light List Accent 1" w:semiHidden="0" w:uiPriority="61" w:unhideWhenUsed="0"/>
-    <w:lsdException w:name="Light Grid Accent 1" w:semiHidden="0" w:uiPriority="62" w:unhideWhenUsed="0"/>
-    <w:lsdException w:name="Medium Shading 1 Accent 1" w:semiHidden="0" w:uiPriority="63" w:unhideWhenUsed="0"/>
-    <w:lsdException w:name="Medium Shading 2 Accent 1" w:semiHidden="0" w:uiPriority="64" w:unhideWhenUsed="0"/>
-    <w:lsdException w:name="Medium List 1 Accent 1" w:semiHidden="0" w:uiPriority="65" w:unhideWhenUsed="0"/>
-    <w:lsdException w:name="Revision" w:unhideWhenUsed="0"/>
-    <w:lsdException w:name="List Paragraph" w:semiHidden="0" w:uiPriority="34" w:unhideWhenUsed="0" w:qFormat="1"/>
-    <w:lsdException w:name="Quote" w:semiHidden="0" w:uiPriority="29" w:unhideWhenUsed="0" w:qFormat="1"/>
-    <w:lsdException w:name="Intense Quote" w:semiHidden="0" w:uiPriority="30" w:unhideWhenUsed="0" w:qFormat="1"/>
-    <w:lsdException w:name="Medium List 2 Accent 1" w:semiHidden="0" w:uiPriority="66" w:unhideWhenUsed="0"/>
-    <w:lsdException w:name="Medium Grid 1 Accent 1" w:semiHidden="0" w:uiPriority="67" w:unhideWhenUsed="0"/>
-    <w:lsdException w:name="Medium Grid 2 Accent 1" w:semiHidden="0" w:uiPriority="68" w:unhideWhenUsed="0"/>
-    <w:lsdException w:name="Medium Grid 3 Accent 1" w:semiHidden="0" w:uiPriority="69" w:unhideWhenUsed="0"/>
-    <w:lsdException w:name="Dark List Accent 1" w:semiHidden="0" w:uiPriority="70" w:unhideWhenUsed="0"/>
-    <w:lsdException w:name="Colorful Shading Accent 1" w:semiHidden="0" w:uiPriority="71" w:unhideWhenUsed="0"/>
-    <w:lsdException w:name="Colorful List Accent 1" w:semiHidden="0" w:uiPriority="72" w:unhideWhenUsed="0"/>
-    <w:lsdException w:name="Colorful Grid Accent 1" w:semiHidden="0" w:uiPriority="73" w:unhideWhenUsed="0"/>
-    <w:lsdException w:name="Light Shading Accent 2" w:semiHidden="0" w:uiPriority="60" w:unhideWhenUsed="0"/>
-    <w:lsdException w:name="Light List Accent 2" w:semiHidden="0" w:uiPriority="61" w:unhideWhenUsed="0"/>
-    <w:lsdException w:name="Light Grid Accent 2" w:semiHidden="0" w:uiPriority="62" w:unhideWhenUsed="0"/>
-    <w:lsdException w:name="Medium Shading 1 Accent 2" w:semiHidden="0" w:uiPriority="63" w:unhideWhenUsed="0"/>
-    <w:lsdException w:name="Medium Shading 2 Accent 2" w:semiHidden="0" w:uiPriority="64" w:unhideWhenUsed="0"/>
-    <w:lsdException w:name="Medium List 1 Accent 2" w:semiHidden="0" w:uiPriority="65" w:unhideWhenUsed="0"/>
-    <w:lsdException w:name="Medium List 2 Accent 2" w:semiHidden="0" w:uiPriority="66" w:unhideWhenUsed="0"/>
-    <w:lsdException w:name="Medium Grid 1 Accent 2" w:semiHidden="0" w:uiPriority="67" w:unhideWhenUsed="0"/>
-    <w:lsdException w:name="Medium Grid 2 Accent 2" w:semiHidden="0" w:uiPriority="68" w:unhideWhenUsed="0"/>
-    <w:lsdException w:name="Medium Grid 3 Accent 2" w:semiHidden="0" w:uiPriority="69" w:unhideWhenUsed="0"/>
-    <w:lsdException w:name="Dark List Accent 2" w:semiHidden="0" w:uiPriority="70" w:unhideWhenUsed="0"/>
-    <w:lsdException w:name="Colorful Shading Accent 2" w:semiHidden="0" w:uiPriority="71" w:unhideWhenUsed="0"/>
-    <w:lsdException w:name="Colorful List Accent 2" w:semiHidden="0" w:uiPriority="72" w:unhideWhenUsed="0"/>
-    <w:lsdException w:name="Colorful Grid Accent 2" w:semiHidden="0" w:uiPriority="73" w:unhideWhenUsed="0"/>
-    <w:lsdException w:name="Light Shading Accent 3" w:semiHidden="0" w:uiPriority="60" w:unhideWhenUsed="0"/>
-    <w:lsdException w:name="Light List Accent 3" w:semiHidden="0" w:uiPriority="61" w:unhideWhenUsed="0"/>
-    <w:lsdException w:name="Light Grid Accent 3" w:semiHidden="0" w:uiPriority="62" w:unhideWhenUsed="0"/>
-    <w:lsdException w:name="Medium Shading 1 Accent 3" w:semiHidden="0" w:uiPriority="63" w:unhideWhenUsed="0"/>
-    <w:lsdException w:name="Medium Shading 2 Accent 3" w:semiHidden="0" w:uiPriority="64" w:unhideWhenUsed="0"/>
-    <w:lsdException w:name="Medium List 1 Accent 3" w:semiHidden="0" w:uiPriority="65" w:unhideWhenUsed="0"/>
-    <w:lsdException w:name="Medium List 2 Accent 3" w:semiHidden="0" w:uiPriority="66" w:unhideWhenUsed="0"/>
-    <w:lsdException w:name="Medium Grid 1 Accent 3" w:semiHidden="0" w:uiPriority="67" w:unhideWhenUsed="0"/>
-    <w:lsdException w:name="Medium Grid 2 Accent 3" w:semiHidden="0" w:uiPriority="68" w:unhideWhenUsed="0"/>
-    <w:lsdException w:name="Medium Grid 3 Accent 3" w:semiHidden="0" w:uiPriority="69" w:unhideWhenUsed="0"/>
-    <w:lsdException w:name="Dark List Accent 3" w:semiHidden="0" w:uiPriority="70" w:unhideWhenUsed="0"/>
-    <w:lsdException w:name="Colorful Shading Accent 3" w:semiHidden="0" w:uiPriority="71" w:unhideWhenUsed="0"/>
-    <w:lsdException w:name="Colorful List Accent 3" w:semiHidden="0" w:uiPriority="72" w:unhideWhenUsed="0"/>
-    <w:lsdException w:name="Colorful Grid Accent 3" w:semiHidden="0" w:uiPriority="73" w:unhideWhenUsed="0"/>
-    <w:lsdException w:name="Light Shading Accent 4" w:semiHidden="0" w:uiPriority="60" w:unhideWhenUsed="0"/>
-    <w:lsdException w:name="Light List Accent 4" w:semiHidden="0" w:uiPriority="61" w:unhideWhenUsed="0"/>
-    <w:lsdException w:name="Light Grid Accent 4" w:semiHidden="0" w:uiPriority="62" w:unhideWhenUsed="0"/>
-    <w:lsdException w:name="Medium Shading 1 Accent 4" w:semiHidden="0" w:uiPriority="63" w:unhideWhenUsed="0"/>
-    <w:lsdException w:name="Medium Shading 2 Accent 4" w:semiHidden="0" w:uiPriority="64" w:unhideWhenUsed="0"/>
-    <w:lsdException w:name="Medium List 1 Accent 4" w:semiHidden="0" w:uiPriority="65" w:unhideWhenUsed="0"/>
-    <w:lsdException w:name="Medium List 2 Accent 4" w:semiHidden="0" w:uiPriority="66" w:unhideWhenUsed="0"/>
-    <w:lsdException w:name="Medium Grid 1 Accent 4" w:semiHidden="0" w:uiPriority="67" w:unhideWhenUsed="0"/>
-    <w:lsdException w:name="Medium Grid 2 Accent 4" w:semiHidden="0" w:uiPriority="68" w:unhideWhenUsed="0"/>
-    <w:lsdException w:name="Medium Grid 3 Accent 4" w:semiHidden="0" w:uiPriority="69" w:unhideWhenUsed="0"/>
-    <w:lsdException w:name="Dark List Accent 4" w:semiHidden="0" w:uiPriority="70" w:unhideWhenUsed="0"/>
-    <w:lsdException w:name="Colorful Shading Accent 4" w:semiHidden="0" w:uiPriority="71" w:unhideWhenUsed="0"/>
-    <w:lsdException w:name="Colorful List Accent 4" w:semiHidden="0" w:uiPriority="72" w:unhideWhenUsed="0"/>
-    <w:lsdException w:name="Colorful Grid Accent 4" w:semiHidden="0" w:uiPriority="73" w:unhideWhenUsed="0"/>
-    <w:lsdException w:name="Light Shading Accent 5" w:semiHidden="0" w:uiPriority="60" w:unhideWhenUsed="0"/>
-    <w:lsdException w:name="Light List Accent 5" w:semiHidden="0" w:uiPriority="61" w:unhideWhenUsed="0"/>
-    <w:lsdException w:name="Light Grid Accent 5" w:semiHidden="0" w:uiPriority="62" w:unhideWhenUsed="0"/>
-    <w:lsdException w:name="Medium Shading 1 Accent 5" w:semiHidden="0" w:uiPriority="63" w:unhideWhenUsed="0"/>
-    <w:lsdException w:name="Medium Shading 2 Accent 5" w:semiHidden="0" w:uiPriority="64" w:unhideWhenUsed="0"/>
-    <w:lsdException w:name="Medium List 1 Accent 5" w:semiHidden="0" w:uiPriority="65" w:unhideWhenUsed="0"/>
-    <w:lsdException w:name="Medium List 2 Accent 5" w:semiHidden="0" w:uiPriority="66" w:unhideWhenUsed="0"/>
-    <w:lsdException w:name="Medium Grid 1 Accent 5" w:semiHidden="0" w:uiPriority="67" w:unhideWhenUsed="0"/>
-    <w:lsdException w:name="Medium Grid 2 Accent 5" w:semiHidden="0" w:uiPriority="68" w:unhideWhenUsed="0"/>
-    <w:lsdException w:name="Medium Grid 3 Accent 5" w:semiHidden="0" w:uiPriority="69" w:unhideWhenUsed="0"/>
-    <w:lsdException w:name="Dark List Accent 5" w:semiHidden="0" w:uiPriority="70" w:unhideWhenUsed="0"/>
-    <w:lsdException w:name="Colorful Shading Accent 5" w:semiHidden="0" w:uiPriority="71" w:unhideWhenUsed="0"/>
-    <w:lsdException w:name="Colorful List Accent 5" w:semiHidden="0" w:uiPriority="72" w:unhideWhenUsed="0"/>
-    <w:lsdException w:name="Colorful Grid Accent 5" w:semiHidden="0" w:uiPriority="73" w:unhideWhenUsed="0"/>
-    <w:lsdException w:name="Light Shading Accent 6" w:semiHidden="0" w:uiPriority="60" w:unhideWhenUsed="0"/>
-    <w:lsdException w:name="Light List Accent 6" w:semiHidden="0" w:uiPriority="61" w:unhideWhenUsed="0"/>
-    <w:lsdException w:name="Light Grid Accent 6" w:semiHidden="0" w:uiPriority="62" w:unhideWhenUsed="0"/>
-    <w:lsdException w:name="Medium Shading 1 Accent 6" w:semiHidden="0" w:uiPriority="63" w:unhideWhenUsed="0"/>
-    <w:lsdException w:name="Medium Shading 2 Accent 6" w:semiHidden="0" w:uiPriority="64" w:unhideWhenUsed="0"/>
-    <w:lsdException w:name="Medium List 1 Accent 6" w:semiHidden="0" w:uiPriority="65" w:unhideWhenUsed="0"/>
-    <w:lsdException w:name="Medium List 2 Accent 6" w:semiHidden="0" w:uiPriority="66" w:unhideWhenUsed="0"/>
-    <w:lsdException w:name="Medium Grid 1 Accent 6" w:semiHidden="0" w:uiPriority="67" w:unhideWhenUsed="0"/>
-    <w:lsdException w:name="Medium Grid 2 Accent 6" w:semiHidden="0" w:uiPriority="68" w:unhideWhenUsed="0"/>
-    <w:lsdException w:name="Medium Grid 3 Accent 6" w:semiHidden="0" w:uiPriority="69" w:unhideWhenUsed="0"/>
-    <w:lsdException w:name="Dark List Accent 6" w:semiHidden="0" w:uiPriority="70" w:unhideWhenUsed="0"/>
-    <w:lsdException w:name="Colorful Shading Accent 6" w:semiHidden="0" w:uiPriority="71" w:unhideWhenUsed="0"/>
-    <w:lsdException w:name="Colorful List Accent 6" w:semiHidden="0" w:uiPriority="72" w:unhideWhenUsed="0"/>
-    <w:lsdException w:name="Colorful Grid Accent 6" w:semiHidden="0" w:uiPriority="73" w:unhideWhenUsed="0"/>
-    <w:lsdException w:name="Subtle Emphasis" w:semiHidden="0" w:uiPriority="19" w:unhideWhenUsed="0" w:qFormat="1"/>
-    <w:lsdException w:name="Intense Emphasis" w:semiHidden="0" w:uiPriority="21" w:unhideWhenUsed="0" w:qFormat="1"/>
-    <w:lsdException w:name="Subtle Reference" w:semiHidden="0" w:uiPriority="31" w:unhideWhenUsed="0" w:qFormat="1"/>
-    <w:lsdException w:name="Intense Reference" w:semiHidden="0" w:uiPriority="32" w:unhideWhenUsed="0" w:qFormat="1"/>
-    <w:lsdException w:name="Book Title" w:semiHidden="0" w:uiPriority="33" w:unhideWhenUsed="0" w:qFormat="1"/>
-    <w:lsdException w:name="Bibliography" w:uiPriority="37"/>
-    <w:lsdException w:name="TOC Heading" w:uiPriority="39" w:qFormat="1"/>
+  <w:latentStyles w:defLockedState="0" w:defUIPriority="99" w:defSemiHidden="0" w:defUnhideWhenUsed="0" w:defQFormat="0" w:count="376">
+    <w:lsdException w:name="Normal" w:uiPriority="0" w:qFormat="1"/>
+    <w:lsdException w:name="heading 1" w:uiPriority="9" w:qFormat="1"/>
+    <w:lsdException w:name="heading 2" w:semiHidden="1" w:uiPriority="9" w:unhideWhenUsed="1" w:qFormat="1"/>
+    <w:lsdException w:name="heading 3" w:semiHidden="1" w:uiPriority="9" w:unhideWhenUsed="1" w:qFormat="1"/>
+    <w:lsdException w:name="heading 4" w:semiHidden="1" w:uiPriority="9" w:unhideWhenUsed="1" w:qFormat="1"/>
+    <w:lsdException w:name="heading 5" w:semiHidden="1" w:uiPriority="9" w:unhideWhenUsed="1" w:qFormat="1"/>
+    <w:lsdException w:name="heading 6" w:semiHidden="1" w:uiPriority="9" w:unhideWhenUsed="1" w:qFormat="1"/>
+    <w:lsdException w:name="heading 7" w:semiHidden="1" w:uiPriority="9" w:unhideWhenUsed="1" w:qFormat="1"/>
+    <w:lsdException w:name="heading 8" w:semiHidden="1" w:uiPriority="9" w:unhideWhenUsed="1" w:qFormat="1"/>
+    <w:lsdException w:name="heading 9" w:semiHidden="1" w:uiPriority="9" w:unhideWhenUsed="1" w:qFormat="1"/>
+    <w:lsdException w:name="index 1" w:semiHidden="1" w:unhideWhenUsed="1"/>
+    <w:lsdException w:name="index 2" w:semiHidden="1" w:unhideWhenUsed="1"/>
+    <w:lsdException w:name="index 3" w:semiHidden="1" w:unhideWhenUsed="1"/>
+    <w:lsdException w:name="index 4" w:semiHidden="1" w:unhideWhenUsed="1"/>
+    <w:lsdException w:name="index 5" w:semiHidden="1" w:unhideWhenUsed="1"/>
+    <w:lsdException w:name="index 6" w:semiHidden="1" w:unhideWhenUsed="1"/>
+    <w:lsdException w:name="index 7" w:semiHidden="1" w:unhideWhenUsed="1"/>
+    <w:lsdException w:name="index 8" w:semiHidden="1" w:unhideWhenUsed="1"/>
+    <w:lsdException w:name="index 9" w:semiHidden="1" w:unhideWhenUsed="1"/>
+    <w:lsdException w:name="toc 1" w:semiHidden="1" w:uiPriority="39" w:unhideWhenUsed="1"/>
+    <w:lsdException w:name="toc 2" w:semiHidden="1" w:uiPriority="39" w:unhideWhenUsed="1"/>
+    <w:lsdException w:name="toc 3" w:semiHidden="1" w:uiPriority="39" w:unhideWhenUsed="1"/>
+    <w:lsdException w:name="toc 4" w:semiHidden="1" w:uiPriority="39" w:unhideWhenUsed="1"/>
+    <w:lsdException w:name="toc 5" w:semiHidden="1" w:uiPriority="39" w:unhideWhenUsed="1"/>
+    <w:lsdException w:name="toc 6" w:semiHidden="1" w:uiPriority="39" w:unhideWhenUsed="1"/>
+    <w:lsdException w:name="toc 7" w:semiHidden="1" w:uiPriority="39" w:unhideWhenUsed="1"/>
+    <w:lsdException w:name="toc 8" w:semiHidden="1" w:uiPriority="39" w:unhideWhenUsed="1"/>
+    <w:lsdException w:name="toc 9" w:semiHidden="1" w:uiPriority="39" w:unhideWhenUsed="1"/>
+    <w:lsdException w:name="Normal Indent" w:semiHidden="1" w:unhideWhenUsed="1"/>
+    <w:lsdException w:name="footnote text" w:semiHidden="1" w:unhideWhenUsed="1"/>
+    <w:lsdException w:name="annotation text" w:semiHidden="1" w:unhideWhenUsed="1"/>
+    <w:lsdException w:name="header" w:semiHidden="1" w:unhideWhenUsed="1"/>
+    <w:lsdException w:name="footer" w:semiHidden="1" w:unhideWhenUsed="1"/>
+    <w:lsdException w:name="index heading" w:semiHidden="1" w:unhideWhenUsed="1"/>
+    <w:lsdException w:name="caption" w:semiHidden="1" w:uiPriority="35" w:unhideWhenUsed="1" w:qFormat="1"/>
+    <w:lsdException w:name="table of figures" w:semiHidden="1" w:unhideWhenUsed="1"/>
+    <w:lsdException w:name="envelope address" w:semiHidden="1" w:unhideWhenUsed="1"/>
+    <w:lsdException w:name="envelope return" w:semiHidden="1" w:unhideWhenUsed="1"/>
+    <w:lsdException w:name="footnote reference" w:semiHidden="1" w:unhideWhenUsed="1"/>
+    <w:lsdException w:name="annotation reference" w:semiHidden="1" w:unhideWhenUsed="1"/>
+    <w:lsdException w:name="line number" w:semiHidden="1" w:unhideWhenUsed="1"/>
+    <w:lsdException w:name="page number" w:semiHidden="1" w:unhideWhenUsed="1"/>
+    <w:lsdException w:name="endnote reference" w:semiHidden="1" w:unhideWhenUsed="1"/>
+    <w:lsdException w:name="endnote text" w:semiHidden="1" w:unhideWhenUsed="1"/>
+    <w:lsdException w:name="table of authorities" w:semiHidden="1" w:unhideWhenUsed="1"/>
+    <w:lsdException w:name="macro" w:semiHidden="1" w:unhideWhenUsed="1"/>
+    <w:lsdException w:name="toa heading" w:semiHidden="1" w:unhideWhenUsed="1"/>
+    <w:lsdException w:name="List" w:semiHidden="1" w:unhideWhenUsed="1"/>
+    <w:lsdException w:name="List Bullet" w:semiHidden="1" w:unhideWhenUsed="1"/>
+    <w:lsdException w:name="List Number" w:semiHidden="1" w:unhideWhenUsed="1"/>
+    <w:lsdException w:name="List 2" w:semiHidden="1" w:unhideWhenUsed="1"/>
+    <w:lsdException w:name="List 3" w:semiHidden="1" w:unhideWhenUsed="1"/>
+    <w:lsdException w:name="List 4" w:semiHidden="1" w:unhideWhenUsed="1"/>
+    <w:lsdException w:name="List 5" w:semiHidden="1" w:unhideWhenUsed="1"/>
+    <w:lsdException w:name="List Bullet 2" w:semiHidden="1" w:unhideWhenUsed="1"/>
+    <w:lsdException w:name="List Bullet 3" w:semiHidden="1" w:unhideWhenUsed="1"/>
+    <w:lsdException w:name="List Bullet 4" w:semiHidden="1" w:unhideWhenUsed="1"/>
+    <w:lsdException w:name="List Bullet 5" w:semiHidden="1" w:unhideWhenUsed="1"/>
+    <w:lsdException w:name="List Number 2" w:semiHidden="1" w:unhideWhenUsed="1"/>
+    <w:lsdException w:name="List Number 3" w:semiHidden="1" w:unhideWhenUsed="1"/>
+    <w:lsdException w:name="List Number 4" w:semiHidden="1" w:unhideWhenUsed="1"/>
+    <w:lsdException w:name="List Number 5" w:semiHidden="1" w:unhideWhenUsed="1"/>
+    <w:lsdException w:name="Title" w:uiPriority="10" w:qFormat="1"/>
+    <w:lsdException w:name="Closing" w:semiHidden="1" w:unhideWhenUsed="1"/>
+    <w:lsdException w:name="Signature" w:semiHidden="1" w:unhideWhenUsed="1"/>
+    <w:lsdException w:name="Default Paragraph Font" w:semiHidden="1" w:uiPriority="1" w:unhideWhenUsed="1"/>
+    <w:lsdException w:name="Body Text" w:semiHidden="1" w:unhideWhenUsed="1"/>
+    <w:lsdException w:name="Body Text Indent" w:semiHidden="1" w:unhideWhenUsed="1"/>
+    <w:lsdException w:name="List Continue" w:semiHidden="1" w:unhideWhenUsed="1"/>
+    <w:lsdException w:name="List Continue 2" w:semiHidden="1" w:unhideWhenUsed="1"/>
+    <w:lsdException w:name="List Continue 3" w:semiHidden="1" w:unhideWhenUsed="1"/>
+    <w:lsdException w:name="List Continue 4" w:semiHidden="1" w:unhideWhenUsed="1"/>
+    <w:lsdException w:name="List Continue 5" w:semiHidden="1" w:unhideWhenUsed="1"/>
+    <w:lsdException w:name="Message Header" w:semiHidden="1" w:unhideWhenUsed="1"/>
+    <w:lsdException w:name="Subtitle" w:uiPriority="11" w:qFormat="1"/>
+    <w:lsdException w:name="Salutation" w:semiHidden="1" w:unhideWhenUsed="1"/>
+    <w:lsdException w:name="Date" w:semiHidden="1" w:unhideWhenUsed="1"/>
+    <w:lsdException w:name="Body Text First Indent" w:semiHidden="1" w:unhideWhenUsed="1"/>
+    <w:lsdException w:name="Body Text First Indent 2" w:semiHidden="1" w:unhideWhenUsed="1"/>
+    <w:lsdException w:name="Note Heading" w:semiHidden="1" w:unhideWhenUsed="1"/>
+    <w:lsdException w:name="Body Text 2" w:semiHidden="1" w:unhideWhenUsed="1"/>
+    <w:lsdException w:name="Body Text 3" w:semiHidden="1" w:unhideWhenUsed="1"/>
+    <w:lsdException w:name="Body Text Indent 2" w:semiHidden="1" w:unhideWhenUsed="1"/>
+    <w:lsdException w:name="Body Text Indent 3" w:semiHidden="1" w:unhideWhenUsed="1"/>
+    <w:lsdException w:name="Block Text" w:semiHidden="1" w:unhideWhenUsed="1"/>
+    <w:lsdException w:name="Hyperlink" w:semiHidden="1" w:unhideWhenUsed="1"/>
+    <w:lsdException w:name="FollowedHyperlink" w:semiHidden="1" w:unhideWhenUsed="1"/>
+    <w:lsdException w:name="Strong" w:uiPriority="22" w:qFormat="1"/>
+    <w:lsdException w:name="Emphasis" w:uiPriority="20" w:qFormat="1"/>
+    <w:lsdException w:name="Document Map" w:semiHidden="1" w:unhideWhenUsed="1"/>
+    <w:lsdException w:name="Plain Text" w:semiHidden="1" w:unhideWhenUsed="1"/>
+    <w:lsdException w:name="E-mail Signature" w:semiHidden="1" w:unhideWhenUsed="1"/>
+    <w:lsdException w:name="HTML Top of Form" w:semiHidden="1" w:unhideWhenUsed="1"/>
+    <w:lsdException w:name="HTML Bottom of Form" w:semiHidden="1" w:unhideWhenUsed="1"/>
+    <w:lsdException w:name="Normal (Web)" w:semiHidden="1" w:unhideWhenUsed="1"/>
+    <w:lsdException w:name="HTML Acronym" w:semiHidden="1" w:unhideWhenUsed="1"/>
+    <w:lsdException w:name="HTML Address" w:semiHidden="1" w:unhideWhenUsed="1"/>
+    <w:lsdException w:name="HTML Cite" w:semiHidden="1" w:unhideWhenUsed="1"/>
+    <w:lsdException w:name="HTML Code" w:semiHidden="1" w:unhideWhenUsed="1"/>
+    <w:lsdException w:name="HTML Definition" w:semiHidden="1" w:unhideWhenUsed="1"/>
+    <w:lsdException w:name="HTML Keyboard" w:semiHidden="1" w:unhideWhenUsed="1"/>
+    <w:lsdException w:name="HTML Preformatted" w:semiHidden="1" w:unhideWhenUsed="1"/>
+    <w:lsdException w:name="HTML Sample" w:semiHidden="1" w:unhideWhenUsed="1"/>
+    <w:lsdException w:name="HTML Typewriter" w:semiHidden="1" w:unhideWhenUsed="1"/>
+    <w:lsdException w:name="HTML Variable" w:semiHidden="1" w:unhideWhenUsed="1"/>
+    <w:lsdException w:name="Normal Table" w:semiHidden="1" w:unhideWhenUsed="1"/>
+    <w:lsdException w:name="annotation subject" w:semiHidden="1" w:unhideWhenUsed="1"/>
+    <w:lsdException w:name="No List" w:semiHidden="1" w:unhideWhenUsed="1"/>
+    <w:lsdException w:name="Outline List 1" w:semiHidden="1" w:unhideWhenUsed="1"/>
+    <w:lsdException w:name="Outline List 2" w:semiHidden="1" w:unhideWhenUsed="1"/>
+    <w:lsdException w:name="Outline List 3" w:semiHidden="1" w:unhideWhenUsed="1"/>
+    <w:lsdException w:name="Table Simple 1" w:semiHidden="1" w:unhideWhenUsed="1"/>
+    <w:lsdException w:name="Table Simple 2" w:semiHidden="1" w:unhideWhenUsed="1"/>
+    <w:lsdException w:name="Table Simple 3" w:semiHidden="1" w:unhideWhenUsed="1"/>
+    <w:lsdException w:name="Table Classic 1" w:semiHidden="1" w:unhideWhenUsed="1"/>
+    <w:lsdException w:name="Table Classic 2" w:semiHidden="1" w:unhideWhenUsed="1"/>
+    <w:lsdException w:name="Table Classic 3" w:semiHidden="1" w:unhideWhenUsed="1"/>
+    <w:lsdException w:name="Table Classic 4" w:semiHidden="1" w:unhideWhenUsed="1"/>
+    <w:lsdException w:name="Table Colorful 1" w:semiHidden="1" w:unhideWhenUsed="1"/>
+    <w:lsdException w:name="Table Colorful 2" w:semiHidden="1" w:unhideWhenUsed="1"/>
+    <w:lsdException w:name="Table Colorful 3" w:semiHidden="1" w:unhideWhenUsed="1"/>
+    <w:lsdException w:name="Table Columns 1" w:semiHidden="1" w:unhideWhenUsed="1"/>
+    <w:lsdException w:name="Table Columns 2" w:semiHidden="1" w:unhideWhenUsed="1"/>
+    <w:lsdException w:name="Table Columns 3" w:semiHidden="1" w:unhideWhenUsed="1"/>
+    <w:lsdException w:name="Table Columns 4" w:semiHidden="1" w:unhideWhenUsed="1"/>
+    <w:lsdException w:name="Table Columns 5" w:semiHidden="1" w:unhideWhenUsed="1"/>
+    <w:lsdException w:name="Table Grid 1" w:semiHidden="1" w:unhideWhenUsed="1"/>
+    <w:lsdException w:name="Table Grid 2" w:semiHidden="1" w:unhideWhenUsed="1"/>
+    <w:lsdException w:name="Table Grid 3" w:semiHidden="1" w:unhideWhenUsed="1"/>
+    <w:lsdException w:name="Table Grid 4" w:semiHidden="1" w:unhideWhenUsed="1"/>
+    <w:lsdException w:name="Table Grid 5" w:semiHidden="1" w:unhideWhenUsed="1"/>
+    <w:lsdException w:name="Table Grid 6" w:semiHidden="1" w:unhideWhenUsed="1"/>
+    <w:lsdException w:name="Table Grid 7" w:semiHidden="1" w:unhideWhenUsed="1"/>
+    <w:lsdException w:name="Table Grid 8" w:semiHidden="1" w:unhideWhenUsed="1"/>
+    <w:lsdException w:name="Table List 1" w:semiHidden="1" w:unhideWhenUsed="1"/>
+    <w:lsdException w:name="Table List 2" w:semiHidden="1" w:unhideWhenUsed="1"/>
+    <w:lsdException w:name="Table List 3" w:semiHidden="1" w:unhideWhenUsed="1"/>
+    <w:lsdException w:name="Table List 4" w:semiHidden="1" w:unhideWhenUsed="1"/>
+    <w:lsdException w:name="Table List 5" w:semiHidden="1" w:unhideWhenUsed="1"/>
+    <w:lsdException w:name="Table List 6" w:semiHidden="1" w:unhideWhenUsed="1"/>
+    <w:lsdException w:name="Table List 7" w:semiHidden="1" w:unhideWhenUsed="1"/>
+    <w:lsdException w:name="Table List 8" w:semiHidden="1" w:unhideWhenUsed="1"/>
+    <w:lsdException w:name="Table 3D effects 1" w:semiHidden="1" w:unhideWhenUsed="1"/>
+    <w:lsdException w:name="Table 3D effects 2" w:semiHidden="1" w:unhideWhenUsed="1"/>
+    <w:lsdException w:name="Table 3D effects 3" w:semiHidden="1" w:unhideWhenUsed="1"/>
+    <w:lsdException w:name="Table Contemporary" w:semiHidden="1" w:unhideWhenUsed="1"/>
+    <w:lsdException w:name="Table Elegant" w:semiHidden="1" w:unhideWhenUsed="1"/>
+    <w:lsdException w:name="Table Professional" w:semiHidden="1" w:unhideWhenUsed="1"/>
+    <w:lsdException w:name="Table Subtle 1" w:semiHidden="1" w:unhideWhenUsed="1"/>
+    <w:lsdException w:name="Table Subtle 2" w:semiHidden="1" w:unhideWhenUsed="1"/>
+    <w:lsdException w:name="Table Web 1" w:semiHidden="1" w:unhideWhenUsed="1"/>
+    <w:lsdException w:name="Table Web 2" w:semiHidden="1" w:unhideWhenUsed="1"/>
+    <w:lsdException w:name="Table Web 3" w:semiHidden="1" w:unhideWhenUsed="1"/>
+    <w:lsdException w:name="Balloon Text" w:semiHidden="1" w:unhideWhenUsed="1"/>
+    <w:lsdException w:name="Table Grid" w:semiHidden="1" w:uiPriority="59" w:unhideWhenUsed="1"/>
+    <w:lsdException w:name="Table Theme" w:semiHidden="1" w:unhideWhenUsed="1"/>
+    <w:lsdException w:name="Placeholder Text" w:semiHidden="1"/>
+    <w:lsdException w:name="No Spacing" w:uiPriority="1" w:qFormat="1"/>
+    <w:lsdException w:name="Light Shading" w:uiPriority="60"/>
+    <w:lsdException w:name="Light List" w:uiPriority="61"/>
+    <w:lsdException w:name="Light Grid" w:uiPriority="62"/>
+    <w:lsdException w:name="Medium Shading 1" w:uiPriority="63"/>
+    <w:lsdException w:name="Medium Shading 2" w:uiPriority="64"/>
+    <w:lsdException w:name="Medium List 1" w:uiPriority="65"/>
+    <w:lsdException w:name="Medium List 2" w:uiPriority="66"/>
+    <w:lsdException w:name="Medium Grid 1" w:uiPriority="67"/>
+    <w:lsdException w:name="Medium Grid 2" w:uiPriority="68"/>
+    <w:lsdException w:name="Medium Grid 3" w:uiPriority="69"/>
+    <w:lsdException w:name="Dark List" w:uiPriority="70"/>
+    <w:lsdException w:name="Colorful Shading" w:uiPriority="71"/>
+    <w:lsdException w:name="Colorful List" w:uiPriority="72"/>
+    <w:lsdException w:name="Colorful Grid" w:uiPriority="73"/>
+    <w:lsdException w:name="Light Shading Accent 1" w:uiPriority="60"/>
+    <w:lsdException w:name="Light List Accent 1" w:uiPriority="61"/>
+    <w:lsdException w:name="Light Grid Accent 1" w:uiPriority="62"/>
+    <w:lsdException w:name="Medium Shading 1 Accent 1" w:uiPriority="63"/>
+    <w:lsdException w:name="Medium Shading 2 Accent 1" w:uiPriority="64"/>
+    <w:lsdException w:name="Medium List 1 Accent 1" w:uiPriority="65"/>
+    <w:lsdException w:name="Revision" w:semiHidden="1"/>
+    <w:lsdException w:name="List Paragraph" w:uiPriority="34" w:qFormat="1"/>
+    <w:lsdException w:name="Quote" w:uiPriority="29" w:qFormat="1"/>
+    <w:lsdException w:name="Intense Quote" w:uiPriority="30" w:qFormat="1"/>
+    <w:lsdException w:name="Medium List 2 Accent 1" w:uiPriority="66"/>
+    <w:lsdException w:name="Medium Grid 1 Accent 1" w:uiPriority="67"/>
+    <w:lsdException w:name="Medium Grid 2 Accent 1" w:uiPriority="68"/>
+    <w:lsdException w:name="Medium Grid 3 Accent 1" w:uiPriority="69"/>
+    <w:lsdException w:name="Dark List Accent 1" w:uiPriority="70"/>
+    <w:lsdException w:name="Colorful Shading Accent 1" w:uiPriority="71"/>
+    <w:lsdException w:name="Colorful List Accent 1" w:uiPriority="72"/>
+    <w:lsdException w:name="Colorful Grid Accent 1" w:uiPriority="73"/>
+    <w:lsdException w:name="Light Shading Accent 2" w:uiPriority="60"/>
+    <w:lsdException w:name="Light List Accent 2" w:uiPriority="61"/>
+    <w:lsdException w:name="Light Grid Accent 2" w:uiPriority="62"/>
+    <w:lsdException w:name="Medium Shading 1 Accent 2" w:uiPriority="63"/>
+    <w:lsdException w:name="Medium Shading 2 Accent 2" w:uiPriority="64"/>
+    <w:lsdException w:name="Medium List 1 Accent 2" w:uiPriority="65"/>
+    <w:lsdException w:name="Medium List 2 Accent 2" w:uiPriority="66"/>
+    <w:lsdException w:name="Medium Grid 1 Accent 2" w:uiPriority="67"/>
+    <w:lsdException w:name="Medium Grid 2 Accent 2" w:uiPriority="68"/>
+    <w:lsdException w:name="Medium Grid 3 Accent 2" w:uiPriority="69"/>
+    <w:lsdException w:name="Dark List Accent 2" w:uiPriority="70"/>
+    <w:lsdException w:name="Colorful Shading Accent 2" w:uiPriority="71"/>
+    <w:lsdException w:name="Colorful List Accent 2" w:uiPriority="72"/>
+    <w:lsdException w:name="Colorful Grid Accent 2" w:uiPriority="73"/>
+    <w:lsdException w:name="Light Shading Accent 3" w:uiPriority="60"/>
+    <w:lsdException w:name="Light List Accent 3" w:uiPriority="61"/>
+    <w:lsdException w:name="Light Grid Accent 3" w:uiPriority="62"/>
+    <w:lsdException w:name="Medium Shading 1 Accent 3" w:uiPriority="63"/>
+    <w:lsdException w:name="Medium Shading 2 Accent 3" w:uiPriority="64"/>
+    <w:lsdException w:name="Medium List 1 Accent 3" w:uiPriority="65"/>
+    <w:lsdException w:name="Medium List 2 Accent 3" w:uiPriority="66"/>
+    <w:lsdException w:name="Medium Grid 1 Accent 3" w:uiPriority="67"/>
+    <w:lsdException w:name="Medium Grid 2 Accent 3" w:uiPriority="68"/>
+    <w:lsdException w:name="Medium Grid 3 Accent 3" w:uiPriority="69"/>
+    <w:lsdException w:name="Dark List Accent 3" w:uiPriority="70"/>
+    <w:lsdException w:name="Colorful Shading Accent 3" w:uiPriority="71"/>
+    <w:lsdException w:name="Colorful List Accent 3" w:uiPriority="72"/>
+    <w:lsdException w:name="Colorful Grid Accent 3" w:uiPriority="73"/>
+    <w:lsdException w:name="Light Shading Accent 4" w:uiPriority="60"/>
+    <w:lsdException w:name="Light List Accent 4" w:uiPriority="61"/>
+    <w:lsdException w:name="Light Grid Accent 4" w:uiPriority="62"/>
+    <w:lsdException w:name="Medium Shading 1 Accent 4" w:uiPriority="63"/>
+    <w:lsdException w:name="Medium Shading 2 Accent 4" w:uiPriority="64"/>
+    <w:lsdException w:name="Medium List 1 Accent 4" w:uiPriority="65"/>
+    <w:lsdException w:name="Medium List 2 Accent 4" w:uiPriority="66"/>
+    <w:lsdException w:name="Medium Grid 1 Accent 4" w:uiPriority="67"/>
+    <w:lsdException w:name="Medium Grid 2 Accent 4" w:uiPriority="68"/>
+    <w:lsdException w:name="Medium Grid 3 Accent 4" w:uiPriority="69"/>
+    <w:lsdException w:name="Dark List Accent 4" w:uiPriority="70"/>
+    <w:lsdException w:name="Colorful Shading Accent 4" w:uiPriority="71"/>
+    <w:lsdException w:name="Colorful List Accent 4" w:uiPriority="72"/>
+    <w:lsdException w:name="Colorful Grid Accent 4" w:uiPriority="73"/>
+    <w:lsdException w:name="Light Shading Accent 5" w:uiPriority="60"/>
+    <w:lsdException w:name="Light List Accent 5" w:uiPriority="61"/>
+    <w:lsdException w:name="Light Grid Accent 5" w:uiPriority="62"/>
+    <w:lsdException w:name="Medium Shading 1 Accent 5" w:uiPriority="63"/>
+    <w:lsdException w:name="Medium Shading 2 Accent 5" w:uiPriority="64"/>
+    <w:lsdException w:name="Medium List 1 Accent 5" w:uiPriority="65"/>
+    <w:lsdException w:name="Medium List 2 Accent 5" w:uiPriority="66"/>
+    <w:lsdException w:name="Medium Grid 1 Accent 5" w:uiPriority="67"/>
+    <w:lsdException w:name="Medium Grid 2 Accent 5" w:uiPriority="68"/>
+    <w:lsdException w:name="Medium Grid 3 Accent 5" w:uiPriority="69"/>
+    <w:lsdException w:name="Dark List Accent 5" w:uiPriority="70"/>
+    <w:lsdException w:name="Colorful Shading Accent 5" w:uiPriority="71"/>
+    <w:lsdException w:name="Colorful List Accent 5" w:uiPriority="72"/>
+    <w:lsdException w:name="Colorful Grid Accent 5" w:uiPriority="73"/>
+    <w:lsdException w:name="Light Shading Accent 6" w:uiPriority="60"/>
+    <w:lsdException w:name="Light List Accent 6" w:uiPriority="61"/>
+    <w:lsdException w:name="Light Grid Accent 6" w:uiPriority="62"/>
+    <w:lsdException w:name="Medium Shading 1 Accent 6" w:uiPriority="63"/>
+    <w:lsdException w:name="Medium Shading 2 Accent 6" w:uiPriority="64"/>
+    <w:lsdException w:name="Medium List 1 Accent 6" w:uiPriority="65"/>
+    <w:lsdException w:name="Medium List 2 Accent 6" w:uiPriority="66"/>
+    <w:lsdException w:name="Medium Grid 1 Accent 6" w:uiPriority="67"/>
+    <w:lsdException w:name="Medium Grid 2 Accent 6" w:uiPriority="68"/>
+    <w:lsdException w:name="Medium Grid 3 Accent 6" w:uiPriority="69"/>
+    <w:lsdException w:name="Dark List Accent 6" w:uiPriority="70"/>
+    <w:lsdException w:name="Colorful Shading Accent 6" w:uiPriority="71"/>
+    <w:lsdException w:name="Colorful List Accent 6" w:uiPriority="72"/>
+    <w:lsdException w:name="Colorful Grid Accent 6" w:uiPriority="73"/>
+    <w:lsdException w:name="Subtle Emphasis" w:uiPriority="19" w:qFormat="1"/>
+    <w:lsdException w:name="Intense Emphasis" w:uiPriority="21" w:qFormat="1"/>
+    <w:lsdException w:name="Subtle Reference" w:uiPriority="31" w:qFormat="1"/>
+    <w:lsdException w:name="Intense Reference" w:uiPriority="32" w:qFormat="1"/>
+    <w:lsdException w:name="Book Title" w:uiPriority="33" w:qFormat="1"/>
+    <w:lsdException w:name="Bibliography" w:semiHidden="1" w:uiPriority="37" w:unhideWhenUsed="1"/>
+    <w:lsdException w:name="TOC Heading" w:semiHidden="1" w:uiPriority="39" w:unhideWhenUsed="1" w:qFormat="1"/>
+    <w:lsdException w:name="Plain Table 1" w:uiPriority="41"/>
+    <w:lsdException w:name="Plain Table 2" w:uiPriority="42"/>
+    <w:lsdException w:name="Plain Table 3" w:uiPriority="43"/>
+    <w:lsdException w:name="Plain Table 4" w:uiPriority="44"/>
+    <w:lsdException w:name="Plain Table 5" w:uiPriority="45"/>
+    <w:lsdException w:name="Grid Table Light" w:uiPriority="40"/>
+    <w:lsdException w:name="Grid Table 1 Light" w:uiPriority="46"/>
+    <w:lsdException w:name="Grid Table 2" w:uiPriority="47"/>
+    <w:lsdException w:name="Grid Table 3" w:uiPriority="48"/>
+    <w:lsdException w:name="Grid Table 4" w:uiPriority="49"/>
+    <w:lsdException w:name="Grid Table 5 Dark" w:uiPriority="50"/>
+    <w:lsdException w:name="Grid Table 6 Colorful" w:uiPriority="51"/>
+    <w:lsdException w:name="Grid Table 7 Colorful" w:uiPriority="52"/>
+    <w:lsdException w:name="Grid Table 1 Light Accent 1" w:uiPriority="46"/>
+    <w:lsdException w:name="Grid Table 2 Accent 1" w:uiPriority="47"/>
+    <w:lsdException w:name="Grid Table 3 Accent 1" w:uiPriority="48"/>
+    <w:lsdException w:name="Grid Table 4 Accent 1" w:uiPriority="49"/>
+    <w:lsdException w:name="Grid Table 5 Dark Accent 1" w:uiPriority="50"/>
+    <w:lsdException w:name="Grid Table 6 Colorful Accent 1" w:uiPriority="51"/>
+    <w:lsdException w:name="Grid Table 7 Colorful Accent 1" w:uiPriority="52"/>
+    <w:lsdException w:name="Grid Table 1 Light Accent 2" w:uiPriority="46"/>
+    <w:lsdException w:name="Grid Table 2 Accent 2" w:uiPriority="47"/>
+    <w:lsdException w:name="Grid Table 3 Accent 2" w:uiPriority="48"/>
+    <w:lsdException w:name="Grid Table 4 Accent 2" w:uiPriority="49"/>
+    <w:lsdException w:name="Grid Table 5 Dark Accent 2" w:uiPriority="50"/>
+    <w:lsdException w:name="Grid Table 6 Colorful Accent 2" w:uiPriority="51"/>
+    <w:lsdException w:name="Grid Table 7 Colorful Accent 2" w:uiPriority="52"/>
+    <w:lsdException w:name="Grid Table 1 Light Accent 3" w:uiPriority="46"/>
+    <w:lsdException w:name="Grid Table 2 Accent 3" w:uiPriority="47"/>
+    <w:lsdException w:name="Grid Table 3 Accent 3" w:uiPriority="48"/>
+    <w:lsdException w:name="Grid Table 4 Accent 3" w:uiPriority="49"/>
+    <w:lsdException w:name="Grid Table 5 Dark Accent 3" w:uiPriority="50"/>
+    <w:lsdException w:name="Grid Table 6 Colorful Accent 3" w:uiPriority="51"/>
+    <w:lsdException w:name="Grid Table 7 Colorful Accent 3" w:uiPriority="52"/>
+    <w:lsdException w:name="Grid Table 1 Light Accent 4" w:uiPriority="46"/>
+    <w:lsdException w:name="Grid Table 2 Accent 4" w:uiPriority="47"/>
+    <w:lsdException w:name="Grid Table 3 Accent 4" w:uiPriority="48"/>
+    <w:lsdException w:name="Grid Table 4 Accent 4" w:uiPriority="49"/>
+    <w:lsdException w:name="Grid Table 5 Dark Accent 4" w:uiPriority="50"/>
+    <w:lsdException w:name="Grid Table 6 Colorful Accent 4" w:uiPriority="51"/>
+    <w:lsdException w:name="Grid Table 7 Colorful Accent 4" w:uiPriority="52"/>
+    <w:lsdException w:name="Grid Table 1 Light Accent 5" w:uiPriority="46"/>
+    <w:lsdException w:name="Grid Table 2 Accent 5" w:uiPriority="47"/>
+    <w:lsdException w:name="Grid Table 3 Accent 5" w:uiPriority="48"/>
+    <w:lsdException w:name="Grid Table 4 Accent 5" w:uiPriority="49"/>
+    <w:lsdException w:name="Grid Table 5 Dark Accent 5" w:uiPriority="50"/>
+    <w:lsdException w:name="Grid Table 6 Colorful Accent 5" w:uiPriority="51"/>
+    <w:lsdException w:name="Grid Table 7 Colorful Accent 5" w:uiPriority="52"/>
+    <w:lsdException w:name="Grid Table 1 Light Accent 6" w:uiPriority="46"/>
+    <w:lsdException w:name="Grid Table 2 Accent 6" w:uiPriority="47"/>
+    <w:lsdException w:name="Grid Table 3 Accent 6" w:uiPriority="48"/>
+    <w:lsdException w:name="Grid Table 4 Accent 6" w:uiPriority="49"/>
+    <w:lsdException w:name="Grid Table 5 Dark Accent 6" w:uiPriority="50"/>
+    <w:lsdException w:name="Grid Table 6 Colorful Accent 6" w:uiPriority="51"/>
+    <w:lsdException w:name="Grid Table 7 Colorful Accent 6" w:uiPriority="52"/>
+    <w:lsdException w:name="List Table 1 Light" w:uiPriority="46"/>
+    <w:lsdException w:name="List Table 2" w:uiPriority="47"/>
+    <w:lsdException w:name="List Table 3" w:uiPriority="48"/>
+    <w:lsdException w:name="List Table 4" w:uiPriority="49"/>
+    <w:lsdException w:name="List Table 5 Dark" w:uiPriority="50"/>
+    <w:lsdException w:name="List Table 6 Colorful" w:uiPriority="51"/>
+    <w:lsdException w:name="List Table 7 Colorful" w:uiPriority="52"/>
+    <w:lsdException w:name="List Table 1 Light Accent 1" w:uiPriority="46"/>
+    <w:lsdException w:name="List Table 2 Accent 1" w:uiPriority="47"/>
+    <w:lsdException w:name="List Table 3 Accent 1" w:uiPriority="48"/>
+    <w:lsdException w:name="List Table 4 Accent 1" w:uiPriority="49"/>
+    <w:lsdException w:name="List Table 5 Dark Accent 1" w:uiPriority="50"/>
+    <w:lsdException w:name="List Table 6 Colorful Accent 1" w:uiPriority="51"/>
+    <w:lsdException w:name="List Table 7 Colorful Accent 1" w:uiPriority="52"/>
+    <w:lsdException w:name="List Table 1 Light Accent 2" w:uiPriority="46"/>
+    <w:lsdException w:name="List Table 2 Accent 2" w:uiPriority="47"/>
+    <w:lsdException w:name="List Table 3 Accent 2" w:uiPriority="48"/>
+    <w:lsdException w:name="List Table 4 Accent 2" w:uiPriority="49"/>
+    <w:lsdException w:name="List Table 5 Dark Accent 2" w:uiPriority="50"/>
+    <w:lsdException w:name="List Table 6 Colorful Accent 2" w:uiPriority="51"/>
+    <w:lsdException w:name="List Table 7 Colorful Accent 2" w:uiPriority="52"/>
+    <w:lsdException w:name="List Table 1 Light Accent 3" w:uiPriority="46"/>
+    <w:lsdException w:name="List Table 2 Accent 3" w:uiPriority="47"/>
+    <w:lsdException w:name="List Table 3 Accent 3" w:uiPriority="48"/>
+    <w:lsdException w:name="List Table 4 Accent 3" w:uiPriority="49"/>
+    <w:lsdException w:name="List Table 5 Dark Accent 3" w:uiPriority="50"/>
+    <w:lsdException w:name="List Table 6 Colorful Accent 3" w:uiPriority="51"/>
+    <w:lsdException w:name="List Table 7 Colorful Accent 3" w:uiPriority="52"/>
+    <w:lsdException w:name="List Table 1 Light Accent 4" w:uiPriority="46"/>
+    <w:lsdException w:name="List Table 2 Accent 4" w:uiPriority="47"/>
+    <w:lsdException w:name="List Table 3 Accent 4" w:uiPriority="48"/>
+    <w:lsdException w:name="List Table 4 Accent 4" w:uiPriority="49"/>
+    <w:lsdException w:name="List Table 5 Dark Accent 4" w:uiPriority="50"/>
+    <w:lsdException w:name="List Table 6 Colorful Accent 4" w:uiPriority="51"/>
+    <w:lsdException w:name="List Table 7 Colorful Accent 4" w:uiPriority="52"/>
+    <w:lsdException w:name="List Table 1 Light Accent 5" w:uiPriority="46"/>
+    <w:lsdException w:name="List Table 2 Accent 5" w:uiPriority="47"/>
+    <w:lsdException w:name="List Table 3 Accent 5" w:uiPriority="48"/>
+    <w:lsdException w:name="List Table 4 Accent 5" w:uiPriority="49"/>
+    <w:lsdException w:name="List Table 5 Dark Accent 5" w:uiPriority="50"/>
+    <w:lsdException w:name="List Table 6 Colorful Accent 5" w:uiPriority="51"/>
+    <w:lsdException w:name="List Table 7 Colorful Accent 5" w:uiPriority="52"/>
+    <w:lsdException w:name="List Table 1 Light Accent 6" w:uiPriority="46"/>
+    <w:lsdException w:name="List Table 2 Accent 6" w:uiPriority="47"/>
+    <w:lsdException w:name="List Table 3 Accent 6" w:uiPriority="48"/>
+    <w:lsdException w:name="List Table 4 Accent 6" w:uiPriority="49"/>
+    <w:lsdException w:name="List Table 5 Dark Accent 6" w:uiPriority="50"/>
+    <w:lsdException w:name="List Table 6 Colorful Accent 6" w:uiPriority="51"/>
+    <w:lsdException w:name="List Table 7 Colorful Accent 6" w:uiPriority="52"/>
+    <w:lsdException w:name="Mention" w:semiHidden="1" w:unhideWhenUsed="1"/>
+    <w:lsdException w:name="Smart Hyperlink" w:semiHidden="1" w:unhideWhenUsed="1"/>
+    <w:lsdException w:name="Hashtag" w:semiHidden="1" w:unhideWhenUsed="1"/>
+    <w:lsdException w:name="Unresolved Mention" w:semiHidden="1" w:unhideWhenUsed="1"/>
+    <w:lsdException w:name="Smart Link" w:semiHidden="1" w:unhideWhenUsed="1"/>
   </w:latentStyles>
   <w:style w:type="paragraph" w:default="1" w:styleId="Normal">
     <w:name w:val="Normal"/>
